--- a/Math.docx
+++ b/Math.docx
@@ -7,6 +7,8 @@
         <w:bidi/>
         <w:rPr>
           <w:rFonts w:eastAsiaTheme="minorEastAsia"/>
+          <w:sz w:val="28"/>
+          <w:szCs w:val="28"/>
         </w:rPr>
       </w:pPr>
       <m:oMathPara>
@@ -14,6 +16,8 @@
           <m:r>
             <w:rPr>
               <w:rFonts w:ascii="Cambria Math" w:eastAsiaTheme="minorEastAsia" w:hAnsi="Cambria Math"/>
+              <w:sz w:val="28"/>
+              <w:szCs w:val="28"/>
             </w:rPr>
             <m:t>COST=</m:t>
           </m:r>
@@ -23,6 +27,8 @@
                 <w:rPr>
                   <w:rFonts w:ascii="Cambria Math" w:eastAsiaTheme="minorEastAsia" w:hAnsi="Cambria Math"/>
                   <w:i/>
+                  <w:sz w:val="28"/>
+                  <w:szCs w:val="28"/>
                 </w:rPr>
               </m:ctrlPr>
             </m:sSubPr>
@@ -30,6 +36,8 @@
               <m:r>
                 <w:rPr>
                   <w:rFonts w:ascii="Cambria Math" w:eastAsiaTheme="minorEastAsia" w:hAnsi="Cambria Math"/>
+                  <w:sz w:val="28"/>
+                  <w:szCs w:val="28"/>
                 </w:rPr>
                 <m:t>C</m:t>
               </m:r>
@@ -38,6 +46,8 @@
               <m:r>
                 <w:rPr>
                   <w:rFonts w:ascii="Cambria Math" w:eastAsiaTheme="minorEastAsia" w:hAnsi="Cambria Math"/>
+                  <w:sz w:val="28"/>
+                  <w:szCs w:val="28"/>
                 </w:rPr>
                 <m:t>k</m:t>
               </m:r>
@@ -46,6 +56,8 @@
           <m:r>
             <w:rPr>
               <w:rFonts w:ascii="Cambria Math" w:eastAsiaTheme="minorEastAsia" w:hAnsi="Cambria Math"/>
+              <w:sz w:val="28"/>
+              <w:szCs w:val="28"/>
             </w:rPr>
             <m:t>=</m:t>
           </m:r>
@@ -55,6 +67,8 @@
                 <w:rPr>
                   <w:rFonts w:ascii="Cambria Math" w:eastAsiaTheme="minorEastAsia" w:hAnsi="Cambria Math"/>
                   <w:i/>
+                  <w:sz w:val="28"/>
+                  <w:szCs w:val="28"/>
                 </w:rPr>
               </m:ctrlPr>
             </m:sSupPr>
@@ -65,6 +79,8 @@
                     <w:rPr>
                       <w:rFonts w:ascii="Cambria Math" w:eastAsiaTheme="minorEastAsia" w:hAnsi="Cambria Math"/>
                       <w:i/>
+                      <w:sz w:val="28"/>
+                      <w:szCs w:val="28"/>
                     </w:rPr>
                   </m:ctrlPr>
                 </m:dPr>
@@ -75,6 +91,8 @@
                         <w:rPr>
                           <w:rFonts w:ascii="Cambria Math" w:eastAsiaTheme="minorEastAsia" w:hAnsi="Cambria Math"/>
                           <w:i/>
+                          <w:sz w:val="28"/>
+                          <w:szCs w:val="28"/>
                         </w:rPr>
                       </m:ctrlPr>
                     </m:sSubPr>
@@ -82,6 +100,8 @@
                       <m:r>
                         <w:rPr>
                           <w:rFonts w:ascii="Cambria Math" w:eastAsiaTheme="minorEastAsia" w:hAnsi="Cambria Math"/>
+                          <w:sz w:val="28"/>
+                          <w:szCs w:val="28"/>
                         </w:rPr>
                         <m:t>a</m:t>
                       </m:r>
@@ -90,6 +110,8 @@
                       <m:r>
                         <w:rPr>
                           <w:rFonts w:ascii="Cambria Math" w:eastAsiaTheme="minorEastAsia" w:hAnsi="Cambria Math"/>
+                          <w:sz w:val="28"/>
+                          <w:szCs w:val="28"/>
                         </w:rPr>
                         <m:t>L,k</m:t>
                       </m:r>
@@ -98,6 +120,8 @@
                   <m:r>
                     <w:rPr>
                       <w:rFonts w:ascii="Cambria Math" w:eastAsiaTheme="minorEastAsia" w:hAnsi="Cambria Math"/>
+                      <w:sz w:val="28"/>
+                      <w:szCs w:val="28"/>
                     </w:rPr>
                     <m:t>-</m:t>
                   </m:r>
@@ -107,6 +131,8 @@
                         <w:rPr>
                           <w:rFonts w:ascii="Cambria Math" w:eastAsiaTheme="minorEastAsia" w:hAnsi="Cambria Math"/>
                           <w:i/>
+                          <w:sz w:val="28"/>
+                          <w:szCs w:val="28"/>
                         </w:rPr>
                       </m:ctrlPr>
                     </m:sSubPr>
@@ -114,6 +140,8 @@
                       <m:r>
                         <w:rPr>
                           <w:rFonts w:ascii="Cambria Math" w:eastAsiaTheme="minorEastAsia" w:hAnsi="Cambria Math"/>
+                          <w:sz w:val="28"/>
+                          <w:szCs w:val="28"/>
                         </w:rPr>
                         <m:t>y</m:t>
                       </m:r>
@@ -122,6 +150,8 @@
                       <m:r>
                         <w:rPr>
                           <w:rFonts w:ascii="Cambria Math" w:eastAsiaTheme="minorEastAsia" w:hAnsi="Cambria Math"/>
+                          <w:sz w:val="28"/>
+                          <w:szCs w:val="28"/>
                         </w:rPr>
                         <m:t>k</m:t>
                       </m:r>
@@ -134,6 +164,8 @@
               <m:r>
                 <w:rPr>
                   <w:rFonts w:ascii="Cambria Math" w:eastAsiaTheme="minorEastAsia" w:hAnsi="Cambria Math"/>
+                  <w:sz w:val="28"/>
+                  <w:szCs w:val="28"/>
                 </w:rPr>
                 <m:t>2</m:t>
               </m:r>
@@ -147,6 +179,8 @@
         <w:bidi/>
         <w:rPr>
           <w:rFonts w:eastAsiaTheme="minorEastAsia"/>
+          <w:sz w:val="28"/>
+          <w:szCs w:val="28"/>
         </w:rPr>
       </w:pPr>
       <m:oMathPara>
@@ -154,6 +188,8 @@
           <m:r>
             <w:rPr>
               <w:rFonts w:ascii="Cambria Math" w:eastAsiaTheme="minorEastAsia" w:hAnsi="Cambria Math"/>
+              <w:sz w:val="28"/>
+              <w:szCs w:val="28"/>
             </w:rPr>
             <m:t>NODES-VALUE=</m:t>
           </m:r>
@@ -163,6 +199,8 @@
                 <w:rPr>
                   <w:rFonts w:ascii="Cambria Math" w:eastAsiaTheme="minorEastAsia" w:hAnsi="Cambria Math"/>
                   <w:i/>
+                  <w:sz w:val="28"/>
+                  <w:szCs w:val="28"/>
                 </w:rPr>
               </m:ctrlPr>
             </m:sSubPr>
@@ -170,6 +208,8 @@
               <m:r>
                 <w:rPr>
                   <w:rFonts w:ascii="Cambria Math" w:eastAsiaTheme="minorEastAsia" w:hAnsi="Cambria Math"/>
+                  <w:sz w:val="28"/>
+                  <w:szCs w:val="28"/>
                 </w:rPr>
                 <m:t>a</m:t>
               </m:r>
@@ -178,6 +218,8 @@
               <m:r>
                 <w:rPr>
                   <w:rFonts w:ascii="Cambria Math" w:eastAsiaTheme="minorEastAsia" w:hAnsi="Cambria Math"/>
+                  <w:sz w:val="28"/>
+                  <w:szCs w:val="28"/>
                 </w:rPr>
                 <m:t>i,k</m:t>
               </m:r>
@@ -186,6 +228,8 @@
           <m:r>
             <w:rPr>
               <w:rFonts w:ascii="Cambria Math" w:eastAsiaTheme="minorEastAsia" w:hAnsi="Cambria Math"/>
+              <w:sz w:val="28"/>
+              <w:szCs w:val="28"/>
             </w:rPr>
             <m:t>=σ</m:t>
           </m:r>
@@ -195,6 +239,8 @@
                 <w:rPr>
                   <w:rFonts w:ascii="Cambria Math" w:eastAsiaTheme="minorEastAsia" w:hAnsi="Cambria Math"/>
                   <w:i/>
+                  <w:sz w:val="28"/>
+                  <w:szCs w:val="28"/>
                 </w:rPr>
               </m:ctrlPr>
             </m:dPr>
@@ -205,6 +251,8 @@
                     <w:rPr>
                       <w:rFonts w:ascii="Cambria Math" w:eastAsiaTheme="minorEastAsia" w:hAnsi="Cambria Math"/>
                       <w:i/>
+                      <w:sz w:val="28"/>
+                      <w:szCs w:val="28"/>
                     </w:rPr>
                   </m:ctrlPr>
                 </m:sSubPr>
@@ -212,6 +260,8 @@
                   <m:r>
                     <w:rPr>
                       <w:rFonts w:ascii="Cambria Math" w:eastAsiaTheme="minorEastAsia" w:hAnsi="Cambria Math"/>
+                      <w:sz w:val="28"/>
+                      <w:szCs w:val="28"/>
                     </w:rPr>
                     <m:t>z</m:t>
                   </m:r>
@@ -220,6 +270,8 @@
                   <m:r>
                     <w:rPr>
                       <w:rFonts w:ascii="Cambria Math" w:eastAsiaTheme="minorEastAsia" w:hAnsi="Cambria Math"/>
+                      <w:sz w:val="28"/>
+                      <w:szCs w:val="28"/>
                     </w:rPr>
                     <m:t>i,k</m:t>
                   </m:r>
@@ -235,6 +287,8 @@
         <w:bidi/>
         <w:rPr>
           <w:rFonts w:eastAsiaTheme="minorEastAsia"/>
+          <w:sz w:val="28"/>
+          <w:szCs w:val="28"/>
         </w:rPr>
       </w:pPr>
       <m:oMathPara>
@@ -242,6 +296,8 @@
           <m:r>
             <w:rPr>
               <w:rFonts w:ascii="Cambria Math" w:eastAsiaTheme="minorEastAsia" w:hAnsi="Cambria Math"/>
+              <w:sz w:val="28"/>
+              <w:szCs w:val="28"/>
             </w:rPr>
             <m:t>LINEAR-EVAL=</m:t>
           </m:r>
@@ -251,6 +307,8 @@
                 <w:rPr>
                   <w:rFonts w:ascii="Cambria Math" w:eastAsiaTheme="minorEastAsia" w:hAnsi="Cambria Math"/>
                   <w:i/>
+                  <w:sz w:val="28"/>
+                  <w:szCs w:val="28"/>
                 </w:rPr>
               </m:ctrlPr>
             </m:sSubPr>
@@ -258,6 +316,8 @@
               <m:r>
                 <w:rPr>
                   <w:rFonts w:ascii="Cambria Math" w:eastAsiaTheme="minorEastAsia" w:hAnsi="Cambria Math"/>
+                  <w:sz w:val="28"/>
+                  <w:szCs w:val="28"/>
                 </w:rPr>
                 <m:t>z</m:t>
               </m:r>
@@ -266,6 +326,8 @@
               <m:r>
                 <w:rPr>
                   <w:rFonts w:ascii="Cambria Math" w:eastAsiaTheme="minorEastAsia" w:hAnsi="Cambria Math"/>
+                  <w:sz w:val="28"/>
+                  <w:szCs w:val="28"/>
                 </w:rPr>
                 <m:t>i,k</m:t>
               </m:r>
@@ -274,6 +336,8 @@
           <m:r>
             <w:rPr>
               <w:rFonts w:ascii="Cambria Math" w:eastAsiaTheme="minorEastAsia" w:hAnsi="Cambria Math"/>
+              <w:sz w:val="28"/>
+              <w:szCs w:val="28"/>
             </w:rPr>
             <m:t>=</m:t>
           </m:r>
@@ -283,6 +347,8 @@
                 <w:rPr>
                   <w:rFonts w:ascii="Cambria Math" w:eastAsiaTheme="minorEastAsia" w:hAnsi="Cambria Math"/>
                   <w:i/>
+                  <w:sz w:val="28"/>
+                  <w:szCs w:val="28"/>
                 </w:rPr>
               </m:ctrlPr>
             </m:sSubPr>
@@ -290,6 +356,8 @@
               <m:r>
                 <w:rPr>
                   <w:rFonts w:ascii="Cambria Math" w:eastAsiaTheme="minorEastAsia" w:hAnsi="Cambria Math"/>
+                  <w:sz w:val="28"/>
+                  <w:szCs w:val="28"/>
                 </w:rPr>
                 <m:t>b</m:t>
               </m:r>
@@ -298,26 +366,18 @@
               <m:r>
                 <w:rPr>
                   <w:rFonts w:ascii="Cambria Math" w:eastAsiaTheme="minorEastAsia" w:hAnsi="Cambria Math"/>
-                </w:rPr>
-                <m:t>i</m:t>
-              </m:r>
-              <m:r>
-                <w:rPr>
-                  <w:rFonts w:ascii="Cambria Math" w:eastAsiaTheme="minorEastAsia" w:hAnsi="Cambria Math"/>
-                </w:rPr>
-                <m:t>-1</m:t>
-              </m:r>
-              <m:r>
-                <w:rPr>
-                  <w:rFonts w:ascii="Cambria Math" w:eastAsiaTheme="minorEastAsia" w:hAnsi="Cambria Math"/>
-                </w:rPr>
-                <m:t>,k</m:t>
+                  <w:sz w:val="28"/>
+                  <w:szCs w:val="28"/>
+                </w:rPr>
+                <m:t>i-1,k</m:t>
               </m:r>
             </m:sub>
           </m:sSub>
           <m:r>
             <w:rPr>
               <w:rFonts w:ascii="Cambria Math" w:eastAsiaTheme="minorEastAsia" w:hAnsi="Cambria Math"/>
+              <w:sz w:val="28"/>
+              <w:szCs w:val="28"/>
             </w:rPr>
             <m:t>+</m:t>
           </m:r>
@@ -328,6 +388,8 @@
                 <w:rPr>
                   <w:rFonts w:ascii="Cambria Math" w:eastAsiaTheme="minorEastAsia" w:hAnsi="Cambria Math"/>
                   <w:i/>
+                  <w:sz w:val="28"/>
+                  <w:szCs w:val="28"/>
                 </w:rPr>
               </m:ctrlPr>
             </m:naryPr>
@@ -335,6 +397,8 @@
               <m:r>
                 <w:rPr>
                   <w:rFonts w:ascii="Cambria Math" w:eastAsiaTheme="minorEastAsia" w:hAnsi="Cambria Math"/>
+                  <w:sz w:val="28"/>
+                  <w:szCs w:val="28"/>
                 </w:rPr>
                 <m:t>j=1</m:t>
               </m:r>
@@ -343,6 +407,8 @@
               <m:r>
                 <w:rPr>
                   <w:rFonts w:ascii="Cambria Math" w:eastAsiaTheme="minorEastAsia" w:hAnsi="Cambria Math"/>
+                  <w:sz w:val="28"/>
+                  <w:szCs w:val="28"/>
                 </w:rPr>
                 <m:t>SIZE</m:t>
               </m:r>
@@ -352,6 +418,8 @@
                     <w:rPr>
                       <w:rFonts w:ascii="Cambria Math" w:eastAsiaTheme="minorEastAsia" w:hAnsi="Cambria Math"/>
                       <w:i/>
+                      <w:sz w:val="28"/>
+                      <w:szCs w:val="28"/>
                     </w:rPr>
                   </m:ctrlPr>
                 </m:dPr>
@@ -359,6 +427,8 @@
                   <m:r>
                     <w:rPr>
                       <w:rFonts w:ascii="Cambria Math" w:eastAsiaTheme="minorEastAsia" w:hAnsi="Cambria Math"/>
+                      <w:sz w:val="28"/>
+                      <w:szCs w:val="28"/>
                     </w:rPr>
                     <m:t>i-1</m:t>
                   </m:r>
@@ -372,6 +442,8 @@
                     <w:rPr>
                       <w:rFonts w:ascii="Cambria Math" w:hAnsi="Cambria Math"/>
                       <w:i/>
+                      <w:sz w:val="28"/>
+                      <w:szCs w:val="28"/>
                     </w:rPr>
                   </m:ctrlPr>
                 </m:sSubPr>
@@ -379,6 +451,8 @@
                   <m:r>
                     <w:rPr>
                       <w:rFonts w:ascii="Cambria Math" w:hAnsi="Cambria Math"/>
+                      <w:sz w:val="28"/>
+                      <w:szCs w:val="28"/>
                     </w:rPr>
                     <m:t>ω</m:t>
                   </m:r>
@@ -387,6 +461,8 @@
                   <m:r>
                     <w:rPr>
                       <w:rFonts w:ascii="Cambria Math" w:hAnsi="Cambria Math"/>
+                      <w:sz w:val="28"/>
+                      <w:szCs w:val="28"/>
                     </w:rPr>
                     <m:t>i-1,k, j</m:t>
                   </m:r>
@@ -398,6 +474,8 @@
                     <w:rPr>
                       <w:rFonts w:ascii="Cambria Math" w:hAnsi="Cambria Math"/>
                       <w:i/>
+                      <w:sz w:val="28"/>
+                      <w:szCs w:val="28"/>
                     </w:rPr>
                   </m:ctrlPr>
                 </m:sSubPr>
@@ -405,6 +483,8 @@
                   <m:r>
                     <w:rPr>
                       <w:rFonts w:ascii="Cambria Math" w:hAnsi="Cambria Math"/>
+                      <w:sz w:val="28"/>
+                      <w:szCs w:val="28"/>
                     </w:rPr>
                     <m:t>a</m:t>
                   </m:r>
@@ -413,6 +493,8 @@
                   <m:r>
                     <w:rPr>
                       <w:rFonts w:ascii="Cambria Math" w:hAnsi="Cambria Math"/>
+                      <w:sz w:val="28"/>
+                      <w:szCs w:val="28"/>
                     </w:rPr>
                     <m:t>i-1,j</m:t>
                   </m:r>
@@ -423,6 +505,8 @@
           <m:r>
             <w:rPr>
               <w:rFonts w:ascii="Cambria Math" w:eastAsiaTheme="minorEastAsia" w:hAnsi="Cambria Math"/>
+              <w:sz w:val="28"/>
+              <w:szCs w:val="28"/>
             </w:rPr>
             <m:t xml:space="preserve"> </m:t>
           </m:r>
@@ -434,6 +518,8 @@
         <w:bidi/>
         <w:rPr>
           <w:rFonts w:eastAsiaTheme="minorEastAsia"/>
+          <w:sz w:val="28"/>
+          <w:szCs w:val="28"/>
         </w:rPr>
       </w:pPr>
       <m:oMathPara>
@@ -441,6 +527,8 @@
           <m:r>
             <w:rPr>
               <w:rFonts w:ascii="Cambria Math" w:eastAsiaTheme="minorEastAsia" w:hAnsi="Cambria Math"/>
+              <w:sz w:val="28"/>
+              <w:szCs w:val="28"/>
             </w:rPr>
             <m:t>BIAS=</m:t>
           </m:r>
@@ -450,6 +538,8 @@
                 <w:rPr>
                   <w:rFonts w:ascii="Cambria Math" w:eastAsiaTheme="minorEastAsia" w:hAnsi="Cambria Math"/>
                   <w:i/>
+                  <w:sz w:val="28"/>
+                  <w:szCs w:val="28"/>
                 </w:rPr>
               </m:ctrlPr>
             </m:sSubPr>
@@ -457,6 +547,8 @@
               <m:r>
                 <w:rPr>
                   <w:rFonts w:ascii="Cambria Math" w:eastAsiaTheme="minorEastAsia" w:hAnsi="Cambria Math"/>
+                  <w:sz w:val="28"/>
+                  <w:szCs w:val="28"/>
                 </w:rPr>
                 <m:t>b</m:t>
               </m:r>
@@ -465,6 +557,8 @@
               <m:r>
                 <w:rPr>
                   <w:rFonts w:ascii="Cambria Math" w:eastAsiaTheme="minorEastAsia" w:hAnsi="Cambria Math"/>
+                  <w:sz w:val="28"/>
+                  <w:szCs w:val="28"/>
                 </w:rPr>
                 <m:t>i,k</m:t>
               </m:r>
@@ -478,6 +572,8 @@
         <w:bidi/>
         <w:rPr>
           <w:rFonts w:eastAsiaTheme="minorEastAsia"/>
+          <w:sz w:val="28"/>
+          <w:szCs w:val="28"/>
         </w:rPr>
       </w:pPr>
       <m:oMathPara>
@@ -485,6 +581,8 @@
           <m:r>
             <w:rPr>
               <w:rFonts w:ascii="Cambria Math" w:eastAsiaTheme="minorEastAsia" w:hAnsi="Cambria Math"/>
+              <w:sz w:val="28"/>
+              <w:szCs w:val="28"/>
             </w:rPr>
             <m:t>WEIGHTS=</m:t>
           </m:r>
@@ -494,6 +592,8 @@
                 <w:rPr>
                   <w:rFonts w:ascii="Cambria Math" w:hAnsi="Cambria Math"/>
                   <w:i/>
+                  <w:sz w:val="28"/>
+                  <w:szCs w:val="28"/>
                 </w:rPr>
               </m:ctrlPr>
             </m:sSubPr>
@@ -501,6 +601,8 @@
               <m:r>
                 <w:rPr>
                   <w:rFonts w:ascii="Cambria Math" w:hAnsi="Cambria Math"/>
+                  <w:sz w:val="28"/>
+                  <w:szCs w:val="28"/>
                 </w:rPr>
                 <m:t>ω</m:t>
               </m:r>
@@ -509,6 +611,8 @@
               <m:r>
                 <w:rPr>
                   <w:rFonts w:ascii="Cambria Math" w:hAnsi="Cambria Math"/>
+                  <w:sz w:val="28"/>
+                  <w:szCs w:val="28"/>
                 </w:rPr>
                 <m:t>i,k,j</m:t>
               </m:r>
@@ -522,6 +626,8 @@
         <w:bidi/>
         <w:rPr>
           <w:rFonts w:eastAsiaTheme="minorEastAsia"/>
+          <w:sz w:val="28"/>
+          <w:szCs w:val="28"/>
         </w:rPr>
       </w:pPr>
       <m:oMathPara>
@@ -529,6 +635,8 @@
           <m:r>
             <w:rPr>
               <w:rFonts w:ascii="Cambria Math" w:eastAsiaTheme="minorEastAsia" w:hAnsi="Cambria Math"/>
+              <w:sz w:val="28"/>
+              <w:szCs w:val="28"/>
             </w:rPr>
             <m:t>DAMP=η</m:t>
           </m:r>
@@ -540,6 +648,8 @@
         <w:bidi/>
         <w:rPr>
           <w:rFonts w:eastAsiaTheme="minorEastAsia"/>
+          <w:sz w:val="28"/>
+          <w:szCs w:val="28"/>
         </w:rPr>
       </w:pPr>
       <m:oMathPara>
@@ -547,6 +657,8 @@
           <m:r>
             <w:rPr>
               <w:rFonts w:ascii="Cambria Math" w:eastAsiaTheme="minorEastAsia" w:hAnsi="Cambria Math"/>
+              <w:sz w:val="28"/>
+              <w:szCs w:val="28"/>
             </w:rPr>
             <m:t>LAST-LAYER=L</m:t>
           </m:r>
@@ -558,6 +670,8 @@
         <w:bidi/>
         <w:rPr>
           <w:rFonts w:eastAsiaTheme="minorEastAsia"/>
+          <w:sz w:val="28"/>
+          <w:szCs w:val="28"/>
         </w:rPr>
       </w:pPr>
       <m:oMathPara>
@@ -568,6 +682,8 @@
                 <w:rPr>
                   <w:rFonts w:ascii="Cambria Math" w:eastAsiaTheme="minorEastAsia" w:hAnsi="Cambria Math"/>
                   <w:i/>
+                  <w:sz w:val="28"/>
+                  <w:szCs w:val="28"/>
                 </w:rPr>
               </m:ctrlPr>
             </m:sSubPr>
@@ -575,6 +691,8 @@
               <m:r>
                 <w:rPr>
                   <w:rFonts w:ascii="Cambria Math" w:eastAsiaTheme="minorEastAsia" w:hAnsi="Cambria Math"/>
+                  <w:sz w:val="28"/>
+                  <w:szCs w:val="28"/>
                 </w:rPr>
                 <m:t>C</m:t>
               </m:r>
@@ -583,6 +701,8 @@
               <m:r>
                 <w:rPr>
                   <w:rFonts w:ascii="Cambria Math" w:eastAsiaTheme="minorEastAsia" w:hAnsi="Cambria Math"/>
+                  <w:sz w:val="28"/>
+                  <w:szCs w:val="28"/>
                 </w:rPr>
                 <m:t>k</m:t>
               </m:r>
@@ -591,14 +711,10 @@
           <m:r>
             <w:rPr>
               <w:rFonts w:ascii="Cambria Math" w:eastAsiaTheme="minorEastAsia" w:hAnsi="Cambria Math"/>
+              <w:sz w:val="28"/>
+              <w:szCs w:val="28"/>
             </w:rPr>
-            <m:t>=</m:t>
-          </m:r>
-          <m:r>
-            <w:rPr>
-              <w:rFonts w:ascii="Cambria Math" w:eastAsiaTheme="minorEastAsia" w:hAnsi="Cambria Math"/>
-            </w:rPr>
-            <m:t>f</m:t>
+            <m:t>=f</m:t>
           </m:r>
           <m:d>
             <m:dPr>
@@ -606,6 +722,8 @@
                 <w:rPr>
                   <w:rFonts w:ascii="Cambria Math" w:eastAsiaTheme="minorEastAsia" w:hAnsi="Cambria Math"/>
                   <w:i/>
+                  <w:sz w:val="28"/>
+                  <w:szCs w:val="28"/>
                 </w:rPr>
               </m:ctrlPr>
             </m:dPr>
@@ -616,6 +734,8 @@
                     <w:rPr>
                       <w:rFonts w:ascii="Cambria Math" w:eastAsiaTheme="minorEastAsia" w:hAnsi="Cambria Math"/>
                       <w:i/>
+                      <w:sz w:val="28"/>
+                      <w:szCs w:val="28"/>
                     </w:rPr>
                   </m:ctrlPr>
                 </m:sSubPr>
@@ -623,6 +743,8 @@
                   <m:r>
                     <w:rPr>
                       <w:rFonts w:ascii="Cambria Math" w:eastAsiaTheme="minorEastAsia" w:hAnsi="Cambria Math"/>
+                      <w:sz w:val="28"/>
+                      <w:szCs w:val="28"/>
                     </w:rPr>
                     <m:t>a</m:t>
                   </m:r>
@@ -631,6 +753,8 @@
                   <m:r>
                     <w:rPr>
                       <w:rFonts w:ascii="Cambria Math" w:eastAsiaTheme="minorEastAsia" w:hAnsi="Cambria Math"/>
+                      <w:sz w:val="28"/>
+                      <w:szCs w:val="28"/>
                     </w:rPr>
                     <m:t>L,k</m:t>
                   </m:r>
@@ -639,6 +763,8 @@
               <m:r>
                 <w:rPr>
                   <w:rFonts w:ascii="Cambria Math" w:eastAsiaTheme="minorEastAsia" w:hAnsi="Cambria Math"/>
+                  <w:sz w:val="28"/>
+                  <w:szCs w:val="28"/>
                 </w:rPr>
                 <m:t>-</m:t>
               </m:r>
@@ -648,6 +774,8 @@
                     <w:rPr>
                       <w:rFonts w:ascii="Cambria Math" w:eastAsiaTheme="minorEastAsia" w:hAnsi="Cambria Math"/>
                       <w:i/>
+                      <w:sz w:val="28"/>
+                      <w:szCs w:val="28"/>
                     </w:rPr>
                   </m:ctrlPr>
                 </m:sSubPr>
@@ -655,6 +783,8 @@
                   <m:r>
                     <w:rPr>
                       <w:rFonts w:ascii="Cambria Math" w:eastAsiaTheme="minorEastAsia" w:hAnsi="Cambria Math"/>
+                      <w:sz w:val="28"/>
+                      <w:szCs w:val="28"/>
                     </w:rPr>
                     <m:t>y</m:t>
                   </m:r>
@@ -663,6 +793,8 @@
                   <m:r>
                     <w:rPr>
                       <w:rFonts w:ascii="Cambria Math" w:eastAsiaTheme="minorEastAsia" w:hAnsi="Cambria Math"/>
+                      <w:sz w:val="28"/>
+                      <w:szCs w:val="28"/>
                     </w:rPr>
                     <m:t>k</m:t>
                   </m:r>
@@ -673,6 +805,8 @@
           <m:r>
             <w:rPr>
               <w:rFonts w:ascii="Cambria Math" w:eastAsiaTheme="minorEastAsia" w:hAnsi="Cambria Math"/>
+              <w:sz w:val="28"/>
+              <w:szCs w:val="28"/>
             </w:rPr>
             <m:t xml:space="preserve">,  </m:t>
           </m:r>
@@ -682,6 +816,8 @@
                 <w:rPr>
                   <w:rFonts w:ascii="Cambria Math" w:eastAsiaTheme="minorEastAsia" w:hAnsi="Cambria Math"/>
                   <w:i/>
+                  <w:sz w:val="28"/>
+                  <w:szCs w:val="28"/>
                 </w:rPr>
               </m:ctrlPr>
             </m:sSubPr>
@@ -689,6 +825,8 @@
               <m:r>
                 <w:rPr>
                   <w:rFonts w:ascii="Cambria Math" w:eastAsiaTheme="minorEastAsia" w:hAnsi="Cambria Math"/>
+                  <w:sz w:val="28"/>
+                  <w:szCs w:val="28"/>
                 </w:rPr>
                 <m:t>z</m:t>
               </m:r>
@@ -697,6 +835,8 @@
               <m:r>
                 <w:rPr>
                   <w:rFonts w:ascii="Cambria Math" w:eastAsiaTheme="minorEastAsia" w:hAnsi="Cambria Math"/>
+                  <w:sz w:val="28"/>
+                  <w:szCs w:val="28"/>
                 </w:rPr>
                 <m:t>i,k</m:t>
               </m:r>
@@ -705,6 +845,8 @@
           <m:r>
             <w:rPr>
               <w:rFonts w:ascii="Cambria Math" w:eastAsiaTheme="minorEastAsia" w:hAnsi="Cambria Math"/>
+              <w:sz w:val="28"/>
+              <w:szCs w:val="28"/>
             </w:rPr>
             <m:t>=</m:t>
           </m:r>
@@ -714,6 +856,8 @@
                 <w:rPr>
                   <w:rFonts w:ascii="Cambria Math" w:eastAsiaTheme="minorEastAsia" w:hAnsi="Cambria Math"/>
                   <w:i/>
+                  <w:sz w:val="28"/>
+                  <w:szCs w:val="28"/>
                 </w:rPr>
               </m:ctrlPr>
             </m:sSubPr>
@@ -721,6 +865,8 @@
               <m:r>
                 <w:rPr>
                   <w:rFonts w:ascii="Cambria Math" w:eastAsiaTheme="minorEastAsia" w:hAnsi="Cambria Math"/>
+                  <w:sz w:val="28"/>
+                  <w:szCs w:val="28"/>
                 </w:rPr>
                 <m:t>b</m:t>
               </m:r>
@@ -729,26 +875,18 @@
               <m:r>
                 <w:rPr>
                   <w:rFonts w:ascii="Cambria Math" w:eastAsiaTheme="minorEastAsia" w:hAnsi="Cambria Math"/>
-                </w:rPr>
-                <m:t>i</m:t>
-              </m:r>
-              <m:r>
-                <w:rPr>
-                  <w:rFonts w:ascii="Cambria Math" w:eastAsiaTheme="minorEastAsia" w:hAnsi="Cambria Math"/>
-                </w:rPr>
-                <m:t>-1</m:t>
-              </m:r>
-              <m:r>
-                <w:rPr>
-                  <w:rFonts w:ascii="Cambria Math" w:eastAsiaTheme="minorEastAsia" w:hAnsi="Cambria Math"/>
-                </w:rPr>
-                <m:t>,k</m:t>
+                  <w:sz w:val="28"/>
+                  <w:szCs w:val="28"/>
+                </w:rPr>
+                <m:t>i-1,k</m:t>
               </m:r>
             </m:sub>
           </m:sSub>
           <m:r>
             <w:rPr>
               <w:rFonts w:ascii="Cambria Math" w:eastAsiaTheme="minorEastAsia" w:hAnsi="Cambria Math"/>
+              <w:sz w:val="28"/>
+              <w:szCs w:val="28"/>
             </w:rPr>
             <m:t>+</m:t>
           </m:r>
@@ -758,6 +896,8 @@
                 <w:rPr>
                   <w:rFonts w:ascii="Cambria Math" w:hAnsi="Cambria Math"/>
                   <w:i/>
+                  <w:sz w:val="28"/>
+                  <w:szCs w:val="28"/>
                 </w:rPr>
               </m:ctrlPr>
             </m:sSubSupPr>
@@ -765,6 +905,8 @@
               <m:r>
                 <w:rPr>
                   <w:rFonts w:ascii="Cambria Math" w:hAnsi="Cambria Math"/>
+                  <w:sz w:val="28"/>
+                  <w:szCs w:val="28"/>
                 </w:rPr>
                 <m:t>w</m:t>
               </m:r>
@@ -773,6 +915,8 @@
               <m:r>
                 <w:rPr>
                   <w:rFonts w:ascii="Cambria Math" w:hAnsi="Cambria Math"/>
+                  <w:sz w:val="28"/>
+                  <w:szCs w:val="28"/>
                 </w:rPr>
                 <m:t>i-1,k</m:t>
               </m:r>
@@ -781,6 +925,8 @@
               <m:r>
                 <w:rPr>
                   <w:rFonts w:ascii="Cambria Math" w:hAnsi="Cambria Math"/>
+                  <w:sz w:val="28"/>
+                  <w:szCs w:val="28"/>
                 </w:rPr>
                 <m:t>j</m:t>
               </m:r>
@@ -792,6 +938,8 @@
                 <w:rPr>
                   <w:rFonts w:ascii="Cambria Math" w:hAnsi="Cambria Math"/>
                   <w:i/>
+                  <w:sz w:val="28"/>
+                  <w:szCs w:val="28"/>
                 </w:rPr>
               </m:ctrlPr>
             </m:sSubPr>
@@ -799,6 +947,8 @@
               <m:r>
                 <w:rPr>
                   <w:rFonts w:ascii="Cambria Math" w:hAnsi="Cambria Math"/>
+                  <w:sz w:val="28"/>
+                  <w:szCs w:val="28"/>
                 </w:rPr>
                 <m:t>a</m:t>
               </m:r>
@@ -807,6 +957,8 @@
               <m:r>
                 <w:rPr>
                   <w:rFonts w:ascii="Cambria Math" w:hAnsi="Cambria Math"/>
+                  <w:sz w:val="28"/>
+                  <w:szCs w:val="28"/>
                 </w:rPr>
                 <m:t>i-1,j</m:t>
               </m:r>
@@ -820,6 +972,8 @@
         <w:bidi/>
         <w:rPr>
           <w:rFonts w:eastAsiaTheme="minorEastAsia"/>
+          <w:sz w:val="28"/>
+          <w:szCs w:val="28"/>
         </w:rPr>
       </w:pPr>
       <m:oMathPara>
@@ -830,6 +984,8 @@
             </m:rPr>
             <w:rPr>
               <w:rFonts w:ascii="Cambria Math" w:hAnsi="Cambria Math"/>
+              <w:sz w:val="28"/>
+              <w:szCs w:val="28"/>
             </w:rPr>
             <m:t>Δ</m:t>
           </m:r>
@@ -839,6 +995,8 @@
                 <w:rPr>
                   <w:rFonts w:ascii="Cambria Math" w:hAnsi="Cambria Math"/>
                   <w:i/>
+                  <w:sz w:val="28"/>
+                  <w:szCs w:val="28"/>
                 </w:rPr>
               </m:ctrlPr>
             </m:sSubPr>
@@ -846,6 +1004,8 @@
               <m:r>
                 <w:rPr>
                   <w:rFonts w:ascii="Cambria Math" w:hAnsi="Cambria Math"/>
+                  <w:sz w:val="28"/>
+                  <w:szCs w:val="28"/>
                 </w:rPr>
                 <m:t>ω</m:t>
               </m:r>
@@ -854,6 +1014,8 @@
               <m:r>
                 <w:rPr>
                   <w:rFonts w:ascii="Cambria Math" w:hAnsi="Cambria Math"/>
+                  <w:sz w:val="28"/>
+                  <w:szCs w:val="28"/>
                 </w:rPr>
                 <m:t>L-1,k, j</m:t>
               </m:r>
@@ -862,6 +1024,8 @@
           <m:r>
             <w:rPr>
               <w:rFonts w:ascii="Cambria Math" w:hAnsi="Cambria Math"/>
+              <w:sz w:val="28"/>
+              <w:szCs w:val="28"/>
             </w:rPr>
             <m:t>=-η</m:t>
           </m:r>
@@ -871,6 +1035,8 @@
                 <w:rPr>
                   <w:rFonts w:ascii="Cambria Math" w:hAnsi="Cambria Math"/>
                   <w:i/>
+                  <w:sz w:val="28"/>
+                  <w:szCs w:val="28"/>
                 </w:rPr>
               </m:ctrlPr>
             </m:fPr>
@@ -878,6 +1044,8 @@
               <m:r>
                 <w:rPr>
                   <w:rFonts w:ascii="Cambria Math" w:hAnsi="Cambria Math"/>
+                  <w:sz w:val="28"/>
+                  <w:szCs w:val="28"/>
                 </w:rPr>
                 <m:t>∂</m:t>
               </m:r>
@@ -887,6 +1055,8 @@
                     <w:rPr>
                       <w:rFonts w:ascii="Cambria Math" w:hAnsi="Cambria Math"/>
                       <w:i/>
+                      <w:sz w:val="28"/>
+                      <w:szCs w:val="28"/>
                     </w:rPr>
                   </m:ctrlPr>
                 </m:sSubPr>
@@ -894,6 +1064,8 @@
                   <m:r>
                     <w:rPr>
                       <w:rFonts w:ascii="Cambria Math" w:hAnsi="Cambria Math"/>
+                      <w:sz w:val="28"/>
+                      <w:szCs w:val="28"/>
                     </w:rPr>
                     <m:t>C</m:t>
                   </m:r>
@@ -902,6 +1074,8 @@
                   <m:r>
                     <w:rPr>
                       <w:rFonts w:ascii="Cambria Math" w:hAnsi="Cambria Math"/>
+                      <w:sz w:val="28"/>
+                      <w:szCs w:val="28"/>
                     </w:rPr>
                     <m:t>k</m:t>
                   </m:r>
@@ -912,6 +1086,8 @@
               <m:r>
                 <w:rPr>
                   <w:rFonts w:ascii="Cambria Math" w:hAnsi="Cambria Math"/>
+                  <w:sz w:val="28"/>
+                  <w:szCs w:val="28"/>
                 </w:rPr>
                 <m:t>∂</m:t>
               </m:r>
@@ -921,6 +1097,8 @@
                     <w:rPr>
                       <w:rFonts w:ascii="Cambria Math" w:hAnsi="Cambria Math"/>
                       <w:i/>
+                      <w:sz w:val="28"/>
+                      <w:szCs w:val="28"/>
                     </w:rPr>
                   </m:ctrlPr>
                 </m:sSubPr>
@@ -928,6 +1106,8 @@
                   <m:r>
                     <w:rPr>
                       <w:rFonts w:ascii="Cambria Math" w:hAnsi="Cambria Math"/>
+                      <w:sz w:val="28"/>
+                      <w:szCs w:val="28"/>
                     </w:rPr>
                     <m:t>w</m:t>
                   </m:r>
@@ -936,6 +1116,8 @@
                   <m:r>
                     <w:rPr>
                       <w:rFonts w:ascii="Cambria Math" w:hAnsi="Cambria Math"/>
+                      <w:sz w:val="28"/>
+                      <w:szCs w:val="28"/>
                     </w:rPr>
                     <m:t>L-1,k, j</m:t>
                   </m:r>
@@ -946,6 +1128,8 @@
           <m:r>
             <w:rPr>
               <w:rFonts w:ascii="Cambria Math" w:hAnsi="Cambria Math"/>
+              <w:sz w:val="28"/>
+              <w:szCs w:val="28"/>
             </w:rPr>
             <m:t>=-η</m:t>
           </m:r>
@@ -955,6 +1139,8 @@
                 <w:rPr>
                   <w:rFonts w:ascii="Cambria Math" w:hAnsi="Cambria Math"/>
                   <w:i/>
+                  <w:sz w:val="28"/>
+                  <w:szCs w:val="28"/>
                 </w:rPr>
               </m:ctrlPr>
             </m:fPr>
@@ -962,6 +1148,8 @@
               <m:r>
                 <w:rPr>
                   <w:rFonts w:ascii="Cambria Math" w:hAnsi="Cambria Math"/>
+                  <w:sz w:val="28"/>
+                  <w:szCs w:val="28"/>
                 </w:rPr>
                 <m:t>∂</m:t>
               </m:r>
@@ -971,6 +1159,8 @@
                     <w:rPr>
                       <w:rFonts w:ascii="Cambria Math" w:hAnsi="Cambria Math"/>
                       <w:i/>
+                      <w:sz w:val="28"/>
+                      <w:szCs w:val="28"/>
                     </w:rPr>
                   </m:ctrlPr>
                 </m:sSubPr>
@@ -978,6 +1168,8 @@
                   <m:r>
                     <w:rPr>
                       <w:rFonts w:ascii="Cambria Math" w:hAnsi="Cambria Math"/>
+                      <w:sz w:val="28"/>
+                      <w:szCs w:val="28"/>
                     </w:rPr>
                     <m:t>C</m:t>
                   </m:r>
@@ -986,6 +1178,8 @@
                   <m:r>
                     <w:rPr>
                       <w:rFonts w:ascii="Cambria Math" w:hAnsi="Cambria Math"/>
+                      <w:sz w:val="28"/>
+                      <w:szCs w:val="28"/>
                     </w:rPr>
                     <m:t>k</m:t>
                   </m:r>
@@ -996,6 +1190,8 @@
               <m:r>
                 <w:rPr>
                   <w:rFonts w:ascii="Cambria Math" w:hAnsi="Cambria Math"/>
+                  <w:sz w:val="28"/>
+                  <w:szCs w:val="28"/>
                 </w:rPr>
                 <m:t>∂</m:t>
               </m:r>
@@ -1005,6 +1201,8 @@
                     <w:rPr>
                       <w:rFonts w:ascii="Cambria Math" w:hAnsi="Cambria Math"/>
                       <w:i/>
+                      <w:sz w:val="28"/>
+                      <w:szCs w:val="28"/>
                     </w:rPr>
                   </m:ctrlPr>
                 </m:sSubPr>
@@ -1012,6 +1210,8 @@
                   <m:r>
                     <w:rPr>
                       <w:rFonts w:ascii="Cambria Math" w:hAnsi="Cambria Math"/>
+                      <w:sz w:val="28"/>
+                      <w:szCs w:val="28"/>
                     </w:rPr>
                     <m:t>a</m:t>
                   </m:r>
@@ -1020,6 +1220,8 @@
                   <m:r>
                     <w:rPr>
                       <w:rFonts w:ascii="Cambria Math" w:hAnsi="Cambria Math"/>
+                      <w:sz w:val="28"/>
+                      <w:szCs w:val="28"/>
                     </w:rPr>
                     <m:t>L,k</m:t>
                   </m:r>
@@ -1033,6 +1235,8 @@
                 <w:rPr>
                   <w:rFonts w:ascii="Cambria Math" w:hAnsi="Cambria Math"/>
                   <w:i/>
+                  <w:sz w:val="28"/>
+                  <w:szCs w:val="28"/>
                 </w:rPr>
               </m:ctrlPr>
             </m:fPr>
@@ -1040,6 +1244,8 @@
               <m:r>
                 <w:rPr>
                   <w:rFonts w:ascii="Cambria Math" w:hAnsi="Cambria Math"/>
+                  <w:sz w:val="28"/>
+                  <w:szCs w:val="28"/>
                 </w:rPr>
                 <m:t>∂</m:t>
               </m:r>
@@ -1049,6 +1255,8 @@
                     <w:rPr>
                       <w:rFonts w:ascii="Cambria Math" w:hAnsi="Cambria Math"/>
                       <w:i/>
+                      <w:sz w:val="28"/>
+                      <w:szCs w:val="28"/>
                     </w:rPr>
                   </m:ctrlPr>
                 </m:sSubPr>
@@ -1056,6 +1264,8 @@
                   <m:r>
                     <w:rPr>
                       <w:rFonts w:ascii="Cambria Math" w:hAnsi="Cambria Math"/>
+                      <w:sz w:val="28"/>
+                      <w:szCs w:val="28"/>
                     </w:rPr>
                     <m:t>a</m:t>
                   </m:r>
@@ -1064,6 +1274,8 @@
                   <m:r>
                     <w:rPr>
                       <w:rFonts w:ascii="Cambria Math" w:hAnsi="Cambria Math"/>
+                      <w:sz w:val="28"/>
+                      <w:szCs w:val="28"/>
                     </w:rPr>
                     <m:t>L,k</m:t>
                   </m:r>
@@ -1074,6 +1286,8 @@
               <m:r>
                 <w:rPr>
                   <w:rFonts w:ascii="Cambria Math" w:hAnsi="Cambria Math"/>
+                  <w:sz w:val="28"/>
+                  <w:szCs w:val="28"/>
                 </w:rPr>
                 <m:t>∂</m:t>
               </m:r>
@@ -1083,6 +1297,8 @@
                     <w:rPr>
                       <w:rFonts w:ascii="Cambria Math" w:hAnsi="Cambria Math"/>
                       <w:i/>
+                      <w:sz w:val="28"/>
+                      <w:szCs w:val="28"/>
                     </w:rPr>
                   </m:ctrlPr>
                 </m:sSubPr>
@@ -1090,6 +1306,8 @@
                   <m:r>
                     <w:rPr>
                       <w:rFonts w:ascii="Cambria Math" w:hAnsi="Cambria Math"/>
+                      <w:sz w:val="28"/>
+                      <w:szCs w:val="28"/>
                     </w:rPr>
                     <m:t>z</m:t>
                   </m:r>
@@ -1098,6 +1316,8 @@
                   <m:r>
                     <w:rPr>
                       <w:rFonts w:ascii="Cambria Math" w:hAnsi="Cambria Math"/>
+                      <w:sz w:val="28"/>
+                      <w:szCs w:val="28"/>
                     </w:rPr>
                     <m:t>L,k</m:t>
                   </m:r>
@@ -1111,6 +1331,8 @@
                 <w:rPr>
                   <w:rFonts w:ascii="Cambria Math" w:hAnsi="Cambria Math"/>
                   <w:i/>
+                  <w:sz w:val="28"/>
+                  <w:szCs w:val="28"/>
                 </w:rPr>
               </m:ctrlPr>
             </m:fPr>
@@ -1118,6 +1340,8 @@
               <m:r>
                 <w:rPr>
                   <w:rFonts w:ascii="Cambria Math" w:hAnsi="Cambria Math"/>
+                  <w:sz w:val="28"/>
+                  <w:szCs w:val="28"/>
                 </w:rPr>
                 <m:t>∂</m:t>
               </m:r>
@@ -1127,6 +1351,8 @@
                     <w:rPr>
                       <w:rFonts w:ascii="Cambria Math" w:hAnsi="Cambria Math"/>
                       <w:i/>
+                      <w:sz w:val="28"/>
+                      <w:szCs w:val="28"/>
                     </w:rPr>
                   </m:ctrlPr>
                 </m:sSubPr>
@@ -1134,6 +1360,8 @@
                   <m:r>
                     <w:rPr>
                       <w:rFonts w:ascii="Cambria Math" w:hAnsi="Cambria Math"/>
+                      <w:sz w:val="28"/>
+                      <w:szCs w:val="28"/>
                     </w:rPr>
                     <m:t>z</m:t>
                   </m:r>
@@ -1142,6 +1370,8 @@
                   <m:r>
                     <w:rPr>
                       <w:rFonts w:ascii="Cambria Math" w:hAnsi="Cambria Math"/>
+                      <w:sz w:val="28"/>
+                      <w:szCs w:val="28"/>
                     </w:rPr>
                     <m:t>L,k</m:t>
                   </m:r>
@@ -1152,6 +1382,8 @@
               <m:r>
                 <w:rPr>
                   <w:rFonts w:ascii="Cambria Math" w:hAnsi="Cambria Math"/>
+                  <w:sz w:val="28"/>
+                  <w:szCs w:val="28"/>
                 </w:rPr>
                 <m:t>∂</m:t>
               </m:r>
@@ -1161,6 +1393,8 @@
                     <w:rPr>
                       <w:rFonts w:ascii="Cambria Math" w:hAnsi="Cambria Math"/>
                       <w:i/>
+                      <w:sz w:val="28"/>
+                      <w:szCs w:val="28"/>
                     </w:rPr>
                   </m:ctrlPr>
                 </m:sSubPr>
@@ -1168,6 +1402,8 @@
                   <m:r>
                     <w:rPr>
                       <w:rFonts w:ascii="Cambria Math" w:hAnsi="Cambria Math"/>
+                      <w:sz w:val="28"/>
+                      <w:szCs w:val="28"/>
                     </w:rPr>
                     <m:t>ω</m:t>
                   </m:r>
@@ -1176,6 +1412,8 @@
                   <m:r>
                     <w:rPr>
                       <w:rFonts w:ascii="Cambria Math" w:hAnsi="Cambria Math"/>
+                      <w:sz w:val="28"/>
+                      <w:szCs w:val="28"/>
                     </w:rPr>
                     <m:t>L-1,k, j</m:t>
                   </m:r>
@@ -1191,6 +1429,8 @@
         <w:bidi/>
         <w:rPr>
           <w:rFonts w:eastAsiaTheme="minorEastAsia"/>
+          <w:sz w:val="28"/>
+          <w:szCs w:val="28"/>
         </w:rPr>
       </w:pPr>
       <m:oMathPara>
@@ -1201,6 +1441,8 @@
             </m:rPr>
             <w:rPr>
               <w:rFonts w:ascii="Cambria Math" w:hAnsi="Cambria Math"/>
+              <w:sz w:val="28"/>
+              <w:szCs w:val="28"/>
             </w:rPr>
             <m:t>Δ</m:t>
           </m:r>
@@ -1210,6 +1452,8 @@
                 <w:rPr>
                   <w:rFonts w:ascii="Cambria Math" w:hAnsi="Cambria Math"/>
                   <w:i/>
+                  <w:sz w:val="28"/>
+                  <w:szCs w:val="28"/>
                 </w:rPr>
               </m:ctrlPr>
             </m:sSubPr>
@@ -1217,6 +1461,8 @@
               <m:r>
                 <w:rPr>
                   <w:rFonts w:ascii="Cambria Math" w:hAnsi="Cambria Math"/>
+                  <w:sz w:val="28"/>
+                  <w:szCs w:val="28"/>
                 </w:rPr>
                 <m:t>ω</m:t>
               </m:r>
@@ -1225,6 +1471,8 @@
               <m:r>
                 <w:rPr>
                   <w:rFonts w:ascii="Cambria Math" w:hAnsi="Cambria Math"/>
+                  <w:sz w:val="28"/>
+                  <w:szCs w:val="28"/>
                 </w:rPr>
                 <m:t>L-1,k, j</m:t>
               </m:r>
@@ -1233,6 +1481,8 @@
           <m:r>
             <w:rPr>
               <w:rFonts w:ascii="Cambria Math" w:eastAsiaTheme="minorEastAsia" w:hAnsi="Cambria Math"/>
+              <w:sz w:val="28"/>
+              <w:szCs w:val="28"/>
             </w:rPr>
             <m:t>=-η</m:t>
           </m:r>
@@ -1242,6 +1492,8 @@
                 <w:rPr>
                   <w:rFonts w:ascii="Cambria Math" w:eastAsiaTheme="minorEastAsia" w:hAnsi="Cambria Math"/>
                   <w:i/>
+                  <w:sz w:val="28"/>
+                  <w:szCs w:val="28"/>
                 </w:rPr>
               </m:ctrlPr>
             </m:sSupPr>
@@ -1249,6 +1501,8 @@
               <m:r>
                 <w:rPr>
                   <w:rFonts w:ascii="Cambria Math" w:eastAsiaTheme="minorEastAsia" w:hAnsi="Cambria Math"/>
+                  <w:sz w:val="28"/>
+                  <w:szCs w:val="28"/>
                 </w:rPr>
                 <m:t>f</m:t>
               </m:r>
@@ -1257,6 +1511,8 @@
               <m:r>
                 <w:rPr>
                   <w:rFonts w:ascii="Cambria Math" w:eastAsiaTheme="minorEastAsia" w:hAnsi="Cambria Math"/>
+                  <w:sz w:val="28"/>
+                  <w:szCs w:val="28"/>
                 </w:rPr>
                 <m:t>'</m:t>
               </m:r>
@@ -1268,6 +1524,8 @@
                 <w:rPr>
                   <w:rFonts w:ascii="Cambria Math" w:eastAsiaTheme="minorEastAsia" w:hAnsi="Cambria Math"/>
                   <w:i/>
+                  <w:sz w:val="28"/>
+                  <w:szCs w:val="28"/>
                 </w:rPr>
               </m:ctrlPr>
             </m:dPr>
@@ -1278,6 +1536,8 @@
                     <w:rPr>
                       <w:rFonts w:ascii="Cambria Math" w:eastAsiaTheme="minorEastAsia" w:hAnsi="Cambria Math"/>
                       <w:i/>
+                      <w:sz w:val="28"/>
+                      <w:szCs w:val="28"/>
                     </w:rPr>
                   </m:ctrlPr>
                 </m:sSubPr>
@@ -1285,6 +1545,8 @@
                   <m:r>
                     <w:rPr>
                       <w:rFonts w:ascii="Cambria Math" w:eastAsiaTheme="minorEastAsia" w:hAnsi="Cambria Math"/>
+                      <w:sz w:val="28"/>
+                      <w:szCs w:val="28"/>
                     </w:rPr>
                     <m:t>a</m:t>
                   </m:r>
@@ -1293,6 +1555,8 @@
                   <m:r>
                     <w:rPr>
                       <w:rFonts w:ascii="Cambria Math" w:eastAsiaTheme="minorEastAsia" w:hAnsi="Cambria Math"/>
+                      <w:sz w:val="28"/>
+                      <w:szCs w:val="28"/>
                     </w:rPr>
                     <m:t>L,k</m:t>
                   </m:r>
@@ -1301,6 +1565,8 @@
               <m:r>
                 <w:rPr>
                   <w:rFonts w:ascii="Cambria Math" w:eastAsiaTheme="minorEastAsia" w:hAnsi="Cambria Math"/>
+                  <w:sz w:val="28"/>
+                  <w:szCs w:val="28"/>
                 </w:rPr>
                 <m:t>-</m:t>
               </m:r>
@@ -1310,6 +1576,8 @@
                     <w:rPr>
                       <w:rFonts w:ascii="Cambria Math" w:eastAsiaTheme="minorEastAsia" w:hAnsi="Cambria Math"/>
                       <w:i/>
+                      <w:sz w:val="28"/>
+                      <w:szCs w:val="28"/>
                     </w:rPr>
                   </m:ctrlPr>
                 </m:sSubPr>
@@ -1317,6 +1585,8 @@
                   <m:r>
                     <w:rPr>
                       <w:rFonts w:ascii="Cambria Math" w:eastAsiaTheme="minorEastAsia" w:hAnsi="Cambria Math"/>
+                      <w:sz w:val="28"/>
+                      <w:szCs w:val="28"/>
                     </w:rPr>
                     <m:t>y</m:t>
                   </m:r>
@@ -1325,6 +1595,8 @@
                   <m:r>
                     <w:rPr>
                       <w:rFonts w:ascii="Cambria Math" w:eastAsiaTheme="minorEastAsia" w:hAnsi="Cambria Math"/>
+                      <w:sz w:val="28"/>
+                      <w:szCs w:val="28"/>
                     </w:rPr>
                     <m:t>k</m:t>
                   </m:r>
@@ -1335,6 +1607,8 @@
           <m:r>
             <w:rPr>
               <w:rFonts w:ascii="Cambria Math" w:eastAsiaTheme="minorEastAsia" w:hAnsi="Cambria Math"/>
+              <w:sz w:val="28"/>
+              <w:szCs w:val="28"/>
             </w:rPr>
             <m:t>⋅</m:t>
           </m:r>
@@ -1344,6 +1618,8 @@
                 <w:rPr>
                   <w:rFonts w:ascii="Cambria Math" w:eastAsiaTheme="minorEastAsia" w:hAnsi="Cambria Math"/>
                   <w:i/>
+                  <w:sz w:val="28"/>
+                  <w:szCs w:val="28"/>
                 </w:rPr>
               </m:ctrlPr>
             </m:sSupPr>
@@ -1351,6 +1627,8 @@
               <m:r>
                 <w:rPr>
                   <w:rFonts w:ascii="Cambria Math" w:eastAsiaTheme="minorEastAsia" w:hAnsi="Cambria Math"/>
+                  <w:sz w:val="28"/>
+                  <w:szCs w:val="28"/>
                 </w:rPr>
                 <m:t>σ</m:t>
               </m:r>
@@ -1359,6 +1637,8 @@
               <m:r>
                 <w:rPr>
                   <w:rFonts w:ascii="Cambria Math" w:eastAsiaTheme="minorEastAsia" w:hAnsi="Cambria Math"/>
+                  <w:sz w:val="28"/>
+                  <w:szCs w:val="28"/>
                 </w:rPr>
                 <m:t>'</m:t>
               </m:r>
@@ -1370,6 +1650,8 @@
                 <w:rPr>
                   <w:rFonts w:ascii="Cambria Math" w:eastAsiaTheme="minorEastAsia" w:hAnsi="Cambria Math"/>
                   <w:i/>
+                  <w:sz w:val="28"/>
+                  <w:szCs w:val="28"/>
                 </w:rPr>
               </m:ctrlPr>
             </m:dPr>
@@ -1380,6 +1662,8 @@
                     <w:rPr>
                       <w:rFonts w:ascii="Cambria Math" w:eastAsiaTheme="minorEastAsia" w:hAnsi="Cambria Math"/>
                       <w:i/>
+                      <w:sz w:val="28"/>
+                      <w:szCs w:val="28"/>
                     </w:rPr>
                   </m:ctrlPr>
                 </m:sSubPr>
@@ -1387,6 +1671,8 @@
                   <m:r>
                     <w:rPr>
                       <w:rFonts w:ascii="Cambria Math" w:eastAsiaTheme="minorEastAsia" w:hAnsi="Cambria Math"/>
+                      <w:sz w:val="28"/>
+                      <w:szCs w:val="28"/>
                     </w:rPr>
                     <m:t>z</m:t>
                   </m:r>
@@ -1395,6 +1681,8 @@
                   <m:r>
                     <w:rPr>
                       <w:rFonts w:ascii="Cambria Math" w:eastAsiaTheme="minorEastAsia" w:hAnsi="Cambria Math"/>
+                      <w:sz w:val="28"/>
+                      <w:szCs w:val="28"/>
                     </w:rPr>
                     <m:t>L,k</m:t>
                   </m:r>
@@ -1405,6 +1693,8 @@
           <m:r>
             <w:rPr>
               <w:rFonts w:ascii="Cambria Math" w:eastAsiaTheme="minorEastAsia" w:hAnsi="Cambria Math"/>
+              <w:sz w:val="28"/>
+              <w:szCs w:val="28"/>
             </w:rPr>
             <m:t>⋅</m:t>
           </m:r>
@@ -1414,6 +1704,8 @@
                 <w:rPr>
                   <w:rFonts w:ascii="Cambria Math" w:eastAsiaTheme="minorEastAsia" w:hAnsi="Cambria Math"/>
                   <w:i/>
+                  <w:sz w:val="28"/>
+                  <w:szCs w:val="28"/>
                 </w:rPr>
               </m:ctrlPr>
             </m:sSubPr>
@@ -1421,6 +1713,8 @@
               <m:r>
                 <w:rPr>
                   <w:rFonts w:ascii="Cambria Math" w:eastAsiaTheme="minorEastAsia" w:hAnsi="Cambria Math"/>
+                  <w:sz w:val="28"/>
+                  <w:szCs w:val="28"/>
                 </w:rPr>
                 <m:t>a</m:t>
               </m:r>
@@ -1429,6 +1723,8 @@
               <m:r>
                 <w:rPr>
                   <w:rFonts w:ascii="Cambria Math" w:eastAsiaTheme="minorEastAsia" w:hAnsi="Cambria Math"/>
+                  <w:sz w:val="28"/>
+                  <w:szCs w:val="28"/>
                 </w:rPr>
                 <m:t>L-1, j</m:t>
               </m:r>
@@ -1441,9 +1737,11 @@
       <w:pPr>
         <w:bidi/>
         <w:rPr>
-          <w:rFonts w:eastAsiaTheme="minorEastAsia" w:hint="cs"/>
+          <w:rFonts w:eastAsiaTheme="minorEastAsia"/>
           <w:b/>
           <w:bCs/>
+          <w:sz w:val="28"/>
+          <w:szCs w:val="28"/>
           <w:rtl/>
         </w:rPr>
       </w:pPr>
@@ -1455,6 +1753,8 @@
             </m:rPr>
             <w:rPr>
               <w:rFonts w:ascii="Cambria Math" w:hAnsi="Cambria Math"/>
+              <w:sz w:val="28"/>
+              <w:szCs w:val="28"/>
             </w:rPr>
             <m:t>Δ</m:t>
           </m:r>
@@ -1464,6 +1764,8 @@
                 <w:rPr>
                   <w:rFonts w:ascii="Cambria Math" w:hAnsi="Cambria Math"/>
                   <w:i/>
+                  <w:sz w:val="28"/>
+                  <w:szCs w:val="28"/>
                 </w:rPr>
               </m:ctrlPr>
             </m:sSubPr>
@@ -1474,6 +1776,8 @@
                 </m:rPr>
                 <w:rPr>
                   <w:rFonts w:ascii="Cambria Math" w:hAnsi="Cambria Math"/>
+                  <w:sz w:val="28"/>
+                  <w:szCs w:val="28"/>
                 </w:rPr>
                 <m:t>ω</m:t>
               </m:r>
@@ -1482,6 +1786,8 @@
               <m:r>
                 <w:rPr>
                   <w:rFonts w:ascii="Cambria Math" w:hAnsi="Cambria Math"/>
+                  <w:sz w:val="28"/>
+                  <w:szCs w:val="28"/>
                 </w:rPr>
                 <m:t>L-1</m:t>
               </m:r>
@@ -1490,6 +1796,8 @@
           <m:r>
             <w:rPr>
               <w:rFonts w:ascii="Cambria Math" w:eastAsiaTheme="minorEastAsia" w:hAnsi="Cambria Math"/>
+              <w:sz w:val="28"/>
+              <w:szCs w:val="28"/>
             </w:rPr>
             <m:t>=-η</m:t>
           </m:r>
@@ -1501,6 +1809,8 @@
                 <w:rPr>
                   <w:rFonts w:ascii="Cambria Math" w:eastAsiaTheme="minorEastAsia" w:hAnsi="Cambria Math"/>
                   <w:i/>
+                  <w:sz w:val="28"/>
+                  <w:szCs w:val="28"/>
                 </w:rPr>
               </m:ctrlPr>
             </m:dPr>
@@ -1511,6 +1821,8 @@
                     <w:rPr>
                       <w:rFonts w:ascii="Cambria Math" w:eastAsiaTheme="minorEastAsia" w:hAnsi="Cambria Math"/>
                       <w:i/>
+                      <w:sz w:val="28"/>
+                      <w:szCs w:val="28"/>
                     </w:rPr>
                   </m:ctrlPr>
                 </m:sSupPr>
@@ -1518,6 +1830,8 @@
                   <m:r>
                     <w:rPr>
                       <w:rFonts w:ascii="Cambria Math" w:eastAsiaTheme="minorEastAsia" w:hAnsi="Cambria Math"/>
+                      <w:sz w:val="28"/>
+                      <w:szCs w:val="28"/>
                     </w:rPr>
                     <m:t>f</m:t>
                   </m:r>
@@ -1526,6 +1840,8 @@
                   <m:r>
                     <w:rPr>
                       <w:rFonts w:ascii="Cambria Math" w:eastAsiaTheme="minorEastAsia" w:hAnsi="Cambria Math"/>
+                      <w:sz w:val="28"/>
+                      <w:szCs w:val="28"/>
                     </w:rPr>
                     <m:t>'</m:t>
                   </m:r>
@@ -1537,6 +1853,8 @@
                     <w:rPr>
                       <w:rFonts w:ascii="Cambria Math" w:eastAsiaTheme="minorEastAsia" w:hAnsi="Cambria Math"/>
                       <w:i/>
+                      <w:sz w:val="28"/>
+                      <w:szCs w:val="28"/>
                     </w:rPr>
                   </m:ctrlPr>
                 </m:dPr>
@@ -1547,6 +1865,8 @@
                         <w:rPr>
                           <w:rFonts w:ascii="Cambria Math" w:eastAsiaTheme="minorEastAsia" w:hAnsi="Cambria Math"/>
                           <w:i/>
+                          <w:sz w:val="28"/>
+                          <w:szCs w:val="28"/>
                         </w:rPr>
                       </m:ctrlPr>
                     </m:sSubPr>
@@ -1557,6 +1877,8 @@
                         </m:rPr>
                         <w:rPr>
                           <w:rFonts w:ascii="Cambria Math" w:eastAsiaTheme="minorEastAsia" w:hAnsi="Cambria Math"/>
+                          <w:sz w:val="28"/>
+                          <w:szCs w:val="28"/>
                         </w:rPr>
                         <m:t>a</m:t>
                       </m:r>
@@ -1565,6 +1887,8 @@
                       <m:r>
                         <w:rPr>
                           <w:rFonts w:ascii="Cambria Math" w:eastAsiaTheme="minorEastAsia" w:hAnsi="Cambria Math"/>
+                          <w:sz w:val="28"/>
+                          <w:szCs w:val="28"/>
                         </w:rPr>
                         <m:t>L</m:t>
                       </m:r>
@@ -1573,6 +1897,8 @@
                   <m:r>
                     <w:rPr>
                       <w:rFonts w:ascii="Cambria Math" w:eastAsiaTheme="minorEastAsia" w:hAnsi="Cambria Math"/>
+                      <w:sz w:val="28"/>
+                      <w:szCs w:val="28"/>
                     </w:rPr>
                     <m:t>-</m:t>
                   </m:r>
@@ -1582,6 +1908,8 @@
                     </m:rPr>
                     <w:rPr>
                       <w:rFonts w:ascii="Cambria Math" w:eastAsiaTheme="minorEastAsia" w:hAnsi="Cambria Math"/>
+                      <w:sz w:val="28"/>
+                      <w:szCs w:val="28"/>
                     </w:rPr>
                     <m:t>y</m:t>
                   </m:r>
@@ -1593,6 +1921,8 @@
                     <w:rPr>
                       <w:rFonts w:ascii="Cambria Math" w:eastAsiaTheme="minorEastAsia" w:hAnsi="Cambria Math"/>
                       <w:i/>
+                      <w:sz w:val="28"/>
+                      <w:szCs w:val="28"/>
                     </w:rPr>
                   </m:ctrlPr>
                 </m:accPr>
@@ -1600,6 +1930,8 @@
                   <m:r>
                     <w:rPr>
                       <w:rFonts w:ascii="Cambria Math" w:eastAsiaTheme="minorEastAsia" w:hAnsi="Cambria Math"/>
+                      <w:sz w:val="28"/>
+                      <w:szCs w:val="28"/>
                     </w:rPr>
                     <m:t>⋅</m:t>
                   </m:r>
@@ -1611,6 +1943,8 @@
                     <w:rPr>
                       <w:rFonts w:ascii="Cambria Math" w:eastAsiaTheme="minorEastAsia" w:hAnsi="Cambria Math"/>
                       <w:i/>
+                      <w:sz w:val="28"/>
+                      <w:szCs w:val="28"/>
                     </w:rPr>
                   </m:ctrlPr>
                 </m:sSupPr>
@@ -1618,6 +1952,8 @@
                   <m:r>
                     <w:rPr>
                       <w:rFonts w:ascii="Cambria Math" w:eastAsiaTheme="minorEastAsia" w:hAnsi="Cambria Math"/>
+                      <w:sz w:val="28"/>
+                      <w:szCs w:val="28"/>
                     </w:rPr>
                     <m:t>σ</m:t>
                   </m:r>
@@ -1626,6 +1962,8 @@
                   <m:r>
                     <w:rPr>
                       <w:rFonts w:ascii="Cambria Math" w:eastAsiaTheme="minorEastAsia" w:hAnsi="Cambria Math"/>
+                      <w:sz w:val="28"/>
+                      <w:szCs w:val="28"/>
                     </w:rPr>
                     <m:t>'</m:t>
                   </m:r>
@@ -1637,6 +1975,8 @@
                     <w:rPr>
                       <w:rFonts w:ascii="Cambria Math" w:eastAsiaTheme="minorEastAsia" w:hAnsi="Cambria Math"/>
                       <w:i/>
+                      <w:sz w:val="28"/>
+                      <w:szCs w:val="28"/>
                     </w:rPr>
                   </m:ctrlPr>
                 </m:dPr>
@@ -1649,6 +1989,8 @@
                           <w:b/>
                           <w:bCs/>
                           <w:i/>
+                          <w:sz w:val="28"/>
+                          <w:szCs w:val="28"/>
                         </w:rPr>
                       </m:ctrlPr>
                     </m:sSubPr>
@@ -1659,6 +2001,8 @@
                         </m:rPr>
                         <w:rPr>
                           <w:rFonts w:ascii="Cambria Math" w:eastAsiaTheme="minorEastAsia" w:hAnsi="Cambria Math"/>
+                          <w:sz w:val="28"/>
+                          <w:szCs w:val="28"/>
                         </w:rPr>
                         <m:t>z</m:t>
                       </m:r>
@@ -1667,6 +2011,8 @@
                       <m:r>
                         <w:rPr>
                           <w:rFonts w:ascii="Cambria Math" w:eastAsiaTheme="minorEastAsia" w:hAnsi="Cambria Math"/>
+                          <w:sz w:val="28"/>
+                          <w:szCs w:val="28"/>
                         </w:rPr>
                         <m:t>L</m:t>
                       </m:r>
@@ -1679,6 +2025,8 @@
           <m:r>
             <w:rPr>
               <w:rFonts w:ascii="Cambria Math" w:eastAsiaTheme="minorEastAsia" w:hAnsi="Cambria Math"/>
+              <w:sz w:val="28"/>
+              <w:szCs w:val="28"/>
             </w:rPr>
             <m:t>⨂</m:t>
           </m:r>
@@ -1690,6 +2038,8 @@
                   <w:b/>
                   <w:bCs/>
                   <w:i/>
+                  <w:sz w:val="28"/>
+                  <w:szCs w:val="28"/>
                 </w:rPr>
               </m:ctrlPr>
             </m:sSubPr>
@@ -1700,6 +2050,8 @@
                 </m:rPr>
                 <w:rPr>
                   <w:rFonts w:ascii="Cambria Math" w:eastAsiaTheme="minorEastAsia" w:hAnsi="Cambria Math"/>
+                  <w:sz w:val="28"/>
+                  <w:szCs w:val="28"/>
                 </w:rPr>
                 <m:t>a</m:t>
               </m:r>
@@ -1708,6 +2060,8 @@
               <m:r>
                 <w:rPr>
                   <w:rFonts w:ascii="Cambria Math" w:eastAsiaTheme="minorEastAsia" w:hAnsi="Cambria Math"/>
+                  <w:sz w:val="28"/>
+                  <w:szCs w:val="28"/>
                 </w:rPr>
                 <m:t>L-1</m:t>
               </m:r>
@@ -1721,6 +2075,8 @@
         <w:bidi/>
         <w:rPr>
           <w:rFonts w:eastAsiaTheme="minorEastAsia"/>
+          <w:sz w:val="28"/>
+          <w:szCs w:val="28"/>
         </w:rPr>
       </w:pPr>
     </w:p>
@@ -1729,6 +2085,8 @@
         <w:bidi/>
         <w:rPr>
           <w:rFonts w:eastAsiaTheme="minorEastAsia"/>
+          <w:sz w:val="28"/>
+          <w:szCs w:val="28"/>
         </w:rPr>
       </w:pPr>
       <m:oMathPara>
@@ -1739,6 +2097,8 @@
             </m:rPr>
             <w:rPr>
               <w:rFonts w:ascii="Cambria Math" w:hAnsi="Cambria Math"/>
+              <w:sz w:val="28"/>
+              <w:szCs w:val="28"/>
             </w:rPr>
             <m:t>Δ</m:t>
           </m:r>
@@ -1748,6 +2108,8 @@
                 <w:rPr>
                   <w:rFonts w:ascii="Cambria Math" w:hAnsi="Cambria Math"/>
                   <w:i/>
+                  <w:sz w:val="28"/>
+                  <w:szCs w:val="28"/>
                 </w:rPr>
               </m:ctrlPr>
             </m:sSubPr>
@@ -1755,6 +2117,8 @@
               <m:r>
                 <w:rPr>
                   <w:rFonts w:ascii="Cambria Math" w:hAnsi="Cambria Math"/>
+                  <w:sz w:val="28"/>
+                  <w:szCs w:val="28"/>
                 </w:rPr>
                 <m:t>b</m:t>
               </m:r>
@@ -1763,6 +2127,8 @@
               <m:r>
                 <w:rPr>
                   <w:rFonts w:ascii="Cambria Math" w:hAnsi="Cambria Math"/>
+                  <w:sz w:val="28"/>
+                  <w:szCs w:val="28"/>
                 </w:rPr>
                 <m:t>L-1,k</m:t>
               </m:r>
@@ -1771,6 +2137,8 @@
           <m:r>
             <w:rPr>
               <w:rFonts w:ascii="Cambria Math" w:hAnsi="Cambria Math"/>
+              <w:sz w:val="28"/>
+              <w:szCs w:val="28"/>
             </w:rPr>
             <m:t>=-η</m:t>
           </m:r>
@@ -1780,6 +2148,8 @@
                 <w:rPr>
                   <w:rFonts w:ascii="Cambria Math" w:hAnsi="Cambria Math"/>
                   <w:i/>
+                  <w:sz w:val="28"/>
+                  <w:szCs w:val="28"/>
                 </w:rPr>
               </m:ctrlPr>
             </m:fPr>
@@ -1787,6 +2157,8 @@
               <m:r>
                 <w:rPr>
                   <w:rFonts w:ascii="Cambria Math" w:hAnsi="Cambria Math"/>
+                  <w:sz w:val="28"/>
+                  <w:szCs w:val="28"/>
                 </w:rPr>
                 <m:t>∂</m:t>
               </m:r>
@@ -1796,6 +2168,8 @@
                     <w:rPr>
                       <w:rFonts w:ascii="Cambria Math" w:hAnsi="Cambria Math"/>
                       <w:i/>
+                      <w:sz w:val="28"/>
+                      <w:szCs w:val="28"/>
                     </w:rPr>
                   </m:ctrlPr>
                 </m:sSubPr>
@@ -1803,6 +2177,8 @@
                   <m:r>
                     <w:rPr>
                       <w:rFonts w:ascii="Cambria Math" w:hAnsi="Cambria Math"/>
+                      <w:sz w:val="28"/>
+                      <w:szCs w:val="28"/>
                     </w:rPr>
                     <m:t>C</m:t>
                   </m:r>
@@ -1811,6 +2187,8 @@
                   <m:r>
                     <w:rPr>
                       <w:rFonts w:ascii="Cambria Math" w:hAnsi="Cambria Math"/>
+                      <w:sz w:val="28"/>
+                      <w:szCs w:val="28"/>
                     </w:rPr>
                     <m:t>k</m:t>
                   </m:r>
@@ -1821,6 +2199,8 @@
               <m:r>
                 <w:rPr>
                   <w:rFonts w:ascii="Cambria Math" w:hAnsi="Cambria Math"/>
+                  <w:sz w:val="28"/>
+                  <w:szCs w:val="28"/>
                 </w:rPr>
                 <m:t>∂</m:t>
               </m:r>
@@ -1830,6 +2210,8 @@
                     <w:rPr>
                       <w:rFonts w:ascii="Cambria Math" w:hAnsi="Cambria Math"/>
                       <w:i/>
+                      <w:sz w:val="28"/>
+                      <w:szCs w:val="28"/>
                     </w:rPr>
                   </m:ctrlPr>
                 </m:sSubPr>
@@ -1837,6 +2219,8 @@
                   <m:r>
                     <w:rPr>
                       <w:rFonts w:ascii="Cambria Math" w:hAnsi="Cambria Math"/>
+                      <w:sz w:val="28"/>
+                      <w:szCs w:val="28"/>
                     </w:rPr>
                     <m:t>b</m:t>
                   </m:r>
@@ -1845,6 +2229,8 @@
                   <m:r>
                     <w:rPr>
                       <w:rFonts w:ascii="Cambria Math" w:hAnsi="Cambria Math"/>
+                      <w:sz w:val="28"/>
+                      <w:szCs w:val="28"/>
                     </w:rPr>
                     <m:t>L-1,k</m:t>
                   </m:r>
@@ -1855,6 +2241,8 @@
           <m:r>
             <w:rPr>
               <w:rFonts w:ascii="Cambria Math" w:hAnsi="Cambria Math"/>
+              <w:sz w:val="28"/>
+              <w:szCs w:val="28"/>
             </w:rPr>
             <m:t>=-η</m:t>
           </m:r>
@@ -1864,6 +2252,8 @@
                 <w:rPr>
                   <w:rFonts w:ascii="Cambria Math" w:hAnsi="Cambria Math"/>
                   <w:i/>
+                  <w:sz w:val="28"/>
+                  <w:szCs w:val="28"/>
                 </w:rPr>
               </m:ctrlPr>
             </m:fPr>
@@ -1871,6 +2261,8 @@
               <m:r>
                 <w:rPr>
                   <w:rFonts w:ascii="Cambria Math" w:hAnsi="Cambria Math"/>
+                  <w:sz w:val="28"/>
+                  <w:szCs w:val="28"/>
                 </w:rPr>
                 <m:t>∂</m:t>
               </m:r>
@@ -1880,6 +2272,8 @@
                     <w:rPr>
                       <w:rFonts w:ascii="Cambria Math" w:hAnsi="Cambria Math"/>
                       <w:i/>
+                      <w:sz w:val="28"/>
+                      <w:szCs w:val="28"/>
                     </w:rPr>
                   </m:ctrlPr>
                 </m:sSubPr>
@@ -1887,6 +2281,8 @@
                   <m:r>
                     <w:rPr>
                       <w:rFonts w:ascii="Cambria Math" w:hAnsi="Cambria Math"/>
+                      <w:sz w:val="28"/>
+                      <w:szCs w:val="28"/>
                     </w:rPr>
                     <m:t>C</m:t>
                   </m:r>
@@ -1895,6 +2291,8 @@
                   <m:r>
                     <w:rPr>
                       <w:rFonts w:ascii="Cambria Math" w:hAnsi="Cambria Math"/>
+                      <w:sz w:val="28"/>
+                      <w:szCs w:val="28"/>
                     </w:rPr>
                     <m:t>k</m:t>
                   </m:r>
@@ -1905,6 +2303,8 @@
               <m:r>
                 <w:rPr>
                   <w:rFonts w:ascii="Cambria Math" w:hAnsi="Cambria Math"/>
+                  <w:sz w:val="28"/>
+                  <w:szCs w:val="28"/>
                 </w:rPr>
                 <m:t>∂</m:t>
               </m:r>
@@ -1914,6 +2314,8 @@
                     <w:rPr>
                       <w:rFonts w:ascii="Cambria Math" w:hAnsi="Cambria Math"/>
                       <w:i/>
+                      <w:sz w:val="28"/>
+                      <w:szCs w:val="28"/>
                     </w:rPr>
                   </m:ctrlPr>
                 </m:sSubPr>
@@ -1921,6 +2323,8 @@
                   <m:r>
                     <w:rPr>
                       <w:rFonts w:ascii="Cambria Math" w:hAnsi="Cambria Math"/>
+                      <w:sz w:val="28"/>
+                      <w:szCs w:val="28"/>
                     </w:rPr>
                     <m:t>a</m:t>
                   </m:r>
@@ -1929,6 +2333,8 @@
                   <m:r>
                     <w:rPr>
                       <w:rFonts w:ascii="Cambria Math" w:hAnsi="Cambria Math"/>
+                      <w:sz w:val="28"/>
+                      <w:szCs w:val="28"/>
                     </w:rPr>
                     <m:t>L,k</m:t>
                   </m:r>
@@ -1942,6 +2348,8 @@
                 <w:rPr>
                   <w:rFonts w:ascii="Cambria Math" w:hAnsi="Cambria Math"/>
                   <w:i/>
+                  <w:sz w:val="28"/>
+                  <w:szCs w:val="28"/>
                 </w:rPr>
               </m:ctrlPr>
             </m:fPr>
@@ -1949,6 +2357,8 @@
               <m:r>
                 <w:rPr>
                   <w:rFonts w:ascii="Cambria Math" w:hAnsi="Cambria Math"/>
+                  <w:sz w:val="28"/>
+                  <w:szCs w:val="28"/>
                 </w:rPr>
                 <m:t>∂</m:t>
               </m:r>
@@ -1958,6 +2368,8 @@
                     <w:rPr>
                       <w:rFonts w:ascii="Cambria Math" w:hAnsi="Cambria Math"/>
                       <w:i/>
+                      <w:sz w:val="28"/>
+                      <w:szCs w:val="28"/>
                     </w:rPr>
                   </m:ctrlPr>
                 </m:sSubPr>
@@ -1965,6 +2377,8 @@
                   <m:r>
                     <w:rPr>
                       <w:rFonts w:ascii="Cambria Math" w:hAnsi="Cambria Math"/>
+                      <w:sz w:val="28"/>
+                      <w:szCs w:val="28"/>
                     </w:rPr>
                     <m:t>a</m:t>
                   </m:r>
@@ -1973,6 +2387,8 @@
                   <m:r>
                     <w:rPr>
                       <w:rFonts w:ascii="Cambria Math" w:hAnsi="Cambria Math"/>
+                      <w:sz w:val="28"/>
+                      <w:szCs w:val="28"/>
                     </w:rPr>
                     <m:t>L,k</m:t>
                   </m:r>
@@ -1983,6 +2399,8 @@
               <m:r>
                 <w:rPr>
                   <w:rFonts w:ascii="Cambria Math" w:hAnsi="Cambria Math"/>
+                  <w:sz w:val="28"/>
+                  <w:szCs w:val="28"/>
                 </w:rPr>
                 <m:t>∂</m:t>
               </m:r>
@@ -1992,6 +2410,8 @@
                     <w:rPr>
                       <w:rFonts w:ascii="Cambria Math" w:hAnsi="Cambria Math"/>
                       <w:i/>
+                      <w:sz w:val="28"/>
+                      <w:szCs w:val="28"/>
                     </w:rPr>
                   </m:ctrlPr>
                 </m:sSubPr>
@@ -1999,6 +2419,8 @@
                   <m:r>
                     <w:rPr>
                       <w:rFonts w:ascii="Cambria Math" w:hAnsi="Cambria Math"/>
+                      <w:sz w:val="28"/>
+                      <w:szCs w:val="28"/>
                     </w:rPr>
                     <m:t>z</m:t>
                   </m:r>
@@ -2007,6 +2429,8 @@
                   <m:r>
                     <w:rPr>
                       <w:rFonts w:ascii="Cambria Math" w:hAnsi="Cambria Math"/>
+                      <w:sz w:val="28"/>
+                      <w:szCs w:val="28"/>
                     </w:rPr>
                     <m:t>L,k</m:t>
                   </m:r>
@@ -2020,6 +2444,8 @@
                 <w:rPr>
                   <w:rFonts w:ascii="Cambria Math" w:hAnsi="Cambria Math"/>
                   <w:i/>
+                  <w:sz w:val="28"/>
+                  <w:szCs w:val="28"/>
                 </w:rPr>
               </m:ctrlPr>
             </m:fPr>
@@ -2027,6 +2453,8 @@
               <m:r>
                 <w:rPr>
                   <w:rFonts w:ascii="Cambria Math" w:hAnsi="Cambria Math"/>
+                  <w:sz w:val="28"/>
+                  <w:szCs w:val="28"/>
                 </w:rPr>
                 <m:t>∂</m:t>
               </m:r>
@@ -2036,6 +2464,8 @@
                     <w:rPr>
                       <w:rFonts w:ascii="Cambria Math" w:hAnsi="Cambria Math"/>
                       <w:i/>
+                      <w:sz w:val="28"/>
+                      <w:szCs w:val="28"/>
                     </w:rPr>
                   </m:ctrlPr>
                 </m:sSubPr>
@@ -2043,6 +2473,8 @@
                   <m:r>
                     <w:rPr>
                       <w:rFonts w:ascii="Cambria Math" w:hAnsi="Cambria Math"/>
+                      <w:sz w:val="28"/>
+                      <w:szCs w:val="28"/>
                     </w:rPr>
                     <m:t>z</m:t>
                   </m:r>
@@ -2051,6 +2483,8 @@
                   <m:r>
                     <w:rPr>
                       <w:rFonts w:ascii="Cambria Math" w:hAnsi="Cambria Math"/>
+                      <w:sz w:val="28"/>
+                      <w:szCs w:val="28"/>
                     </w:rPr>
                     <m:t>L,k</m:t>
                   </m:r>
@@ -2061,6 +2495,8 @@
               <m:r>
                 <w:rPr>
                   <w:rFonts w:ascii="Cambria Math" w:hAnsi="Cambria Math"/>
+                  <w:sz w:val="28"/>
+                  <w:szCs w:val="28"/>
                 </w:rPr>
                 <m:t>∂</m:t>
               </m:r>
@@ -2070,6 +2506,8 @@
                     <w:rPr>
                       <w:rFonts w:ascii="Cambria Math" w:hAnsi="Cambria Math"/>
                       <w:i/>
+                      <w:sz w:val="28"/>
+                      <w:szCs w:val="28"/>
                     </w:rPr>
                   </m:ctrlPr>
                 </m:sSubPr>
@@ -2077,6 +2515,8 @@
                   <m:r>
                     <w:rPr>
                       <w:rFonts w:ascii="Cambria Math" w:hAnsi="Cambria Math"/>
+                      <w:sz w:val="28"/>
+                      <w:szCs w:val="28"/>
                     </w:rPr>
                     <m:t>b</m:t>
                   </m:r>
@@ -2085,6 +2525,8 @@
                   <m:r>
                     <w:rPr>
                       <w:rFonts w:ascii="Cambria Math" w:hAnsi="Cambria Math"/>
+                      <w:sz w:val="28"/>
+                      <w:szCs w:val="28"/>
                     </w:rPr>
                     <m:t>L-1,k</m:t>
                   </m:r>
@@ -2100,6 +2542,8 @@
         <w:bidi/>
         <w:rPr>
           <w:rFonts w:eastAsiaTheme="minorEastAsia"/>
+          <w:sz w:val="28"/>
+          <w:szCs w:val="28"/>
         </w:rPr>
       </w:pPr>
       <m:oMathPara>
@@ -2110,6 +2554,8 @@
             </m:rPr>
             <w:rPr>
               <w:rFonts w:ascii="Cambria Math" w:hAnsi="Cambria Math"/>
+              <w:sz w:val="28"/>
+              <w:szCs w:val="28"/>
             </w:rPr>
             <m:t>Δ</m:t>
           </m:r>
@@ -2119,6 +2565,8 @@
                 <w:rPr>
                   <w:rFonts w:ascii="Cambria Math" w:hAnsi="Cambria Math"/>
                   <w:i/>
+                  <w:sz w:val="28"/>
+                  <w:szCs w:val="28"/>
                 </w:rPr>
               </m:ctrlPr>
             </m:sSubPr>
@@ -2126,6 +2574,8 @@
               <m:r>
                 <w:rPr>
                   <w:rFonts w:ascii="Cambria Math" w:hAnsi="Cambria Math"/>
+                  <w:sz w:val="28"/>
+                  <w:szCs w:val="28"/>
                 </w:rPr>
                 <m:t>b</m:t>
               </m:r>
@@ -2134,6 +2584,8 @@
               <m:r>
                 <w:rPr>
                   <w:rFonts w:ascii="Cambria Math" w:hAnsi="Cambria Math"/>
+                  <w:sz w:val="28"/>
+                  <w:szCs w:val="28"/>
                 </w:rPr>
                 <m:t>L-1,k</m:t>
               </m:r>
@@ -2142,12 +2594,16 @@
           <m:r>
             <w:rPr>
               <w:rFonts w:ascii="Cambria Math" w:hAnsi="Cambria Math"/>
+              <w:sz w:val="28"/>
+              <w:szCs w:val="28"/>
             </w:rPr>
             <m:t>=</m:t>
           </m:r>
           <m:r>
             <w:rPr>
               <w:rFonts w:ascii="Cambria Math" w:eastAsiaTheme="minorEastAsia" w:hAnsi="Cambria Math"/>
+              <w:sz w:val="28"/>
+              <w:szCs w:val="28"/>
             </w:rPr>
             <m:t>-η</m:t>
           </m:r>
@@ -2157,6 +2613,8 @@
                 <w:rPr>
                   <w:rFonts w:ascii="Cambria Math" w:eastAsiaTheme="minorEastAsia" w:hAnsi="Cambria Math"/>
                   <w:i/>
+                  <w:sz w:val="28"/>
+                  <w:szCs w:val="28"/>
                 </w:rPr>
               </m:ctrlPr>
             </m:sSupPr>
@@ -2164,6 +2622,8 @@
               <m:r>
                 <w:rPr>
                   <w:rFonts w:ascii="Cambria Math" w:eastAsiaTheme="minorEastAsia" w:hAnsi="Cambria Math"/>
+                  <w:sz w:val="28"/>
+                  <w:szCs w:val="28"/>
                 </w:rPr>
                 <m:t>f</m:t>
               </m:r>
@@ -2172,6 +2632,8 @@
               <m:r>
                 <w:rPr>
                   <w:rFonts w:ascii="Cambria Math" w:eastAsiaTheme="minorEastAsia" w:hAnsi="Cambria Math"/>
+                  <w:sz w:val="28"/>
+                  <w:szCs w:val="28"/>
                 </w:rPr>
                 <m:t>'</m:t>
               </m:r>
@@ -2183,6 +2645,8 @@
                 <w:rPr>
                   <w:rFonts w:ascii="Cambria Math" w:eastAsiaTheme="minorEastAsia" w:hAnsi="Cambria Math"/>
                   <w:i/>
+                  <w:sz w:val="28"/>
+                  <w:szCs w:val="28"/>
                 </w:rPr>
               </m:ctrlPr>
             </m:dPr>
@@ -2193,6 +2657,8 @@
                     <w:rPr>
                       <w:rFonts w:ascii="Cambria Math" w:eastAsiaTheme="minorEastAsia" w:hAnsi="Cambria Math"/>
                       <w:i/>
+                      <w:sz w:val="28"/>
+                      <w:szCs w:val="28"/>
                     </w:rPr>
                   </m:ctrlPr>
                 </m:sSubPr>
@@ -2200,6 +2666,8 @@
                   <m:r>
                     <w:rPr>
                       <w:rFonts w:ascii="Cambria Math" w:eastAsiaTheme="minorEastAsia" w:hAnsi="Cambria Math"/>
+                      <w:sz w:val="28"/>
+                      <w:szCs w:val="28"/>
                     </w:rPr>
                     <m:t>a</m:t>
                   </m:r>
@@ -2208,6 +2676,8 @@
                   <m:r>
                     <w:rPr>
                       <w:rFonts w:ascii="Cambria Math" w:eastAsiaTheme="minorEastAsia" w:hAnsi="Cambria Math"/>
+                      <w:sz w:val="28"/>
+                      <w:szCs w:val="28"/>
                     </w:rPr>
                     <m:t>L,k</m:t>
                   </m:r>
@@ -2216,6 +2686,8 @@
               <m:r>
                 <w:rPr>
                   <w:rFonts w:ascii="Cambria Math" w:eastAsiaTheme="minorEastAsia" w:hAnsi="Cambria Math"/>
+                  <w:sz w:val="28"/>
+                  <w:szCs w:val="28"/>
                 </w:rPr>
                 <m:t>-</m:t>
               </m:r>
@@ -2225,6 +2697,8 @@
                     <w:rPr>
                       <w:rFonts w:ascii="Cambria Math" w:eastAsiaTheme="minorEastAsia" w:hAnsi="Cambria Math"/>
                       <w:i/>
+                      <w:sz w:val="28"/>
+                      <w:szCs w:val="28"/>
                     </w:rPr>
                   </m:ctrlPr>
                 </m:sSubPr>
@@ -2232,6 +2706,8 @@
                   <m:r>
                     <w:rPr>
                       <w:rFonts w:ascii="Cambria Math" w:eastAsiaTheme="minorEastAsia" w:hAnsi="Cambria Math"/>
+                      <w:sz w:val="28"/>
+                      <w:szCs w:val="28"/>
                     </w:rPr>
                     <m:t>y</m:t>
                   </m:r>
@@ -2240,6 +2716,8 @@
                   <m:r>
                     <w:rPr>
                       <w:rFonts w:ascii="Cambria Math" w:eastAsiaTheme="minorEastAsia" w:hAnsi="Cambria Math"/>
+                      <w:sz w:val="28"/>
+                      <w:szCs w:val="28"/>
                     </w:rPr>
                     <m:t>k</m:t>
                   </m:r>
@@ -2250,6 +2728,8 @@
           <m:r>
             <w:rPr>
               <w:rFonts w:ascii="Cambria Math" w:eastAsiaTheme="minorEastAsia" w:hAnsi="Cambria Math"/>
+              <w:sz w:val="28"/>
+              <w:szCs w:val="28"/>
             </w:rPr>
             <m:t>⋅</m:t>
           </m:r>
@@ -2259,6 +2739,8 @@
                 <w:rPr>
                   <w:rFonts w:ascii="Cambria Math" w:eastAsiaTheme="minorEastAsia" w:hAnsi="Cambria Math"/>
                   <w:i/>
+                  <w:sz w:val="28"/>
+                  <w:szCs w:val="28"/>
                 </w:rPr>
               </m:ctrlPr>
             </m:sSupPr>
@@ -2266,6 +2748,8 @@
               <m:r>
                 <w:rPr>
                   <w:rFonts w:ascii="Cambria Math" w:eastAsiaTheme="minorEastAsia" w:hAnsi="Cambria Math"/>
+                  <w:sz w:val="28"/>
+                  <w:szCs w:val="28"/>
                 </w:rPr>
                 <m:t>σ</m:t>
               </m:r>
@@ -2274,6 +2758,8 @@
               <m:r>
                 <w:rPr>
                   <w:rFonts w:ascii="Cambria Math" w:eastAsiaTheme="minorEastAsia" w:hAnsi="Cambria Math"/>
+                  <w:sz w:val="28"/>
+                  <w:szCs w:val="28"/>
                 </w:rPr>
                 <m:t>'</m:t>
               </m:r>
@@ -2285,6 +2771,8 @@
                 <w:rPr>
                   <w:rFonts w:ascii="Cambria Math" w:eastAsiaTheme="minorEastAsia" w:hAnsi="Cambria Math"/>
                   <w:i/>
+                  <w:sz w:val="28"/>
+                  <w:szCs w:val="28"/>
                 </w:rPr>
               </m:ctrlPr>
             </m:dPr>
@@ -2295,6 +2783,8 @@
                     <w:rPr>
                       <w:rFonts w:ascii="Cambria Math" w:eastAsiaTheme="minorEastAsia" w:hAnsi="Cambria Math"/>
                       <w:i/>
+                      <w:sz w:val="28"/>
+                      <w:szCs w:val="28"/>
                     </w:rPr>
                   </m:ctrlPr>
                 </m:sSubPr>
@@ -2302,6 +2792,8 @@
                   <m:r>
                     <w:rPr>
                       <w:rFonts w:ascii="Cambria Math" w:eastAsiaTheme="minorEastAsia" w:hAnsi="Cambria Math"/>
+                      <w:sz w:val="28"/>
+                      <w:szCs w:val="28"/>
                     </w:rPr>
                     <m:t>z</m:t>
                   </m:r>
@@ -2310,6 +2802,8 @@
                   <m:r>
                     <w:rPr>
                       <w:rFonts w:ascii="Cambria Math" w:eastAsiaTheme="minorEastAsia" w:hAnsi="Cambria Math"/>
+                      <w:sz w:val="28"/>
+                      <w:szCs w:val="28"/>
                     </w:rPr>
                     <m:t>L,k</m:t>
                   </m:r>
@@ -2325,6 +2819,8 @@
         <w:bidi/>
         <w:rPr>
           <w:rFonts w:eastAsiaTheme="minorEastAsia"/>
+          <w:sz w:val="28"/>
+          <w:szCs w:val="28"/>
         </w:rPr>
       </w:pPr>
       <m:oMathPara>
@@ -2335,6 +2831,8 @@
             </m:rPr>
             <w:rPr>
               <w:rFonts w:ascii="Cambria Math" w:hAnsi="Cambria Math"/>
+              <w:sz w:val="28"/>
+              <w:szCs w:val="28"/>
             </w:rPr>
             <m:t>Δ</m:t>
           </m:r>
@@ -2344,6 +2842,8 @@
                 <w:rPr>
                   <w:rFonts w:ascii="Cambria Math" w:hAnsi="Cambria Math"/>
                   <w:i/>
+                  <w:sz w:val="28"/>
+                  <w:szCs w:val="28"/>
                 </w:rPr>
               </m:ctrlPr>
             </m:sSubPr>
@@ -2354,6 +2854,8 @@
                 </m:rPr>
                 <w:rPr>
                   <w:rFonts w:ascii="Cambria Math" w:hAnsi="Cambria Math"/>
+                  <w:sz w:val="28"/>
+                  <w:szCs w:val="28"/>
                 </w:rPr>
                 <m:t>b</m:t>
               </m:r>
@@ -2362,6 +2864,8 @@
               <m:r>
                 <w:rPr>
                   <w:rFonts w:ascii="Cambria Math" w:hAnsi="Cambria Math"/>
+                  <w:sz w:val="28"/>
+                  <w:szCs w:val="28"/>
                 </w:rPr>
                 <m:t>L-1</m:t>
               </m:r>
@@ -2370,6 +2874,8 @@
           <m:r>
             <w:rPr>
               <w:rFonts w:ascii="Cambria Math" w:eastAsiaTheme="minorEastAsia" w:hAnsi="Cambria Math"/>
+              <w:sz w:val="28"/>
+              <w:szCs w:val="28"/>
             </w:rPr>
             <m:t>=-η</m:t>
           </m:r>
@@ -2379,6 +2885,8 @@
                 <w:rPr>
                   <w:rFonts w:ascii="Cambria Math" w:eastAsiaTheme="minorEastAsia" w:hAnsi="Cambria Math"/>
                   <w:i/>
+                  <w:sz w:val="28"/>
+                  <w:szCs w:val="28"/>
                 </w:rPr>
               </m:ctrlPr>
             </m:sSupPr>
@@ -2386,6 +2894,8 @@
               <m:r>
                 <w:rPr>
                   <w:rFonts w:ascii="Cambria Math" w:eastAsiaTheme="minorEastAsia" w:hAnsi="Cambria Math"/>
+                  <w:sz w:val="28"/>
+                  <w:szCs w:val="28"/>
                 </w:rPr>
                 <m:t>f</m:t>
               </m:r>
@@ -2394,6 +2904,8 @@
               <m:r>
                 <w:rPr>
                   <w:rFonts w:ascii="Cambria Math" w:eastAsiaTheme="minorEastAsia" w:hAnsi="Cambria Math"/>
+                  <w:sz w:val="28"/>
+                  <w:szCs w:val="28"/>
                 </w:rPr>
                 <m:t>'</m:t>
               </m:r>
@@ -2405,6 +2917,8 @@
                 <w:rPr>
                   <w:rFonts w:ascii="Cambria Math" w:eastAsiaTheme="minorEastAsia" w:hAnsi="Cambria Math"/>
                   <w:i/>
+                  <w:sz w:val="28"/>
+                  <w:szCs w:val="28"/>
                 </w:rPr>
               </m:ctrlPr>
             </m:dPr>
@@ -2415,6 +2929,8 @@
                     <w:rPr>
                       <w:rFonts w:ascii="Cambria Math" w:eastAsiaTheme="minorEastAsia" w:hAnsi="Cambria Math"/>
                       <w:i/>
+                      <w:sz w:val="28"/>
+                      <w:szCs w:val="28"/>
                     </w:rPr>
                   </m:ctrlPr>
                 </m:sSubPr>
@@ -2425,6 +2941,8 @@
                     </m:rPr>
                     <w:rPr>
                       <w:rFonts w:ascii="Cambria Math" w:eastAsiaTheme="minorEastAsia" w:hAnsi="Cambria Math"/>
+                      <w:sz w:val="28"/>
+                      <w:szCs w:val="28"/>
                     </w:rPr>
                     <m:t>a</m:t>
                   </m:r>
@@ -2433,6 +2951,8 @@
                   <m:r>
                     <w:rPr>
                       <w:rFonts w:ascii="Cambria Math" w:eastAsiaTheme="minorEastAsia" w:hAnsi="Cambria Math"/>
+                      <w:sz w:val="28"/>
+                      <w:szCs w:val="28"/>
                     </w:rPr>
                     <m:t>L</m:t>
                   </m:r>
@@ -2441,6 +2961,8 @@
               <m:r>
                 <w:rPr>
                   <w:rFonts w:ascii="Cambria Math" w:eastAsiaTheme="minorEastAsia" w:hAnsi="Cambria Math"/>
+                  <w:sz w:val="28"/>
+                  <w:szCs w:val="28"/>
                 </w:rPr>
                 <m:t>-</m:t>
               </m:r>
@@ -2450,6 +2972,8 @@
                 </m:rPr>
                 <w:rPr>
                   <w:rFonts w:ascii="Cambria Math" w:eastAsiaTheme="minorEastAsia" w:hAnsi="Cambria Math"/>
+                  <w:sz w:val="28"/>
+                  <w:szCs w:val="28"/>
                 </w:rPr>
                 <m:t>y</m:t>
               </m:r>
@@ -2461,6 +2985,8 @@
                 <w:rPr>
                   <w:rFonts w:ascii="Cambria Math" w:eastAsiaTheme="minorEastAsia" w:hAnsi="Cambria Math"/>
                   <w:i/>
+                  <w:sz w:val="28"/>
+                  <w:szCs w:val="28"/>
                 </w:rPr>
               </m:ctrlPr>
             </m:accPr>
@@ -2468,6 +2994,8 @@
               <m:r>
                 <w:rPr>
                   <w:rFonts w:ascii="Cambria Math" w:eastAsiaTheme="minorEastAsia" w:hAnsi="Cambria Math"/>
+                  <w:sz w:val="28"/>
+                  <w:szCs w:val="28"/>
                 </w:rPr>
                 <m:t>⋅</m:t>
               </m:r>
@@ -2479,6 +3007,8 @@
                 <w:rPr>
                   <w:rFonts w:ascii="Cambria Math" w:eastAsiaTheme="minorEastAsia" w:hAnsi="Cambria Math"/>
                   <w:i/>
+                  <w:sz w:val="28"/>
+                  <w:szCs w:val="28"/>
                 </w:rPr>
               </m:ctrlPr>
             </m:sSupPr>
@@ -2486,6 +3016,8 @@
               <m:r>
                 <w:rPr>
                   <w:rFonts w:ascii="Cambria Math" w:eastAsiaTheme="minorEastAsia" w:hAnsi="Cambria Math"/>
+                  <w:sz w:val="28"/>
+                  <w:szCs w:val="28"/>
                 </w:rPr>
                 <m:t>σ</m:t>
               </m:r>
@@ -2494,6 +3026,8 @@
               <m:r>
                 <w:rPr>
                   <w:rFonts w:ascii="Cambria Math" w:eastAsiaTheme="minorEastAsia" w:hAnsi="Cambria Math"/>
+                  <w:sz w:val="28"/>
+                  <w:szCs w:val="28"/>
                 </w:rPr>
                 <m:t>'</m:t>
               </m:r>
@@ -2505,6 +3039,8 @@
                 <w:rPr>
                   <w:rFonts w:ascii="Cambria Math" w:eastAsiaTheme="minorEastAsia" w:hAnsi="Cambria Math"/>
                   <w:i/>
+                  <w:sz w:val="28"/>
+                  <w:szCs w:val="28"/>
                 </w:rPr>
               </m:ctrlPr>
             </m:dPr>
@@ -2517,6 +3053,8 @@
                       <w:b/>
                       <w:bCs/>
                       <w:i/>
+                      <w:sz w:val="28"/>
+                      <w:szCs w:val="28"/>
                     </w:rPr>
                   </m:ctrlPr>
                 </m:sSubPr>
@@ -2527,6 +3065,8 @@
                     </m:rPr>
                     <w:rPr>
                       <w:rFonts w:ascii="Cambria Math" w:eastAsiaTheme="minorEastAsia" w:hAnsi="Cambria Math"/>
+                      <w:sz w:val="28"/>
+                      <w:szCs w:val="28"/>
                     </w:rPr>
                     <m:t>z</m:t>
                   </m:r>
@@ -2535,6 +3075,8 @@
                   <m:r>
                     <w:rPr>
                       <w:rFonts w:ascii="Cambria Math" w:eastAsiaTheme="minorEastAsia" w:hAnsi="Cambria Math"/>
+                      <w:sz w:val="28"/>
+                      <w:szCs w:val="28"/>
                     </w:rPr>
                     <m:t>L</m:t>
                   </m:r>
@@ -2545,6 +3087,8 @@
           <m:r>
             <w:rPr>
               <w:rFonts w:ascii="Cambria Math" w:eastAsiaTheme="minorEastAsia" w:hAnsi="Cambria Math"/>
+              <w:sz w:val="28"/>
+              <w:szCs w:val="28"/>
             </w:rPr>
             <m:t>=</m:t>
           </m:r>
@@ -2554,6 +3098,8 @@
             </m:rPr>
             <w:rPr>
               <w:rFonts w:ascii="Cambria Math" w:eastAsiaTheme="minorEastAsia" w:hAnsi="Cambria Math"/>
+              <w:sz w:val="28"/>
+              <w:szCs w:val="28"/>
             </w:rPr>
             <m:t>Δ</m:t>
           </m:r>
@@ -2563,6 +3109,8 @@
                 <w:rPr>
                   <w:rFonts w:ascii="Cambria Math" w:eastAsiaTheme="minorEastAsia" w:hAnsi="Cambria Math"/>
                   <w:i/>
+                  <w:sz w:val="28"/>
+                  <w:szCs w:val="28"/>
                 </w:rPr>
               </m:ctrlPr>
             </m:sSubPr>
@@ -2573,6 +3121,8 @@
                 </m:rPr>
                 <w:rPr>
                   <w:rFonts w:ascii="Cambria Math" w:eastAsiaTheme="minorEastAsia" w:hAnsi="Cambria Math"/>
+                  <w:sz w:val="28"/>
+                  <w:szCs w:val="28"/>
                 </w:rPr>
                 <m:t>z</m:t>
               </m:r>
@@ -2582,6 +3132,8 @@
                   <w:b/>
                   <w:bCs/>
                   <w:i/>
+                  <w:sz w:val="28"/>
+                  <w:szCs w:val="28"/>
                 </w:rPr>
               </m:ctrlPr>
             </m:e>
@@ -2589,6 +3141,8 @@
               <m:r>
                 <w:rPr>
                   <w:rFonts w:ascii="Cambria Math" w:eastAsiaTheme="minorEastAsia" w:hAnsi="Cambria Math"/>
+                  <w:sz w:val="28"/>
+                  <w:szCs w:val="28"/>
                 </w:rPr>
                 <m:t>L</m:t>
               </m:r>
@@ -2602,6 +3156,8 @@
         <w:bidi/>
         <w:rPr>
           <w:rFonts w:eastAsiaTheme="minorEastAsia"/>
+          <w:sz w:val="28"/>
+          <w:szCs w:val="28"/>
         </w:rPr>
       </w:pPr>
     </w:p>
@@ -2610,6 +3166,8 @@
         <w:bidi/>
         <w:rPr>
           <w:rFonts w:eastAsiaTheme="minorEastAsia"/>
+          <w:sz w:val="28"/>
+          <w:szCs w:val="28"/>
         </w:rPr>
       </w:pPr>
       <m:oMathPara>
@@ -2620,6 +3178,8 @@
             </m:rPr>
             <w:rPr>
               <w:rFonts w:ascii="Cambria Math" w:eastAsiaTheme="minorEastAsia" w:hAnsi="Cambria Math"/>
+              <w:sz w:val="28"/>
+              <w:szCs w:val="28"/>
             </w:rPr>
             <m:t>Δ</m:t>
           </m:r>
@@ -2629,6 +3189,8 @@
                 <w:rPr>
                   <w:rFonts w:ascii="Cambria Math" w:eastAsiaTheme="minorEastAsia" w:hAnsi="Cambria Math"/>
                   <w:i/>
+                  <w:sz w:val="28"/>
+                  <w:szCs w:val="28"/>
                 </w:rPr>
               </m:ctrlPr>
             </m:sSubPr>
@@ -2636,6 +3198,8 @@
               <m:r>
                 <w:rPr>
                   <w:rFonts w:ascii="Cambria Math" w:eastAsiaTheme="minorEastAsia" w:hAnsi="Cambria Math"/>
+                  <w:sz w:val="28"/>
+                  <w:szCs w:val="28"/>
                 </w:rPr>
                 <m:t>a</m:t>
               </m:r>
@@ -2644,6 +3208,8 @@
               <m:r>
                 <w:rPr>
                   <w:rFonts w:ascii="Cambria Math" w:eastAsiaTheme="minorEastAsia" w:hAnsi="Cambria Math"/>
+                  <w:sz w:val="28"/>
+                  <w:szCs w:val="28"/>
                 </w:rPr>
                 <m:t>L-1,j</m:t>
               </m:r>
@@ -2652,6 +3218,8 @@
           <m:r>
             <w:rPr>
               <w:rFonts w:ascii="Cambria Math" w:eastAsiaTheme="minorEastAsia" w:hAnsi="Cambria Math"/>
+              <w:sz w:val="28"/>
+              <w:szCs w:val="28"/>
             </w:rPr>
             <m:t>=-</m:t>
           </m:r>
@@ -2661,6 +3229,8 @@
                 <w:rPr>
                   <w:rFonts w:ascii="Cambria Math" w:eastAsiaTheme="minorEastAsia" w:hAnsi="Cambria Math"/>
                   <w:i/>
+                  <w:sz w:val="28"/>
+                  <w:szCs w:val="28"/>
                 </w:rPr>
               </m:ctrlPr>
             </m:fPr>
@@ -2668,6 +3238,8 @@
               <m:r>
                 <w:rPr>
                   <w:rFonts w:ascii="Cambria Math" w:eastAsiaTheme="minorEastAsia" w:hAnsi="Cambria Math"/>
+                  <w:sz w:val="28"/>
+                  <w:szCs w:val="28"/>
                 </w:rPr>
                 <m:t>η</m:t>
               </m:r>
@@ -2676,6 +3248,8 @@
               <m:r>
                 <w:rPr>
                   <w:rFonts w:ascii="Cambria Math" w:eastAsiaTheme="minorEastAsia" w:hAnsi="Cambria Math"/>
+                  <w:sz w:val="28"/>
+                  <w:szCs w:val="28"/>
                 </w:rPr>
                 <m:t>SIZE</m:t>
               </m:r>
@@ -2685,6 +3259,8 @@
                     <w:rPr>
                       <w:rFonts w:ascii="Cambria Math" w:eastAsiaTheme="minorEastAsia" w:hAnsi="Cambria Math"/>
                       <w:i/>
+                      <w:sz w:val="28"/>
+                      <w:szCs w:val="28"/>
                     </w:rPr>
                   </m:ctrlPr>
                 </m:dPr>
@@ -2692,6 +3268,8 @@
                   <m:r>
                     <w:rPr>
                       <w:rFonts w:ascii="Cambria Math" w:eastAsiaTheme="minorEastAsia" w:hAnsi="Cambria Math"/>
+                      <w:sz w:val="28"/>
+                      <w:szCs w:val="28"/>
                     </w:rPr>
                     <m:t>L</m:t>
                   </m:r>
@@ -2707,6 +3285,8 @@
                 <w:rPr>
                   <w:rFonts w:ascii="Cambria Math" w:eastAsiaTheme="minorEastAsia" w:hAnsi="Cambria Math"/>
                   <w:i/>
+                  <w:sz w:val="28"/>
+                  <w:szCs w:val="28"/>
                 </w:rPr>
               </m:ctrlPr>
             </m:naryPr>
@@ -2714,6 +3294,8 @@
               <m:r>
                 <w:rPr>
                   <w:rFonts w:ascii="Cambria Math" w:eastAsiaTheme="minorEastAsia" w:hAnsi="Cambria Math"/>
+                  <w:sz w:val="28"/>
+                  <w:szCs w:val="28"/>
                 </w:rPr>
                 <m:t>k</m:t>
               </m:r>
@@ -2726,6 +3308,8 @@
                     <w:rPr>
                       <w:rFonts w:ascii="Cambria Math" w:hAnsi="Cambria Math"/>
                       <w:i/>
+                      <w:sz w:val="28"/>
+                      <w:szCs w:val="28"/>
                     </w:rPr>
                   </m:ctrlPr>
                 </m:fPr>
@@ -2733,6 +3317,8 @@
                   <m:r>
                     <w:rPr>
                       <w:rFonts w:ascii="Cambria Math" w:hAnsi="Cambria Math"/>
+                      <w:sz w:val="28"/>
+                      <w:szCs w:val="28"/>
                     </w:rPr>
                     <m:t>∂</m:t>
                   </m:r>
@@ -2742,6 +3328,8 @@
                         <w:rPr>
                           <w:rFonts w:ascii="Cambria Math" w:hAnsi="Cambria Math"/>
                           <w:i/>
+                          <w:sz w:val="28"/>
+                          <w:szCs w:val="28"/>
                         </w:rPr>
                       </m:ctrlPr>
                     </m:sSubPr>
@@ -2749,6 +3337,8 @@
                       <m:r>
                         <w:rPr>
                           <w:rFonts w:ascii="Cambria Math" w:hAnsi="Cambria Math"/>
+                          <w:sz w:val="28"/>
+                          <w:szCs w:val="28"/>
                         </w:rPr>
                         <m:t>C</m:t>
                       </m:r>
@@ -2757,6 +3347,8 @@
                       <m:r>
                         <w:rPr>
                           <w:rFonts w:ascii="Cambria Math" w:hAnsi="Cambria Math"/>
+                          <w:sz w:val="28"/>
+                          <w:szCs w:val="28"/>
                         </w:rPr>
                         <m:t>k</m:t>
                       </m:r>
@@ -2767,6 +3359,8 @@
                   <m:r>
                     <w:rPr>
                       <w:rFonts w:ascii="Cambria Math" w:hAnsi="Cambria Math"/>
+                      <w:sz w:val="28"/>
+                      <w:szCs w:val="28"/>
                     </w:rPr>
                     <m:t>∂</m:t>
                   </m:r>
@@ -2776,6 +3370,8 @@
                         <w:rPr>
                           <w:rFonts w:ascii="Cambria Math" w:hAnsi="Cambria Math"/>
                           <w:i/>
+                          <w:sz w:val="28"/>
+                          <w:szCs w:val="28"/>
                         </w:rPr>
                       </m:ctrlPr>
                     </m:sSubPr>
@@ -2783,6 +3379,8 @@
                       <m:r>
                         <w:rPr>
                           <w:rFonts w:ascii="Cambria Math" w:hAnsi="Cambria Math"/>
+                          <w:sz w:val="28"/>
+                          <w:szCs w:val="28"/>
                         </w:rPr>
                         <m:t>a</m:t>
                       </m:r>
@@ -2791,14 +3389,10 @@
                       <m:r>
                         <w:rPr>
                           <w:rFonts w:ascii="Cambria Math" w:hAnsi="Cambria Math"/>
-                        </w:rPr>
-                        <m:t>L-1,</m:t>
-                      </m:r>
-                      <m:r>
-                        <w:rPr>
-                          <w:rFonts w:ascii="Cambria Math" w:hAnsi="Cambria Math"/>
-                        </w:rPr>
-                        <m:t>j</m:t>
+                          <w:sz w:val="28"/>
+                          <w:szCs w:val="28"/>
+                        </w:rPr>
+                        <m:t>L-1,j</m:t>
                       </m:r>
                     </m:sub>
                   </m:sSub>
@@ -2809,6 +3403,8 @@
           <m:r>
             <w:rPr>
               <w:rFonts w:ascii="Cambria Math" w:eastAsiaTheme="minorEastAsia" w:hAnsi="Cambria Math"/>
+              <w:sz w:val="28"/>
+              <w:szCs w:val="28"/>
             </w:rPr>
             <m:t>=-</m:t>
           </m:r>
@@ -2818,6 +3414,8 @@
                 <w:rPr>
                   <w:rFonts w:ascii="Cambria Math" w:eastAsiaTheme="minorEastAsia" w:hAnsi="Cambria Math"/>
                   <w:i/>
+                  <w:sz w:val="28"/>
+                  <w:szCs w:val="28"/>
                 </w:rPr>
               </m:ctrlPr>
             </m:fPr>
@@ -2825,6 +3423,8 @@
               <m:r>
                 <w:rPr>
                   <w:rFonts w:ascii="Cambria Math" w:eastAsiaTheme="minorEastAsia" w:hAnsi="Cambria Math"/>
+                  <w:sz w:val="28"/>
+                  <w:szCs w:val="28"/>
                 </w:rPr>
                 <m:t>η</m:t>
               </m:r>
@@ -2833,6 +3433,8 @@
               <m:r>
                 <w:rPr>
                   <w:rFonts w:ascii="Cambria Math" w:eastAsiaTheme="minorEastAsia" w:hAnsi="Cambria Math"/>
+                  <w:sz w:val="28"/>
+                  <w:szCs w:val="28"/>
                 </w:rPr>
                 <m:t>SIZE</m:t>
               </m:r>
@@ -2842,6 +3444,8 @@
                     <w:rPr>
                       <w:rFonts w:ascii="Cambria Math" w:eastAsiaTheme="minorEastAsia" w:hAnsi="Cambria Math"/>
                       <w:i/>
+                      <w:sz w:val="28"/>
+                      <w:szCs w:val="28"/>
                     </w:rPr>
                   </m:ctrlPr>
                 </m:dPr>
@@ -2849,6 +3453,8 @@
                   <m:r>
                     <w:rPr>
                       <w:rFonts w:ascii="Cambria Math" w:eastAsiaTheme="minorEastAsia" w:hAnsi="Cambria Math"/>
+                      <w:sz w:val="28"/>
+                      <w:szCs w:val="28"/>
                     </w:rPr>
                     <m:t>L</m:t>
                   </m:r>
@@ -2864,6 +3470,8 @@
                 <w:rPr>
                   <w:rFonts w:ascii="Cambria Math" w:eastAsiaTheme="minorEastAsia" w:hAnsi="Cambria Math"/>
                   <w:i/>
+                  <w:sz w:val="28"/>
+                  <w:szCs w:val="28"/>
                 </w:rPr>
               </m:ctrlPr>
             </m:naryPr>
@@ -2871,6 +3479,8 @@
               <m:r>
                 <w:rPr>
                   <w:rFonts w:ascii="Cambria Math" w:eastAsiaTheme="minorEastAsia" w:hAnsi="Cambria Math"/>
+                  <w:sz w:val="28"/>
+                  <w:szCs w:val="28"/>
                 </w:rPr>
                 <m:t>k</m:t>
               </m:r>
@@ -2883,6 +3493,8 @@
                     <w:rPr>
                       <w:rFonts w:ascii="Cambria Math" w:hAnsi="Cambria Math"/>
                       <w:i/>
+                      <w:sz w:val="28"/>
+                      <w:szCs w:val="28"/>
                     </w:rPr>
                   </m:ctrlPr>
                 </m:fPr>
@@ -2890,6 +3502,8 @@
                   <m:r>
                     <w:rPr>
                       <w:rFonts w:ascii="Cambria Math" w:hAnsi="Cambria Math"/>
+                      <w:sz w:val="28"/>
+                      <w:szCs w:val="28"/>
                     </w:rPr>
                     <m:t>∂</m:t>
                   </m:r>
@@ -2899,6 +3513,8 @@
                         <w:rPr>
                           <w:rFonts w:ascii="Cambria Math" w:hAnsi="Cambria Math"/>
                           <w:i/>
+                          <w:sz w:val="28"/>
+                          <w:szCs w:val="28"/>
                         </w:rPr>
                       </m:ctrlPr>
                     </m:sSubPr>
@@ -2906,6 +3522,8 @@
                       <m:r>
                         <w:rPr>
                           <w:rFonts w:ascii="Cambria Math" w:hAnsi="Cambria Math"/>
+                          <w:sz w:val="28"/>
+                          <w:szCs w:val="28"/>
                         </w:rPr>
                         <m:t>C</m:t>
                       </m:r>
@@ -2914,6 +3532,8 @@
                       <m:r>
                         <w:rPr>
                           <w:rFonts w:ascii="Cambria Math" w:hAnsi="Cambria Math"/>
+                          <w:sz w:val="28"/>
+                          <w:szCs w:val="28"/>
                         </w:rPr>
                         <m:t>k</m:t>
                       </m:r>
@@ -2924,6 +3544,8 @@
                   <m:r>
                     <w:rPr>
                       <w:rFonts w:ascii="Cambria Math" w:hAnsi="Cambria Math"/>
+                      <w:sz w:val="28"/>
+                      <w:szCs w:val="28"/>
                     </w:rPr>
                     <m:t>∂</m:t>
                   </m:r>
@@ -2933,6 +3555,8 @@
                         <w:rPr>
                           <w:rFonts w:ascii="Cambria Math" w:hAnsi="Cambria Math"/>
                           <w:i/>
+                          <w:sz w:val="28"/>
+                          <w:szCs w:val="28"/>
                         </w:rPr>
                       </m:ctrlPr>
                     </m:sSubPr>
@@ -2940,6 +3564,8 @@
                       <m:r>
                         <w:rPr>
                           <w:rFonts w:ascii="Cambria Math" w:hAnsi="Cambria Math"/>
+                          <w:sz w:val="28"/>
+                          <w:szCs w:val="28"/>
                         </w:rPr>
                         <m:t>a</m:t>
                       </m:r>
@@ -2948,6 +3574,8 @@
                       <m:r>
                         <w:rPr>
                           <w:rFonts w:ascii="Cambria Math" w:hAnsi="Cambria Math"/>
+                          <w:sz w:val="28"/>
+                          <w:szCs w:val="28"/>
                         </w:rPr>
                         <m:t>L,k</m:t>
                       </m:r>
@@ -2961,6 +3589,8 @@
                     <w:rPr>
                       <w:rFonts w:ascii="Cambria Math" w:hAnsi="Cambria Math"/>
                       <w:i/>
+                      <w:sz w:val="28"/>
+                      <w:szCs w:val="28"/>
                     </w:rPr>
                   </m:ctrlPr>
                 </m:fPr>
@@ -2968,6 +3598,8 @@
                   <m:r>
                     <w:rPr>
                       <w:rFonts w:ascii="Cambria Math" w:hAnsi="Cambria Math"/>
+                      <w:sz w:val="28"/>
+                      <w:szCs w:val="28"/>
                     </w:rPr>
                     <m:t>∂</m:t>
                   </m:r>
@@ -2977,6 +3609,8 @@
                         <w:rPr>
                           <w:rFonts w:ascii="Cambria Math" w:hAnsi="Cambria Math"/>
                           <w:i/>
+                          <w:sz w:val="28"/>
+                          <w:szCs w:val="28"/>
                         </w:rPr>
                       </m:ctrlPr>
                     </m:sSubPr>
@@ -2984,6 +3618,8 @@
                       <m:r>
                         <w:rPr>
                           <w:rFonts w:ascii="Cambria Math" w:hAnsi="Cambria Math"/>
+                          <w:sz w:val="28"/>
+                          <w:szCs w:val="28"/>
                         </w:rPr>
                         <m:t>a</m:t>
                       </m:r>
@@ -2992,6 +3628,8 @@
                       <m:r>
                         <w:rPr>
                           <w:rFonts w:ascii="Cambria Math" w:hAnsi="Cambria Math"/>
+                          <w:sz w:val="28"/>
+                          <w:szCs w:val="28"/>
                         </w:rPr>
                         <m:t>L,k</m:t>
                       </m:r>
@@ -3002,6 +3640,8 @@
                   <m:r>
                     <w:rPr>
                       <w:rFonts w:ascii="Cambria Math" w:hAnsi="Cambria Math"/>
+                      <w:sz w:val="28"/>
+                      <w:szCs w:val="28"/>
                     </w:rPr>
                     <m:t>∂</m:t>
                   </m:r>
@@ -3011,6 +3651,8 @@
                         <w:rPr>
                           <w:rFonts w:ascii="Cambria Math" w:hAnsi="Cambria Math"/>
                           <w:i/>
+                          <w:sz w:val="28"/>
+                          <w:szCs w:val="28"/>
                         </w:rPr>
                       </m:ctrlPr>
                     </m:sSubPr>
@@ -3018,6 +3660,8 @@
                       <m:r>
                         <w:rPr>
                           <w:rFonts w:ascii="Cambria Math" w:hAnsi="Cambria Math"/>
+                          <w:sz w:val="28"/>
+                          <w:szCs w:val="28"/>
                         </w:rPr>
                         <m:t>z</m:t>
                       </m:r>
@@ -3026,6 +3670,8 @@
                       <m:r>
                         <w:rPr>
                           <w:rFonts w:ascii="Cambria Math" w:hAnsi="Cambria Math"/>
+                          <w:sz w:val="28"/>
+                          <w:szCs w:val="28"/>
                         </w:rPr>
                         <m:t>L,k</m:t>
                       </m:r>
@@ -3039,6 +3685,8 @@
                     <w:rPr>
                       <w:rFonts w:ascii="Cambria Math" w:hAnsi="Cambria Math"/>
                       <w:i/>
+                      <w:sz w:val="28"/>
+                      <w:szCs w:val="28"/>
                     </w:rPr>
                   </m:ctrlPr>
                 </m:fPr>
@@ -3046,6 +3694,8 @@
                   <m:r>
                     <w:rPr>
                       <w:rFonts w:ascii="Cambria Math" w:hAnsi="Cambria Math"/>
+                      <w:sz w:val="28"/>
+                      <w:szCs w:val="28"/>
                     </w:rPr>
                     <m:t>∂</m:t>
                   </m:r>
@@ -3055,6 +3705,8 @@
                         <w:rPr>
                           <w:rFonts w:ascii="Cambria Math" w:hAnsi="Cambria Math"/>
                           <w:i/>
+                          <w:sz w:val="28"/>
+                          <w:szCs w:val="28"/>
                         </w:rPr>
                       </m:ctrlPr>
                     </m:sSubPr>
@@ -3062,6 +3714,8 @@
                       <m:r>
                         <w:rPr>
                           <w:rFonts w:ascii="Cambria Math" w:hAnsi="Cambria Math"/>
+                          <w:sz w:val="28"/>
+                          <w:szCs w:val="28"/>
                         </w:rPr>
                         <m:t>z</m:t>
                       </m:r>
@@ -3070,6 +3724,8 @@
                       <m:r>
                         <w:rPr>
                           <w:rFonts w:ascii="Cambria Math" w:hAnsi="Cambria Math"/>
+                          <w:sz w:val="28"/>
+                          <w:szCs w:val="28"/>
                         </w:rPr>
                         <m:t>L,k</m:t>
                       </m:r>
@@ -3080,6 +3736,8 @@
                   <m:r>
                     <w:rPr>
                       <w:rFonts w:ascii="Cambria Math" w:hAnsi="Cambria Math"/>
+                      <w:sz w:val="28"/>
+                      <w:szCs w:val="28"/>
                     </w:rPr>
                     <m:t>∂</m:t>
                   </m:r>
@@ -3089,6 +3747,8 @@
                         <w:rPr>
                           <w:rFonts w:ascii="Cambria Math" w:hAnsi="Cambria Math"/>
                           <w:i/>
+                          <w:sz w:val="28"/>
+                          <w:szCs w:val="28"/>
                         </w:rPr>
                       </m:ctrlPr>
                     </m:sSubPr>
@@ -3096,6 +3756,8 @@
                       <m:r>
                         <w:rPr>
                           <w:rFonts w:ascii="Cambria Math" w:hAnsi="Cambria Math"/>
+                          <w:sz w:val="28"/>
+                          <w:szCs w:val="28"/>
                         </w:rPr>
                         <m:t>a</m:t>
                       </m:r>
@@ -3104,6 +3766,8 @@
                       <m:r>
                         <w:rPr>
                           <w:rFonts w:ascii="Cambria Math" w:hAnsi="Cambria Math"/>
+                          <w:sz w:val="28"/>
+                          <w:szCs w:val="28"/>
                         </w:rPr>
                         <m:t>L-1,j</m:t>
                       </m:r>
@@ -3121,6 +3785,8 @@
         <w:bidi/>
         <w:rPr>
           <w:rFonts w:eastAsiaTheme="minorEastAsia"/>
+          <w:sz w:val="28"/>
+          <w:szCs w:val="28"/>
         </w:rPr>
       </w:pPr>
       <m:oMathPara>
@@ -3131,6 +3797,8 @@
             </m:rPr>
             <w:rPr>
               <w:rFonts w:ascii="Cambria Math" w:eastAsiaTheme="minorEastAsia" w:hAnsi="Cambria Math"/>
+              <w:sz w:val="28"/>
+              <w:szCs w:val="28"/>
             </w:rPr>
             <m:t>Δ</m:t>
           </m:r>
@@ -3140,6 +3808,8 @@
                 <w:rPr>
                   <w:rFonts w:ascii="Cambria Math" w:eastAsiaTheme="minorEastAsia" w:hAnsi="Cambria Math"/>
                   <w:i/>
+                  <w:sz w:val="28"/>
+                  <w:szCs w:val="28"/>
                 </w:rPr>
               </m:ctrlPr>
             </m:sSubPr>
@@ -3147,6 +3817,8 @@
               <m:r>
                 <w:rPr>
                   <w:rFonts w:ascii="Cambria Math" w:eastAsiaTheme="minorEastAsia" w:hAnsi="Cambria Math"/>
+                  <w:sz w:val="28"/>
+                  <w:szCs w:val="28"/>
                 </w:rPr>
                 <m:t>a</m:t>
               </m:r>
@@ -3155,6 +3827,8 @@
               <m:r>
                 <w:rPr>
                   <w:rFonts w:ascii="Cambria Math" w:eastAsiaTheme="minorEastAsia" w:hAnsi="Cambria Math"/>
+                  <w:sz w:val="28"/>
+                  <w:szCs w:val="28"/>
                 </w:rPr>
                 <m:t>L-1,j</m:t>
               </m:r>
@@ -3163,6 +3837,8 @@
           <m:r>
             <w:rPr>
               <w:rFonts w:ascii="Cambria Math" w:eastAsiaTheme="minorEastAsia" w:hAnsi="Cambria Math"/>
+              <w:sz w:val="28"/>
+              <w:szCs w:val="28"/>
             </w:rPr>
             <m:t>=-</m:t>
           </m:r>
@@ -3172,6 +3848,8 @@
                 <w:rPr>
                   <w:rFonts w:ascii="Cambria Math" w:eastAsiaTheme="minorEastAsia" w:hAnsi="Cambria Math"/>
                   <w:i/>
+                  <w:sz w:val="28"/>
+                  <w:szCs w:val="28"/>
                 </w:rPr>
               </m:ctrlPr>
             </m:fPr>
@@ -3179,6 +3857,8 @@
               <m:r>
                 <w:rPr>
                   <w:rFonts w:ascii="Cambria Math" w:eastAsiaTheme="minorEastAsia" w:hAnsi="Cambria Math"/>
+                  <w:sz w:val="28"/>
+                  <w:szCs w:val="28"/>
                 </w:rPr>
                 <m:t>η</m:t>
               </m:r>
@@ -3187,6 +3867,8 @@
               <m:r>
                 <w:rPr>
                   <w:rFonts w:ascii="Cambria Math" w:eastAsiaTheme="minorEastAsia" w:hAnsi="Cambria Math"/>
+                  <w:sz w:val="28"/>
+                  <w:szCs w:val="28"/>
                 </w:rPr>
                 <m:t>SIZE</m:t>
               </m:r>
@@ -3196,6 +3878,8 @@
                     <w:rPr>
                       <w:rFonts w:ascii="Cambria Math" w:eastAsiaTheme="minorEastAsia" w:hAnsi="Cambria Math"/>
                       <w:i/>
+                      <w:sz w:val="28"/>
+                      <w:szCs w:val="28"/>
                     </w:rPr>
                   </m:ctrlPr>
                 </m:dPr>
@@ -3203,6 +3887,8 @@
                   <m:r>
                     <w:rPr>
                       <w:rFonts w:ascii="Cambria Math" w:eastAsiaTheme="minorEastAsia" w:hAnsi="Cambria Math"/>
+                      <w:sz w:val="28"/>
+                      <w:szCs w:val="28"/>
                     </w:rPr>
                     <m:t>L</m:t>
                   </m:r>
@@ -3218,6 +3904,8 @@
                 <w:rPr>
                   <w:rFonts w:ascii="Cambria Math" w:eastAsiaTheme="minorEastAsia" w:hAnsi="Cambria Math"/>
                   <w:i/>
+                  <w:sz w:val="28"/>
+                  <w:szCs w:val="28"/>
                 </w:rPr>
               </m:ctrlPr>
             </m:naryPr>
@@ -3225,6 +3913,8 @@
               <m:r>
                 <w:rPr>
                   <w:rFonts w:ascii="Cambria Math" w:eastAsiaTheme="minorEastAsia" w:hAnsi="Cambria Math"/>
+                  <w:sz w:val="28"/>
+                  <w:szCs w:val="28"/>
                 </w:rPr>
                 <m:t>k</m:t>
               </m:r>
@@ -3237,6 +3927,8 @@
                     <w:rPr>
                       <w:rFonts w:ascii="Cambria Math" w:eastAsiaTheme="minorEastAsia" w:hAnsi="Cambria Math"/>
                       <w:i/>
+                      <w:sz w:val="28"/>
+                      <w:szCs w:val="28"/>
                     </w:rPr>
                   </m:ctrlPr>
                 </m:sSupPr>
@@ -3244,6 +3936,8 @@
                   <m:r>
                     <w:rPr>
                       <w:rFonts w:ascii="Cambria Math" w:eastAsiaTheme="minorEastAsia" w:hAnsi="Cambria Math"/>
+                      <w:sz w:val="28"/>
+                      <w:szCs w:val="28"/>
                     </w:rPr>
                     <m:t>f</m:t>
                   </m:r>
@@ -3252,6 +3946,8 @@
                   <m:r>
                     <w:rPr>
                       <w:rFonts w:ascii="Cambria Math" w:eastAsiaTheme="minorEastAsia" w:hAnsi="Cambria Math"/>
+                      <w:sz w:val="28"/>
+                      <w:szCs w:val="28"/>
                     </w:rPr>
                     <m:t>'</m:t>
                   </m:r>
@@ -3263,6 +3959,8 @@
                     <w:rPr>
                       <w:rFonts w:ascii="Cambria Math" w:eastAsiaTheme="minorEastAsia" w:hAnsi="Cambria Math"/>
                       <w:i/>
+                      <w:sz w:val="28"/>
+                      <w:szCs w:val="28"/>
                     </w:rPr>
                   </m:ctrlPr>
                 </m:dPr>
@@ -3273,6 +3971,8 @@
                         <w:rPr>
                           <w:rFonts w:ascii="Cambria Math" w:eastAsiaTheme="minorEastAsia" w:hAnsi="Cambria Math"/>
                           <w:i/>
+                          <w:sz w:val="28"/>
+                          <w:szCs w:val="28"/>
                         </w:rPr>
                       </m:ctrlPr>
                     </m:sSubPr>
@@ -3280,6 +3980,8 @@
                       <m:r>
                         <w:rPr>
                           <w:rFonts w:ascii="Cambria Math" w:eastAsiaTheme="minorEastAsia" w:hAnsi="Cambria Math"/>
+                          <w:sz w:val="28"/>
+                          <w:szCs w:val="28"/>
                         </w:rPr>
                         <m:t>a</m:t>
                       </m:r>
@@ -3288,6 +3990,8 @@
                       <m:r>
                         <w:rPr>
                           <w:rFonts w:ascii="Cambria Math" w:eastAsiaTheme="minorEastAsia" w:hAnsi="Cambria Math"/>
+                          <w:sz w:val="28"/>
+                          <w:szCs w:val="28"/>
                         </w:rPr>
                         <m:t>L,k</m:t>
                       </m:r>
@@ -3296,6 +4000,8 @@
                   <m:r>
                     <w:rPr>
                       <w:rFonts w:ascii="Cambria Math" w:eastAsiaTheme="minorEastAsia" w:hAnsi="Cambria Math"/>
+                      <w:sz w:val="28"/>
+                      <w:szCs w:val="28"/>
                     </w:rPr>
                     <m:t>-</m:t>
                   </m:r>
@@ -3305,6 +4011,8 @@
                         <w:rPr>
                           <w:rFonts w:ascii="Cambria Math" w:eastAsiaTheme="minorEastAsia" w:hAnsi="Cambria Math"/>
                           <w:i/>
+                          <w:sz w:val="28"/>
+                          <w:szCs w:val="28"/>
                         </w:rPr>
                       </m:ctrlPr>
                     </m:sSubPr>
@@ -3312,6 +4020,8 @@
                       <m:r>
                         <w:rPr>
                           <w:rFonts w:ascii="Cambria Math" w:eastAsiaTheme="minorEastAsia" w:hAnsi="Cambria Math"/>
+                          <w:sz w:val="28"/>
+                          <w:szCs w:val="28"/>
                         </w:rPr>
                         <m:t>y</m:t>
                       </m:r>
@@ -3320,6 +4030,8 @@
                       <m:r>
                         <w:rPr>
                           <w:rFonts w:ascii="Cambria Math" w:eastAsiaTheme="minorEastAsia" w:hAnsi="Cambria Math"/>
+                          <w:sz w:val="28"/>
+                          <w:szCs w:val="28"/>
                         </w:rPr>
                         <m:t>k</m:t>
                       </m:r>
@@ -3330,6 +4042,8 @@
               <m:r>
                 <w:rPr>
                   <w:rFonts w:ascii="Cambria Math" w:eastAsiaTheme="minorEastAsia" w:hAnsi="Cambria Math"/>
+                  <w:sz w:val="28"/>
+                  <w:szCs w:val="28"/>
                 </w:rPr>
                 <m:t>⋅</m:t>
               </m:r>
@@ -3339,6 +4053,8 @@
                     <w:rPr>
                       <w:rFonts w:ascii="Cambria Math" w:eastAsiaTheme="minorEastAsia" w:hAnsi="Cambria Math"/>
                       <w:i/>
+                      <w:sz w:val="28"/>
+                      <w:szCs w:val="28"/>
                     </w:rPr>
                   </m:ctrlPr>
                 </m:sSupPr>
@@ -3346,6 +4062,8 @@
                   <m:r>
                     <w:rPr>
                       <w:rFonts w:ascii="Cambria Math" w:eastAsiaTheme="minorEastAsia" w:hAnsi="Cambria Math"/>
+                      <w:sz w:val="28"/>
+                      <w:szCs w:val="28"/>
                     </w:rPr>
                     <m:t>σ</m:t>
                   </m:r>
@@ -3354,6 +4072,8 @@
                   <m:r>
                     <w:rPr>
                       <w:rFonts w:ascii="Cambria Math" w:eastAsiaTheme="minorEastAsia" w:hAnsi="Cambria Math"/>
+                      <w:sz w:val="28"/>
+                      <w:szCs w:val="28"/>
                     </w:rPr>
                     <m:t>'</m:t>
                   </m:r>
@@ -3365,6 +4085,8 @@
                     <w:rPr>
                       <w:rFonts w:ascii="Cambria Math" w:eastAsiaTheme="minorEastAsia" w:hAnsi="Cambria Math"/>
                       <w:i/>
+                      <w:sz w:val="28"/>
+                      <w:szCs w:val="28"/>
                     </w:rPr>
                   </m:ctrlPr>
                 </m:dPr>
@@ -3375,6 +4097,8 @@
                         <w:rPr>
                           <w:rFonts w:ascii="Cambria Math" w:eastAsiaTheme="minorEastAsia" w:hAnsi="Cambria Math"/>
                           <w:i/>
+                          <w:sz w:val="28"/>
+                          <w:szCs w:val="28"/>
                         </w:rPr>
                       </m:ctrlPr>
                     </m:sSubPr>
@@ -3382,6 +4106,8 @@
                       <m:r>
                         <w:rPr>
                           <w:rFonts w:ascii="Cambria Math" w:eastAsiaTheme="minorEastAsia" w:hAnsi="Cambria Math"/>
+                          <w:sz w:val="28"/>
+                          <w:szCs w:val="28"/>
                         </w:rPr>
                         <m:t>z</m:t>
                       </m:r>
@@ -3390,6 +4116,8 @@
                       <m:r>
                         <w:rPr>
                           <w:rFonts w:ascii="Cambria Math" w:eastAsiaTheme="minorEastAsia" w:hAnsi="Cambria Math"/>
+                          <w:sz w:val="28"/>
+                          <w:szCs w:val="28"/>
                         </w:rPr>
                         <m:t>L,k</m:t>
                       </m:r>
@@ -3400,6 +4128,8 @@
               <m:r>
                 <w:rPr>
                   <w:rFonts w:ascii="Cambria Math" w:eastAsiaTheme="minorEastAsia" w:hAnsi="Cambria Math"/>
+                  <w:sz w:val="28"/>
+                  <w:szCs w:val="28"/>
                 </w:rPr>
                 <m:t>⋅</m:t>
               </m:r>
@@ -3409,6 +4139,8 @@
                     <w:rPr>
                       <w:rFonts w:ascii="Cambria Math" w:hAnsi="Cambria Math"/>
                       <w:i/>
+                      <w:sz w:val="28"/>
+                      <w:szCs w:val="28"/>
                     </w:rPr>
                   </m:ctrlPr>
                 </m:sSubPr>
@@ -3416,6 +4148,8 @@
                   <m:r>
                     <w:rPr>
                       <w:rFonts w:ascii="Cambria Math" w:hAnsi="Cambria Math"/>
+                      <w:sz w:val="28"/>
+                      <w:szCs w:val="28"/>
                     </w:rPr>
                     <m:t>ω</m:t>
                   </m:r>
@@ -3424,6 +4158,8 @@
                   <m:r>
                     <w:rPr>
                       <w:rFonts w:ascii="Cambria Math" w:hAnsi="Cambria Math"/>
+                      <w:sz w:val="28"/>
+                      <w:szCs w:val="28"/>
                     </w:rPr>
                     <m:t>L-1,k, j</m:t>
                   </m:r>
@@ -3439,6 +4175,8 @@
         <w:bidi/>
         <w:rPr>
           <w:rFonts w:eastAsiaTheme="minorEastAsia"/>
+          <w:sz w:val="28"/>
+          <w:szCs w:val="28"/>
           <w:rtl/>
         </w:rPr>
       </w:pPr>
@@ -3450,6 +4188,8 @@
             </m:rPr>
             <w:rPr>
               <w:rFonts w:ascii="Cambria Math" w:eastAsiaTheme="minorEastAsia" w:hAnsi="Cambria Math"/>
+              <w:sz w:val="28"/>
+              <w:szCs w:val="28"/>
             </w:rPr>
             <m:t>Δ</m:t>
           </m:r>
@@ -3459,6 +4199,8 @@
                 <w:rPr>
                   <w:rFonts w:ascii="Cambria Math" w:eastAsiaTheme="minorEastAsia" w:hAnsi="Cambria Math"/>
                   <w:i/>
+                  <w:sz w:val="28"/>
+                  <w:szCs w:val="28"/>
                 </w:rPr>
               </m:ctrlPr>
             </m:sSubPr>
@@ -3469,6 +4211,8 @@
                 </m:rPr>
                 <w:rPr>
                   <w:rFonts w:ascii="Cambria Math" w:eastAsiaTheme="minorEastAsia" w:hAnsi="Cambria Math"/>
+                  <w:sz w:val="28"/>
+                  <w:szCs w:val="28"/>
                 </w:rPr>
                 <m:t>a</m:t>
               </m:r>
@@ -3477,6 +4221,8 @@
               <m:r>
                 <w:rPr>
                   <w:rFonts w:ascii="Cambria Math" w:eastAsiaTheme="minorEastAsia" w:hAnsi="Cambria Math"/>
+                  <w:sz w:val="28"/>
+                  <w:szCs w:val="28"/>
                 </w:rPr>
                 <m:t>L-1</m:t>
               </m:r>
@@ -3485,6 +4231,8 @@
           <m:r>
             <w:rPr>
               <w:rFonts w:ascii="Cambria Math" w:eastAsiaTheme="minorEastAsia" w:hAnsi="Cambria Math"/>
+              <w:sz w:val="28"/>
+              <w:szCs w:val="28"/>
             </w:rPr>
             <m:t>=-</m:t>
           </m:r>
@@ -3494,6 +4242,8 @@
                 <w:rPr>
                   <w:rFonts w:ascii="Cambria Math" w:eastAsiaTheme="minorEastAsia" w:hAnsi="Cambria Math"/>
                   <w:i/>
+                  <w:sz w:val="28"/>
+                  <w:szCs w:val="28"/>
                 </w:rPr>
               </m:ctrlPr>
             </m:fPr>
@@ -3501,6 +4251,8 @@
               <m:r>
                 <w:rPr>
                   <w:rFonts w:ascii="Cambria Math" w:eastAsiaTheme="minorEastAsia" w:hAnsi="Cambria Math"/>
+                  <w:sz w:val="28"/>
+                  <w:szCs w:val="28"/>
                 </w:rPr>
                 <m:t>η</m:t>
               </m:r>
@@ -3509,6 +4261,8 @@
               <m:r>
                 <w:rPr>
                   <w:rFonts w:ascii="Cambria Math" w:eastAsiaTheme="minorEastAsia" w:hAnsi="Cambria Math"/>
+                  <w:sz w:val="28"/>
+                  <w:szCs w:val="28"/>
                 </w:rPr>
                 <m:t>SIZE</m:t>
               </m:r>
@@ -3518,6 +4272,8 @@
                     <w:rPr>
                       <w:rFonts w:ascii="Cambria Math" w:eastAsiaTheme="minorEastAsia" w:hAnsi="Cambria Math"/>
                       <w:i/>
+                      <w:sz w:val="28"/>
+                      <w:szCs w:val="28"/>
                     </w:rPr>
                   </m:ctrlPr>
                 </m:dPr>
@@ -3525,6 +4281,8 @@
                   <m:r>
                     <w:rPr>
                       <w:rFonts w:ascii="Cambria Math" w:eastAsiaTheme="minorEastAsia" w:hAnsi="Cambria Math"/>
+                      <w:sz w:val="28"/>
+                      <w:szCs w:val="28"/>
                     </w:rPr>
                     <m:t>L</m:t>
                   </m:r>
@@ -3540,6 +4298,8 @@
                 <w:rPr>
                   <w:rFonts w:ascii="Cambria Math" w:eastAsiaTheme="minorEastAsia" w:hAnsi="Cambria Math"/>
                   <w:i/>
+                  <w:sz w:val="28"/>
+                  <w:szCs w:val="28"/>
                 </w:rPr>
               </m:ctrlPr>
             </m:dPr>
@@ -3550,6 +4310,8 @@
                     <w:rPr>
                       <w:rFonts w:ascii="Cambria Math" w:eastAsiaTheme="minorEastAsia" w:hAnsi="Cambria Math"/>
                       <w:i/>
+                      <w:sz w:val="28"/>
+                      <w:szCs w:val="28"/>
                     </w:rPr>
                   </m:ctrlPr>
                 </m:sSupPr>
@@ -3557,6 +4319,8 @@
                   <m:r>
                     <w:rPr>
                       <w:rFonts w:ascii="Cambria Math" w:eastAsiaTheme="minorEastAsia" w:hAnsi="Cambria Math"/>
+                      <w:sz w:val="28"/>
+                      <w:szCs w:val="28"/>
                     </w:rPr>
                     <m:t>f</m:t>
                   </m:r>
@@ -3565,6 +4329,8 @@
                   <m:r>
                     <w:rPr>
                       <w:rFonts w:ascii="Cambria Math" w:eastAsiaTheme="minorEastAsia" w:hAnsi="Cambria Math"/>
+                      <w:sz w:val="28"/>
+                      <w:szCs w:val="28"/>
                     </w:rPr>
                     <m:t>'</m:t>
                   </m:r>
@@ -3576,6 +4342,8 @@
                     <w:rPr>
                       <w:rFonts w:ascii="Cambria Math" w:eastAsiaTheme="minorEastAsia" w:hAnsi="Cambria Math"/>
                       <w:i/>
+                      <w:sz w:val="28"/>
+                      <w:szCs w:val="28"/>
                     </w:rPr>
                   </m:ctrlPr>
                 </m:dPr>
@@ -3586,6 +4354,8 @@
                         <w:rPr>
                           <w:rFonts w:ascii="Cambria Math" w:eastAsiaTheme="minorEastAsia" w:hAnsi="Cambria Math"/>
                           <w:i/>
+                          <w:sz w:val="28"/>
+                          <w:szCs w:val="28"/>
                         </w:rPr>
                       </m:ctrlPr>
                     </m:sSubPr>
@@ -3596,6 +4366,8 @@
                         </m:rPr>
                         <w:rPr>
                           <w:rFonts w:ascii="Cambria Math" w:eastAsiaTheme="minorEastAsia" w:hAnsi="Cambria Math"/>
+                          <w:sz w:val="28"/>
+                          <w:szCs w:val="28"/>
                         </w:rPr>
                         <m:t>a</m:t>
                       </m:r>
@@ -3604,6 +4376,8 @@
                       <m:r>
                         <w:rPr>
                           <w:rFonts w:ascii="Cambria Math" w:eastAsiaTheme="minorEastAsia" w:hAnsi="Cambria Math"/>
+                          <w:sz w:val="28"/>
+                          <w:szCs w:val="28"/>
                         </w:rPr>
                         <m:t>L</m:t>
                       </m:r>
@@ -3612,6 +4386,8 @@
                   <m:r>
                     <w:rPr>
                       <w:rFonts w:ascii="Cambria Math" w:eastAsiaTheme="minorEastAsia" w:hAnsi="Cambria Math"/>
+                      <w:sz w:val="28"/>
+                      <w:szCs w:val="28"/>
                     </w:rPr>
                     <m:t>-</m:t>
                   </m:r>
@@ -3621,6 +4397,8 @@
                     </m:rPr>
                     <w:rPr>
                       <w:rFonts w:ascii="Cambria Math" w:eastAsiaTheme="minorEastAsia" w:hAnsi="Cambria Math"/>
+                      <w:sz w:val="28"/>
+                      <w:szCs w:val="28"/>
                     </w:rPr>
                     <m:t>y</m:t>
                   </m:r>
@@ -3632,6 +4410,8 @@
                     <w:rPr>
                       <w:rFonts w:ascii="Cambria Math" w:eastAsiaTheme="minorEastAsia" w:hAnsi="Cambria Math"/>
                       <w:i/>
+                      <w:sz w:val="28"/>
+                      <w:szCs w:val="28"/>
                     </w:rPr>
                   </m:ctrlPr>
                 </m:accPr>
@@ -3639,6 +4419,8 @@
                   <m:r>
                     <w:rPr>
                       <w:rFonts w:ascii="Cambria Math" w:eastAsiaTheme="minorEastAsia" w:hAnsi="Cambria Math"/>
+                      <w:sz w:val="28"/>
+                      <w:szCs w:val="28"/>
                     </w:rPr>
                     <m:t>⋅</m:t>
                   </m:r>
@@ -3650,6 +4432,8 @@
                     <w:rPr>
                       <w:rFonts w:ascii="Cambria Math" w:eastAsiaTheme="minorEastAsia" w:hAnsi="Cambria Math"/>
                       <w:i/>
+                      <w:sz w:val="28"/>
+                      <w:szCs w:val="28"/>
                     </w:rPr>
                   </m:ctrlPr>
                 </m:sSupPr>
@@ -3657,6 +4441,8 @@
                   <m:r>
                     <w:rPr>
                       <w:rFonts w:ascii="Cambria Math" w:eastAsiaTheme="minorEastAsia" w:hAnsi="Cambria Math"/>
+                      <w:sz w:val="28"/>
+                      <w:szCs w:val="28"/>
                     </w:rPr>
                     <m:t>σ</m:t>
                   </m:r>
@@ -3665,6 +4451,8 @@
                   <m:r>
                     <w:rPr>
                       <w:rFonts w:ascii="Cambria Math" w:eastAsiaTheme="minorEastAsia" w:hAnsi="Cambria Math"/>
+                      <w:sz w:val="28"/>
+                      <w:szCs w:val="28"/>
                     </w:rPr>
                     <m:t>'</m:t>
                   </m:r>
@@ -3676,6 +4464,8 @@
                     <w:rPr>
                       <w:rFonts w:ascii="Cambria Math" w:eastAsiaTheme="minorEastAsia" w:hAnsi="Cambria Math"/>
                       <w:i/>
+                      <w:sz w:val="28"/>
+                      <w:szCs w:val="28"/>
                     </w:rPr>
                   </m:ctrlPr>
                 </m:dPr>
@@ -3688,6 +4478,8 @@
                           <w:b/>
                           <w:bCs/>
                           <w:i/>
+                          <w:sz w:val="28"/>
+                          <w:szCs w:val="28"/>
                         </w:rPr>
                       </m:ctrlPr>
                     </m:sSubPr>
@@ -3698,6 +4490,8 @@
                         </m:rPr>
                         <w:rPr>
                           <w:rFonts w:ascii="Cambria Math" w:eastAsiaTheme="minorEastAsia" w:hAnsi="Cambria Math"/>
+                          <w:sz w:val="28"/>
+                          <w:szCs w:val="28"/>
                         </w:rPr>
                         <m:t>z</m:t>
                       </m:r>
@@ -3706,6 +4500,8 @@
                       <m:r>
                         <w:rPr>
                           <w:rFonts w:ascii="Cambria Math" w:eastAsiaTheme="minorEastAsia" w:hAnsi="Cambria Math"/>
+                          <w:sz w:val="28"/>
+                          <w:szCs w:val="28"/>
                         </w:rPr>
                         <m:t>L</m:t>
                       </m:r>
@@ -3718,6 +4514,8 @@
           <m:r>
             <w:rPr>
               <w:rFonts w:ascii="Cambria Math" w:eastAsiaTheme="minorEastAsia" w:hAnsi="Cambria Math"/>
+              <w:sz w:val="28"/>
+              <w:szCs w:val="28"/>
             </w:rPr>
             <m:t>⋅</m:t>
           </m:r>
@@ -3729,6 +4527,8 @@
                   <w:b/>
                   <w:bCs/>
                   <w:i/>
+                  <w:sz w:val="28"/>
+                  <w:szCs w:val="28"/>
                 </w:rPr>
               </m:ctrlPr>
             </m:sSubPr>
@@ -3739,6 +4539,8 @@
                 </m:rPr>
                 <w:rPr>
                   <w:rFonts w:ascii="Cambria Math" w:eastAsiaTheme="minorEastAsia" w:hAnsi="Cambria Math"/>
+                  <w:sz w:val="28"/>
+                  <w:szCs w:val="28"/>
                 </w:rPr>
                 <m:t>ω</m:t>
               </m:r>
@@ -3747,6 +4549,8 @@
               <m:r>
                 <w:rPr>
                   <w:rFonts w:ascii="Cambria Math" w:eastAsiaTheme="minorEastAsia" w:hAnsi="Cambria Math"/>
+                  <w:sz w:val="28"/>
+                  <w:szCs w:val="28"/>
                 </w:rPr>
                 <m:t>L-1</m:t>
               </m:r>
@@ -3760,6 +4564,8 @@
         <w:bidi/>
         <w:rPr>
           <w:rFonts w:eastAsiaTheme="minorEastAsia"/>
+          <w:sz w:val="28"/>
+          <w:szCs w:val="28"/>
           <w:rtl/>
         </w:rPr>
       </w:pPr>
@@ -3769,6 +4575,8 @@
         <w:bidi/>
         <w:rPr>
           <w:rFonts w:eastAsiaTheme="minorEastAsia"/>
+          <w:sz w:val="28"/>
+          <w:szCs w:val="28"/>
         </w:rPr>
       </w:pPr>
       <m:oMathPara>
@@ -3779,6 +4587,8 @@
             </m:rPr>
             <w:rPr>
               <w:rFonts w:ascii="Cambria Math" w:eastAsiaTheme="minorEastAsia" w:hAnsi="Cambria Math"/>
+              <w:sz w:val="28"/>
+              <w:szCs w:val="28"/>
             </w:rPr>
             <m:t>Δ</m:t>
           </m:r>
@@ -3788,6 +4598,8 @@
                 <w:rPr>
                   <w:rFonts w:ascii="Cambria Math" w:eastAsiaTheme="minorEastAsia" w:hAnsi="Cambria Math"/>
                   <w:i/>
+                  <w:sz w:val="28"/>
+                  <w:szCs w:val="28"/>
                 </w:rPr>
               </m:ctrlPr>
             </m:sSubPr>
@@ -3795,6 +4607,8 @@
               <m:r>
                 <w:rPr>
                   <w:rFonts w:ascii="Cambria Math" w:eastAsiaTheme="minorEastAsia" w:hAnsi="Cambria Math"/>
+                  <w:sz w:val="28"/>
+                  <w:szCs w:val="28"/>
                 </w:rPr>
                 <m:t>ω</m:t>
               </m:r>
@@ -3803,20 +4617,18 @@
               <m:r>
                 <w:rPr>
                   <w:rFonts w:ascii="Cambria Math" w:eastAsiaTheme="minorEastAsia" w:hAnsi="Cambria Math"/>
-                </w:rPr>
-                <m:t>L-2,</m:t>
-              </m:r>
-              <m:r>
-                <w:rPr>
-                  <w:rFonts w:ascii="Cambria Math" w:eastAsiaTheme="minorEastAsia" w:hAnsi="Cambria Math"/>
-                </w:rPr>
-                <m:t>j,r</m:t>
+                  <w:sz w:val="28"/>
+                  <w:szCs w:val="28"/>
+                </w:rPr>
+                <m:t>L-2,j,r</m:t>
               </m:r>
             </m:sub>
           </m:sSub>
           <m:r>
             <w:rPr>
               <w:rFonts w:ascii="Cambria Math" w:eastAsiaTheme="minorEastAsia" w:hAnsi="Cambria Math"/>
+              <w:sz w:val="28"/>
+              <w:szCs w:val="28"/>
             </w:rPr>
             <m:t>=-</m:t>
           </m:r>
@@ -3826,6 +4638,8 @@
                 <w:rPr>
                   <w:rFonts w:ascii="Cambria Math" w:eastAsiaTheme="minorEastAsia" w:hAnsi="Cambria Math"/>
                   <w:i/>
+                  <w:sz w:val="28"/>
+                  <w:szCs w:val="28"/>
                 </w:rPr>
               </m:ctrlPr>
             </m:fPr>
@@ -3833,6 +4647,8 @@
               <m:r>
                 <w:rPr>
                   <w:rFonts w:ascii="Cambria Math" w:eastAsiaTheme="minorEastAsia" w:hAnsi="Cambria Math"/>
+                  <w:sz w:val="28"/>
+                  <w:szCs w:val="28"/>
                 </w:rPr>
                 <m:t>η</m:t>
               </m:r>
@@ -3841,6 +4657,8 @@
               <m:r>
                 <w:rPr>
                   <w:rFonts w:ascii="Cambria Math" w:eastAsiaTheme="minorEastAsia" w:hAnsi="Cambria Math"/>
+                  <w:sz w:val="28"/>
+                  <w:szCs w:val="28"/>
                 </w:rPr>
                 <m:t>SIZE</m:t>
               </m:r>
@@ -3850,6 +4668,8 @@
                     <w:rPr>
                       <w:rFonts w:ascii="Cambria Math" w:eastAsiaTheme="minorEastAsia" w:hAnsi="Cambria Math"/>
                       <w:i/>
+                      <w:sz w:val="28"/>
+                      <w:szCs w:val="28"/>
                     </w:rPr>
                   </m:ctrlPr>
                 </m:dPr>
@@ -3857,6 +4677,8 @@
                   <m:r>
                     <w:rPr>
                       <w:rFonts w:ascii="Cambria Math" w:eastAsiaTheme="minorEastAsia" w:hAnsi="Cambria Math"/>
+                      <w:sz w:val="28"/>
+                      <w:szCs w:val="28"/>
                     </w:rPr>
                     <m:t>L</m:t>
                   </m:r>
@@ -3872,6 +4694,8 @@
                 <w:rPr>
                   <w:rFonts w:ascii="Cambria Math" w:eastAsiaTheme="minorEastAsia" w:hAnsi="Cambria Math"/>
                   <w:i/>
+                  <w:sz w:val="28"/>
+                  <w:szCs w:val="28"/>
                 </w:rPr>
               </m:ctrlPr>
             </m:naryPr>
@@ -3879,6 +4703,8 @@
               <m:r>
                 <w:rPr>
                   <w:rFonts w:ascii="Cambria Math" w:eastAsiaTheme="minorEastAsia" w:hAnsi="Cambria Math"/>
+                  <w:sz w:val="28"/>
+                  <w:szCs w:val="28"/>
                 </w:rPr>
                 <m:t>k</m:t>
               </m:r>
@@ -3891,6 +4717,8 @@
                     <w:rPr>
                       <w:rFonts w:ascii="Cambria Math" w:hAnsi="Cambria Math"/>
                       <w:i/>
+                      <w:sz w:val="28"/>
+                      <w:szCs w:val="28"/>
                     </w:rPr>
                   </m:ctrlPr>
                 </m:fPr>
@@ -3898,6 +4726,8 @@
                   <m:r>
                     <w:rPr>
                       <w:rFonts w:ascii="Cambria Math" w:hAnsi="Cambria Math"/>
+                      <w:sz w:val="28"/>
+                      <w:szCs w:val="28"/>
                     </w:rPr>
                     <m:t>∂</m:t>
                   </m:r>
@@ -3907,6 +4737,8 @@
                         <w:rPr>
                           <w:rFonts w:ascii="Cambria Math" w:hAnsi="Cambria Math"/>
                           <w:i/>
+                          <w:sz w:val="28"/>
+                          <w:szCs w:val="28"/>
                         </w:rPr>
                       </m:ctrlPr>
                     </m:sSubPr>
@@ -3914,6 +4746,8 @@
                       <m:r>
                         <w:rPr>
                           <w:rFonts w:ascii="Cambria Math" w:hAnsi="Cambria Math"/>
+                          <w:sz w:val="28"/>
+                          <w:szCs w:val="28"/>
                         </w:rPr>
                         <m:t>C</m:t>
                       </m:r>
@@ -3922,6 +4756,8 @@
                       <m:r>
                         <w:rPr>
                           <w:rFonts w:ascii="Cambria Math" w:hAnsi="Cambria Math"/>
+                          <w:sz w:val="28"/>
+                          <w:szCs w:val="28"/>
                         </w:rPr>
                         <m:t>k</m:t>
                       </m:r>
@@ -3932,6 +4768,8 @@
                   <m:r>
                     <w:rPr>
                       <w:rFonts w:ascii="Cambria Math" w:hAnsi="Cambria Math"/>
+                      <w:sz w:val="28"/>
+                      <w:szCs w:val="28"/>
                     </w:rPr>
                     <m:t>∂</m:t>
                   </m:r>
@@ -3941,6 +4779,8 @@
                         <w:rPr>
                           <w:rFonts w:ascii="Cambria Math" w:hAnsi="Cambria Math"/>
                           <w:i/>
+                          <w:sz w:val="28"/>
+                          <w:szCs w:val="28"/>
                         </w:rPr>
                       </m:ctrlPr>
                     </m:sSubPr>
@@ -3948,6 +4788,8 @@
                       <m:r>
                         <w:rPr>
                           <w:rFonts w:ascii="Cambria Math" w:hAnsi="Cambria Math"/>
+                          <w:sz w:val="28"/>
+                          <w:szCs w:val="28"/>
                         </w:rPr>
                         <m:t>ω</m:t>
                       </m:r>
@@ -3956,6 +4798,8 @@
                       <m:r>
                         <w:rPr>
                           <w:rFonts w:ascii="Cambria Math" w:hAnsi="Cambria Math"/>
+                          <w:sz w:val="28"/>
+                          <w:szCs w:val="28"/>
                         </w:rPr>
                         <m:t>L-2,r,j</m:t>
                       </m:r>
@@ -3968,6 +4812,8 @@
           <m:r>
             <w:rPr>
               <w:rFonts w:ascii="Cambria Math" w:eastAsiaTheme="minorEastAsia" w:hAnsi="Cambria Math"/>
+              <w:sz w:val="28"/>
+              <w:szCs w:val="28"/>
             </w:rPr>
             <m:t>=-</m:t>
           </m:r>
@@ -3977,6 +4823,8 @@
                 <w:rPr>
                   <w:rFonts w:ascii="Cambria Math" w:eastAsiaTheme="minorEastAsia" w:hAnsi="Cambria Math"/>
                   <w:i/>
+                  <w:sz w:val="28"/>
+                  <w:szCs w:val="28"/>
                 </w:rPr>
               </m:ctrlPr>
             </m:fPr>
@@ -3984,6 +4832,8 @@
               <m:r>
                 <w:rPr>
                   <w:rFonts w:ascii="Cambria Math" w:eastAsiaTheme="minorEastAsia" w:hAnsi="Cambria Math"/>
+                  <w:sz w:val="28"/>
+                  <w:szCs w:val="28"/>
                 </w:rPr>
                 <m:t>η</m:t>
               </m:r>
@@ -3992,6 +4842,8 @@
               <m:r>
                 <w:rPr>
                   <w:rFonts w:ascii="Cambria Math" w:eastAsiaTheme="minorEastAsia" w:hAnsi="Cambria Math"/>
+                  <w:sz w:val="28"/>
+                  <w:szCs w:val="28"/>
                 </w:rPr>
                 <m:t>SIZE</m:t>
               </m:r>
@@ -4001,6 +4853,8 @@
                     <w:rPr>
                       <w:rFonts w:ascii="Cambria Math" w:eastAsiaTheme="minorEastAsia" w:hAnsi="Cambria Math"/>
                       <w:i/>
+                      <w:sz w:val="28"/>
+                      <w:szCs w:val="28"/>
                     </w:rPr>
                   </m:ctrlPr>
                 </m:dPr>
@@ -4008,6 +4862,8 @@
                   <m:r>
                     <w:rPr>
                       <w:rFonts w:ascii="Cambria Math" w:eastAsiaTheme="minorEastAsia" w:hAnsi="Cambria Math"/>
+                      <w:sz w:val="28"/>
+                      <w:szCs w:val="28"/>
                     </w:rPr>
                     <m:t>L</m:t>
                   </m:r>
@@ -4023,6 +4879,8 @@
                 <w:rPr>
                   <w:rFonts w:ascii="Cambria Math" w:eastAsiaTheme="minorEastAsia" w:hAnsi="Cambria Math"/>
                   <w:i/>
+                  <w:sz w:val="28"/>
+                  <w:szCs w:val="28"/>
                 </w:rPr>
               </m:ctrlPr>
             </m:naryPr>
@@ -4030,6 +4888,8 @@
               <m:r>
                 <w:rPr>
                   <w:rFonts w:ascii="Cambria Math" w:eastAsiaTheme="minorEastAsia" w:hAnsi="Cambria Math"/>
+                  <w:sz w:val="28"/>
+                  <w:szCs w:val="28"/>
                 </w:rPr>
                 <m:t>k</m:t>
               </m:r>
@@ -4042,6 +4902,8 @@
                     <w:rPr>
                       <w:rFonts w:ascii="Cambria Math" w:hAnsi="Cambria Math"/>
                       <w:i/>
+                      <w:sz w:val="28"/>
+                      <w:szCs w:val="28"/>
                     </w:rPr>
                   </m:ctrlPr>
                 </m:fPr>
@@ -4049,6 +4911,8 @@
                   <m:r>
                     <w:rPr>
                       <w:rFonts w:ascii="Cambria Math" w:hAnsi="Cambria Math"/>
+                      <w:sz w:val="28"/>
+                      <w:szCs w:val="28"/>
                     </w:rPr>
                     <m:t>∂</m:t>
                   </m:r>
@@ -4058,6 +4922,8 @@
                         <w:rPr>
                           <w:rFonts w:ascii="Cambria Math" w:hAnsi="Cambria Math"/>
                           <w:i/>
+                          <w:sz w:val="28"/>
+                          <w:szCs w:val="28"/>
                         </w:rPr>
                       </m:ctrlPr>
                     </m:sSubPr>
@@ -4065,6 +4931,8 @@
                       <m:r>
                         <w:rPr>
                           <w:rFonts w:ascii="Cambria Math" w:hAnsi="Cambria Math"/>
+                          <w:sz w:val="28"/>
+                          <w:szCs w:val="28"/>
                         </w:rPr>
                         <m:t>C</m:t>
                       </m:r>
@@ -4073,6 +4941,8 @@
                       <m:r>
                         <w:rPr>
                           <w:rFonts w:ascii="Cambria Math" w:hAnsi="Cambria Math"/>
+                          <w:sz w:val="28"/>
+                          <w:szCs w:val="28"/>
                         </w:rPr>
                         <m:t>k</m:t>
                       </m:r>
@@ -4083,6 +4953,8 @@
                   <m:r>
                     <w:rPr>
                       <w:rFonts w:ascii="Cambria Math" w:hAnsi="Cambria Math"/>
+                      <w:sz w:val="28"/>
+                      <w:szCs w:val="28"/>
                     </w:rPr>
                     <m:t>∂</m:t>
                   </m:r>
@@ -4092,6 +4964,8 @@
                         <w:rPr>
                           <w:rFonts w:ascii="Cambria Math" w:hAnsi="Cambria Math"/>
                           <w:i/>
+                          <w:sz w:val="28"/>
+                          <w:szCs w:val="28"/>
                         </w:rPr>
                       </m:ctrlPr>
                     </m:sSubPr>
@@ -4099,6 +4973,8 @@
                       <m:r>
                         <w:rPr>
                           <w:rFonts w:ascii="Cambria Math" w:hAnsi="Cambria Math"/>
+                          <w:sz w:val="28"/>
+                          <w:szCs w:val="28"/>
                         </w:rPr>
                         <m:t>a</m:t>
                       </m:r>
@@ -4107,6 +4983,8 @@
                       <m:r>
                         <w:rPr>
                           <w:rFonts w:ascii="Cambria Math" w:hAnsi="Cambria Math"/>
+                          <w:sz w:val="28"/>
+                          <w:szCs w:val="28"/>
                         </w:rPr>
                         <m:t>L,k</m:t>
                       </m:r>
@@ -4120,6 +4998,8 @@
                     <w:rPr>
                       <w:rFonts w:ascii="Cambria Math" w:hAnsi="Cambria Math"/>
                       <w:i/>
+                      <w:sz w:val="28"/>
+                      <w:szCs w:val="28"/>
                     </w:rPr>
                   </m:ctrlPr>
                 </m:fPr>
@@ -4127,6 +5007,8 @@
                   <m:r>
                     <w:rPr>
                       <w:rFonts w:ascii="Cambria Math" w:hAnsi="Cambria Math"/>
+                      <w:sz w:val="28"/>
+                      <w:szCs w:val="28"/>
                     </w:rPr>
                     <m:t>∂</m:t>
                   </m:r>
@@ -4136,6 +5018,8 @@
                         <w:rPr>
                           <w:rFonts w:ascii="Cambria Math" w:hAnsi="Cambria Math"/>
                           <w:i/>
+                          <w:sz w:val="28"/>
+                          <w:szCs w:val="28"/>
                         </w:rPr>
                       </m:ctrlPr>
                     </m:sSubPr>
@@ -4143,6 +5027,8 @@
                       <m:r>
                         <w:rPr>
                           <w:rFonts w:ascii="Cambria Math" w:hAnsi="Cambria Math"/>
+                          <w:sz w:val="28"/>
+                          <w:szCs w:val="28"/>
                         </w:rPr>
                         <m:t>a</m:t>
                       </m:r>
@@ -4151,6 +5037,8 @@
                       <m:r>
                         <w:rPr>
                           <w:rFonts w:ascii="Cambria Math" w:hAnsi="Cambria Math"/>
+                          <w:sz w:val="28"/>
+                          <w:szCs w:val="28"/>
                         </w:rPr>
                         <m:t>L,k</m:t>
                       </m:r>
@@ -4161,6 +5049,8 @@
                   <m:r>
                     <w:rPr>
                       <w:rFonts w:ascii="Cambria Math" w:hAnsi="Cambria Math"/>
+                      <w:sz w:val="28"/>
+                      <w:szCs w:val="28"/>
                     </w:rPr>
                     <m:t>∂</m:t>
                   </m:r>
@@ -4170,6 +5060,8 @@
                         <w:rPr>
                           <w:rFonts w:ascii="Cambria Math" w:hAnsi="Cambria Math"/>
                           <w:i/>
+                          <w:sz w:val="28"/>
+                          <w:szCs w:val="28"/>
                         </w:rPr>
                       </m:ctrlPr>
                     </m:sSubPr>
@@ -4177,6 +5069,8 @@
                       <m:r>
                         <w:rPr>
                           <w:rFonts w:ascii="Cambria Math" w:hAnsi="Cambria Math"/>
+                          <w:sz w:val="28"/>
+                          <w:szCs w:val="28"/>
                         </w:rPr>
                         <m:t>z</m:t>
                       </m:r>
@@ -4185,6 +5079,8 @@
                       <m:r>
                         <w:rPr>
                           <w:rFonts w:ascii="Cambria Math" w:hAnsi="Cambria Math"/>
+                          <w:sz w:val="28"/>
+                          <w:szCs w:val="28"/>
                         </w:rPr>
                         <m:t>L,k</m:t>
                       </m:r>
@@ -4198,6 +5094,8 @@
                     <w:rPr>
                       <w:rFonts w:ascii="Cambria Math" w:hAnsi="Cambria Math"/>
                       <w:i/>
+                      <w:sz w:val="28"/>
+                      <w:szCs w:val="28"/>
                     </w:rPr>
                   </m:ctrlPr>
                 </m:fPr>
@@ -4205,6 +5103,8 @@
                   <m:r>
                     <w:rPr>
                       <w:rFonts w:ascii="Cambria Math" w:hAnsi="Cambria Math"/>
+                      <w:sz w:val="28"/>
+                      <w:szCs w:val="28"/>
                     </w:rPr>
                     <m:t>∂</m:t>
                   </m:r>
@@ -4214,6 +5114,8 @@
                         <w:rPr>
                           <w:rFonts w:ascii="Cambria Math" w:hAnsi="Cambria Math"/>
                           <w:i/>
+                          <w:sz w:val="28"/>
+                          <w:szCs w:val="28"/>
                         </w:rPr>
                       </m:ctrlPr>
                     </m:sSubPr>
@@ -4221,6 +5123,8 @@
                       <m:r>
                         <w:rPr>
                           <w:rFonts w:ascii="Cambria Math" w:hAnsi="Cambria Math"/>
+                          <w:sz w:val="28"/>
+                          <w:szCs w:val="28"/>
                         </w:rPr>
                         <m:t>z</m:t>
                       </m:r>
@@ -4229,6 +5133,8 @@
                       <m:r>
                         <w:rPr>
                           <w:rFonts w:ascii="Cambria Math" w:hAnsi="Cambria Math"/>
+                          <w:sz w:val="28"/>
+                          <w:szCs w:val="28"/>
                         </w:rPr>
                         <m:t>L,k</m:t>
                       </m:r>
@@ -4239,6 +5145,8 @@
                   <m:r>
                     <w:rPr>
                       <w:rFonts w:ascii="Cambria Math" w:hAnsi="Cambria Math"/>
+                      <w:sz w:val="28"/>
+                      <w:szCs w:val="28"/>
                     </w:rPr>
                     <m:t>∂</m:t>
                   </m:r>
@@ -4248,6 +5156,8 @@
                         <w:rPr>
                           <w:rFonts w:ascii="Cambria Math" w:hAnsi="Cambria Math"/>
                           <w:i/>
+                          <w:sz w:val="28"/>
+                          <w:szCs w:val="28"/>
                         </w:rPr>
                       </m:ctrlPr>
                     </m:sSubPr>
@@ -4255,6 +5165,8 @@
                       <m:r>
                         <w:rPr>
                           <w:rFonts w:ascii="Cambria Math" w:hAnsi="Cambria Math"/>
+                          <w:sz w:val="28"/>
+                          <w:szCs w:val="28"/>
                         </w:rPr>
                         <m:t>a</m:t>
                       </m:r>
@@ -4263,6 +5175,8 @@
                       <m:r>
                         <w:rPr>
                           <w:rFonts w:ascii="Cambria Math" w:hAnsi="Cambria Math"/>
+                          <w:sz w:val="28"/>
+                          <w:szCs w:val="28"/>
                         </w:rPr>
                         <m:t>L-1,j</m:t>
                       </m:r>
@@ -4276,6 +5190,8 @@
                     <w:rPr>
                       <w:rFonts w:ascii="Cambria Math" w:hAnsi="Cambria Math"/>
                       <w:i/>
+                      <w:sz w:val="28"/>
+                      <w:szCs w:val="28"/>
                     </w:rPr>
                   </m:ctrlPr>
                 </m:fPr>
@@ -4283,6 +5199,8 @@
                   <m:r>
                     <w:rPr>
                       <w:rFonts w:ascii="Cambria Math" w:hAnsi="Cambria Math"/>
+                      <w:sz w:val="28"/>
+                      <w:szCs w:val="28"/>
                     </w:rPr>
                     <m:t>∂</m:t>
                   </m:r>
@@ -4292,6 +5210,8 @@
                         <w:rPr>
                           <w:rFonts w:ascii="Cambria Math" w:hAnsi="Cambria Math"/>
                           <w:i/>
+                          <w:sz w:val="28"/>
+                          <w:szCs w:val="28"/>
                         </w:rPr>
                       </m:ctrlPr>
                     </m:sSubPr>
@@ -4299,6 +5219,8 @@
                       <m:r>
                         <w:rPr>
                           <w:rFonts w:ascii="Cambria Math" w:hAnsi="Cambria Math"/>
+                          <w:sz w:val="28"/>
+                          <w:szCs w:val="28"/>
                         </w:rPr>
                         <m:t>a</m:t>
                       </m:r>
@@ -4307,6 +5229,8 @@
                       <m:r>
                         <w:rPr>
                           <w:rFonts w:ascii="Cambria Math" w:hAnsi="Cambria Math"/>
+                          <w:sz w:val="28"/>
+                          <w:szCs w:val="28"/>
                         </w:rPr>
                         <m:t>L-1,j</m:t>
                       </m:r>
@@ -4317,6 +5241,8 @@
                   <m:r>
                     <w:rPr>
                       <w:rFonts w:ascii="Cambria Math" w:hAnsi="Cambria Math"/>
+                      <w:sz w:val="28"/>
+                      <w:szCs w:val="28"/>
                     </w:rPr>
                     <m:t>∂</m:t>
                   </m:r>
@@ -4326,6 +5252,8 @@
                         <w:rPr>
                           <w:rFonts w:ascii="Cambria Math" w:hAnsi="Cambria Math"/>
                           <w:i/>
+                          <w:sz w:val="28"/>
+                          <w:szCs w:val="28"/>
                         </w:rPr>
                       </m:ctrlPr>
                     </m:sSubPr>
@@ -4333,6 +5261,8 @@
                       <m:r>
                         <w:rPr>
                           <w:rFonts w:ascii="Cambria Math" w:hAnsi="Cambria Math"/>
+                          <w:sz w:val="28"/>
+                          <w:szCs w:val="28"/>
                         </w:rPr>
                         <m:t>z</m:t>
                       </m:r>
@@ -4341,6 +5271,8 @@
                       <m:r>
                         <w:rPr>
                           <w:rFonts w:ascii="Cambria Math" w:hAnsi="Cambria Math"/>
+                          <w:sz w:val="28"/>
+                          <w:szCs w:val="28"/>
                         </w:rPr>
                         <m:t>L-1,j</m:t>
                       </m:r>
@@ -4354,6 +5286,8 @@
                     <w:rPr>
                       <w:rFonts w:ascii="Cambria Math" w:hAnsi="Cambria Math"/>
                       <w:i/>
+                      <w:sz w:val="28"/>
+                      <w:szCs w:val="28"/>
                     </w:rPr>
                   </m:ctrlPr>
                 </m:fPr>
@@ -4361,6 +5295,8 @@
                   <m:r>
                     <w:rPr>
                       <w:rFonts w:ascii="Cambria Math" w:hAnsi="Cambria Math"/>
+                      <w:sz w:val="28"/>
+                      <w:szCs w:val="28"/>
                     </w:rPr>
                     <m:t>∂</m:t>
                   </m:r>
@@ -4370,6 +5306,8 @@
                         <w:rPr>
                           <w:rFonts w:ascii="Cambria Math" w:hAnsi="Cambria Math"/>
                           <w:i/>
+                          <w:sz w:val="28"/>
+                          <w:szCs w:val="28"/>
                         </w:rPr>
                       </m:ctrlPr>
                     </m:sSubPr>
@@ -4377,6 +5315,8 @@
                       <m:r>
                         <w:rPr>
                           <w:rFonts w:ascii="Cambria Math" w:hAnsi="Cambria Math"/>
+                          <w:sz w:val="28"/>
+                          <w:szCs w:val="28"/>
                         </w:rPr>
                         <m:t>z</m:t>
                       </m:r>
@@ -4385,6 +5325,8 @@
                       <m:r>
                         <w:rPr>
                           <w:rFonts w:ascii="Cambria Math" w:hAnsi="Cambria Math"/>
+                          <w:sz w:val="28"/>
+                          <w:szCs w:val="28"/>
                         </w:rPr>
                         <m:t>L-1,j</m:t>
                       </m:r>
@@ -4395,6 +5337,8 @@
                   <m:r>
                     <w:rPr>
                       <w:rFonts w:ascii="Cambria Math" w:hAnsi="Cambria Math"/>
+                      <w:sz w:val="28"/>
+                      <w:szCs w:val="28"/>
                     </w:rPr>
                     <m:t>∂</m:t>
                   </m:r>
@@ -4404,6 +5348,8 @@
                         <w:rPr>
                           <w:rFonts w:ascii="Cambria Math" w:hAnsi="Cambria Math"/>
                           <w:i/>
+                          <w:sz w:val="28"/>
+                          <w:szCs w:val="28"/>
                         </w:rPr>
                       </m:ctrlPr>
                     </m:sSubPr>
@@ -4411,6 +5357,8 @@
                       <m:r>
                         <w:rPr>
                           <w:rFonts w:ascii="Cambria Math" w:hAnsi="Cambria Math"/>
+                          <w:sz w:val="28"/>
+                          <w:szCs w:val="28"/>
                         </w:rPr>
                         <m:t>ω</m:t>
                       </m:r>
@@ -4419,14 +5367,10 @@
                       <m:r>
                         <w:rPr>
                           <w:rFonts w:ascii="Cambria Math" w:hAnsi="Cambria Math"/>
-                        </w:rPr>
-                        <m:t>L-2,</m:t>
-                      </m:r>
-                      <m:r>
-                        <w:rPr>
-                          <w:rFonts w:ascii="Cambria Math" w:hAnsi="Cambria Math"/>
-                        </w:rPr>
-                        <m:t>j,r</m:t>
+                          <w:sz w:val="28"/>
+                          <w:szCs w:val="28"/>
+                        </w:rPr>
+                        <m:t>L-2,j,r</m:t>
                       </m:r>
                     </m:sub>
                   </m:sSub>
@@ -4442,6 +5386,8 @@
         <w:bidi/>
         <w:rPr>
           <w:rFonts w:eastAsiaTheme="minorEastAsia"/>
+          <w:sz w:val="28"/>
+          <w:szCs w:val="28"/>
         </w:rPr>
       </w:pPr>
       <m:oMathPara>
@@ -4452,6 +5398,8 @@
             </m:rPr>
             <w:rPr>
               <w:rFonts w:ascii="Cambria Math" w:eastAsiaTheme="minorEastAsia" w:hAnsi="Cambria Math"/>
+              <w:sz w:val="28"/>
+              <w:szCs w:val="28"/>
             </w:rPr>
             <m:t>Δ</m:t>
           </m:r>
@@ -4461,6 +5409,8 @@
                 <w:rPr>
                   <w:rFonts w:ascii="Cambria Math" w:eastAsiaTheme="minorEastAsia" w:hAnsi="Cambria Math"/>
                   <w:i/>
+                  <w:sz w:val="28"/>
+                  <w:szCs w:val="28"/>
                 </w:rPr>
               </m:ctrlPr>
             </m:sSubPr>
@@ -4468,6 +5418,8 @@
               <m:r>
                 <w:rPr>
                   <w:rFonts w:ascii="Cambria Math" w:eastAsiaTheme="minorEastAsia" w:hAnsi="Cambria Math"/>
+                  <w:sz w:val="28"/>
+                  <w:szCs w:val="28"/>
                 </w:rPr>
                 <m:t>ω</m:t>
               </m:r>
@@ -4476,20 +5428,18 @@
               <m:r>
                 <w:rPr>
                   <w:rFonts w:ascii="Cambria Math" w:eastAsiaTheme="minorEastAsia" w:hAnsi="Cambria Math"/>
-                </w:rPr>
-                <m:t>L-2,</m:t>
-              </m:r>
-              <m:r>
-                <w:rPr>
-                  <w:rFonts w:ascii="Cambria Math" w:eastAsiaTheme="minorEastAsia" w:hAnsi="Cambria Math"/>
-                </w:rPr>
-                <m:t>j,r</m:t>
+                  <w:sz w:val="28"/>
+                  <w:szCs w:val="28"/>
+                </w:rPr>
+                <m:t>L-2,j,r</m:t>
               </m:r>
             </m:sub>
           </m:sSub>
           <m:r>
             <w:rPr>
               <w:rFonts w:ascii="Cambria Math" w:eastAsiaTheme="minorEastAsia" w:hAnsi="Cambria Math"/>
+              <w:sz w:val="28"/>
+              <w:szCs w:val="28"/>
             </w:rPr>
             <m:t>=-</m:t>
           </m:r>
@@ -4499,6 +5449,8 @@
                 <w:rPr>
                   <w:rFonts w:ascii="Cambria Math" w:eastAsiaTheme="minorEastAsia" w:hAnsi="Cambria Math"/>
                   <w:i/>
+                  <w:sz w:val="28"/>
+                  <w:szCs w:val="28"/>
                 </w:rPr>
               </m:ctrlPr>
             </m:fPr>
@@ -4506,6 +5458,8 @@
               <m:r>
                 <w:rPr>
                   <w:rFonts w:ascii="Cambria Math" w:eastAsiaTheme="minorEastAsia" w:hAnsi="Cambria Math"/>
+                  <w:sz w:val="28"/>
+                  <w:szCs w:val="28"/>
                 </w:rPr>
                 <m:t>η</m:t>
               </m:r>
@@ -4514,6 +5468,8 @@
               <m:r>
                 <w:rPr>
                   <w:rFonts w:ascii="Cambria Math" w:eastAsiaTheme="minorEastAsia" w:hAnsi="Cambria Math"/>
+                  <w:sz w:val="28"/>
+                  <w:szCs w:val="28"/>
                 </w:rPr>
                 <m:t>SIZE</m:t>
               </m:r>
@@ -4523,6 +5479,8 @@
                     <w:rPr>
                       <w:rFonts w:ascii="Cambria Math" w:eastAsiaTheme="minorEastAsia" w:hAnsi="Cambria Math"/>
                       <w:i/>
+                      <w:sz w:val="28"/>
+                      <w:szCs w:val="28"/>
                     </w:rPr>
                   </m:ctrlPr>
                 </m:dPr>
@@ -4530,6 +5488,8 @@
                   <m:r>
                     <w:rPr>
                       <w:rFonts w:ascii="Cambria Math" w:eastAsiaTheme="minorEastAsia" w:hAnsi="Cambria Math"/>
+                      <w:sz w:val="28"/>
+                      <w:szCs w:val="28"/>
                     </w:rPr>
                     <m:t>L</m:t>
                   </m:r>
@@ -4543,6 +5503,8 @@
                 <w:rPr>
                   <w:rFonts w:ascii="Cambria Math" w:eastAsiaTheme="minorEastAsia" w:hAnsi="Cambria Math"/>
                   <w:i/>
+                  <w:sz w:val="28"/>
+                  <w:szCs w:val="28"/>
                 </w:rPr>
               </m:ctrlPr>
             </m:dPr>
@@ -4555,6 +5517,8 @@
                     <w:rPr>
                       <w:rFonts w:ascii="Cambria Math" w:eastAsiaTheme="minorEastAsia" w:hAnsi="Cambria Math"/>
                       <w:i/>
+                      <w:sz w:val="28"/>
+                      <w:szCs w:val="28"/>
                     </w:rPr>
                   </m:ctrlPr>
                 </m:naryPr>
@@ -4562,6 +5526,8 @@
                   <m:r>
                     <w:rPr>
                       <w:rFonts w:ascii="Cambria Math" w:eastAsiaTheme="minorEastAsia" w:hAnsi="Cambria Math"/>
+                      <w:sz w:val="28"/>
+                      <w:szCs w:val="28"/>
                     </w:rPr>
                     <m:t>k</m:t>
                   </m:r>
@@ -4574,6 +5540,8 @@
                         <w:rPr>
                           <w:rFonts w:ascii="Cambria Math" w:eastAsiaTheme="minorEastAsia" w:hAnsi="Cambria Math"/>
                           <w:i/>
+                          <w:sz w:val="28"/>
+                          <w:szCs w:val="28"/>
                         </w:rPr>
                       </m:ctrlPr>
                     </m:sSupPr>
@@ -4581,6 +5549,8 @@
                       <m:r>
                         <w:rPr>
                           <w:rFonts w:ascii="Cambria Math" w:eastAsiaTheme="minorEastAsia" w:hAnsi="Cambria Math"/>
+                          <w:sz w:val="28"/>
+                          <w:szCs w:val="28"/>
                         </w:rPr>
                         <m:t>f</m:t>
                       </m:r>
@@ -4589,6 +5559,8 @@
                       <m:r>
                         <w:rPr>
                           <w:rFonts w:ascii="Cambria Math" w:eastAsiaTheme="minorEastAsia" w:hAnsi="Cambria Math"/>
+                          <w:sz w:val="28"/>
+                          <w:szCs w:val="28"/>
                         </w:rPr>
                         <m:t>'</m:t>
                       </m:r>
@@ -4600,6 +5572,8 @@
                         <w:rPr>
                           <w:rFonts w:ascii="Cambria Math" w:eastAsiaTheme="minorEastAsia" w:hAnsi="Cambria Math"/>
                           <w:i/>
+                          <w:sz w:val="28"/>
+                          <w:szCs w:val="28"/>
                         </w:rPr>
                       </m:ctrlPr>
                     </m:dPr>
@@ -4610,6 +5584,8 @@
                             <w:rPr>
                               <w:rFonts w:ascii="Cambria Math" w:eastAsiaTheme="minorEastAsia" w:hAnsi="Cambria Math"/>
                               <w:i/>
+                              <w:sz w:val="28"/>
+                              <w:szCs w:val="28"/>
                             </w:rPr>
                           </m:ctrlPr>
                         </m:sSubPr>
@@ -4617,6 +5593,8 @@
                           <m:r>
                             <w:rPr>
                               <w:rFonts w:ascii="Cambria Math" w:eastAsiaTheme="minorEastAsia" w:hAnsi="Cambria Math"/>
+                              <w:sz w:val="28"/>
+                              <w:szCs w:val="28"/>
                             </w:rPr>
                             <m:t>a</m:t>
                           </m:r>
@@ -4625,6 +5603,8 @@
                           <m:r>
                             <w:rPr>
                               <w:rFonts w:ascii="Cambria Math" w:eastAsiaTheme="minorEastAsia" w:hAnsi="Cambria Math"/>
+                              <w:sz w:val="28"/>
+                              <w:szCs w:val="28"/>
                             </w:rPr>
                             <m:t>L,k</m:t>
                           </m:r>
@@ -4633,6 +5613,8 @@
                       <m:r>
                         <w:rPr>
                           <w:rFonts w:ascii="Cambria Math" w:eastAsiaTheme="minorEastAsia" w:hAnsi="Cambria Math"/>
+                          <w:sz w:val="28"/>
+                          <w:szCs w:val="28"/>
                         </w:rPr>
                         <m:t>-</m:t>
                       </m:r>
@@ -4642,6 +5624,8 @@
                             <w:rPr>
                               <w:rFonts w:ascii="Cambria Math" w:eastAsiaTheme="minorEastAsia" w:hAnsi="Cambria Math"/>
                               <w:i/>
+                              <w:sz w:val="28"/>
+                              <w:szCs w:val="28"/>
                             </w:rPr>
                           </m:ctrlPr>
                         </m:sSubPr>
@@ -4649,6 +5633,8 @@
                           <m:r>
                             <w:rPr>
                               <w:rFonts w:ascii="Cambria Math" w:eastAsiaTheme="minorEastAsia" w:hAnsi="Cambria Math"/>
+                              <w:sz w:val="28"/>
+                              <w:szCs w:val="28"/>
                             </w:rPr>
                             <m:t>y</m:t>
                           </m:r>
@@ -4657,6 +5643,8 @@
                           <m:r>
                             <w:rPr>
                               <w:rFonts w:ascii="Cambria Math" w:eastAsiaTheme="minorEastAsia" w:hAnsi="Cambria Math"/>
+                              <w:sz w:val="28"/>
+                              <w:szCs w:val="28"/>
                             </w:rPr>
                             <m:t>k</m:t>
                           </m:r>
@@ -4667,6 +5655,8 @@
                   <m:r>
                     <w:rPr>
                       <w:rFonts w:ascii="Cambria Math" w:eastAsiaTheme="minorEastAsia" w:hAnsi="Cambria Math"/>
+                      <w:sz w:val="28"/>
+                      <w:szCs w:val="28"/>
                     </w:rPr>
                     <m:t>⋅</m:t>
                   </m:r>
@@ -4676,6 +5666,8 @@
                         <w:rPr>
                           <w:rFonts w:ascii="Cambria Math" w:eastAsiaTheme="minorEastAsia" w:hAnsi="Cambria Math"/>
                           <w:i/>
+                          <w:sz w:val="28"/>
+                          <w:szCs w:val="28"/>
                         </w:rPr>
                       </m:ctrlPr>
                     </m:sSupPr>
@@ -4683,6 +5675,8 @@
                       <m:r>
                         <w:rPr>
                           <w:rFonts w:ascii="Cambria Math" w:eastAsiaTheme="minorEastAsia" w:hAnsi="Cambria Math"/>
+                          <w:sz w:val="28"/>
+                          <w:szCs w:val="28"/>
                         </w:rPr>
                         <m:t>σ</m:t>
                       </m:r>
@@ -4691,6 +5685,8 @@
                       <m:r>
                         <w:rPr>
                           <w:rFonts w:ascii="Cambria Math" w:eastAsiaTheme="minorEastAsia" w:hAnsi="Cambria Math"/>
+                          <w:sz w:val="28"/>
+                          <w:szCs w:val="28"/>
                         </w:rPr>
                         <m:t>'</m:t>
                       </m:r>
@@ -4702,6 +5698,8 @@
                         <w:rPr>
                           <w:rFonts w:ascii="Cambria Math" w:eastAsiaTheme="minorEastAsia" w:hAnsi="Cambria Math"/>
                           <w:i/>
+                          <w:sz w:val="28"/>
+                          <w:szCs w:val="28"/>
                         </w:rPr>
                       </m:ctrlPr>
                     </m:dPr>
@@ -4712,6 +5710,8 @@
                             <w:rPr>
                               <w:rFonts w:ascii="Cambria Math" w:eastAsiaTheme="minorEastAsia" w:hAnsi="Cambria Math"/>
                               <w:i/>
+                              <w:sz w:val="28"/>
+                              <w:szCs w:val="28"/>
                             </w:rPr>
                           </m:ctrlPr>
                         </m:sSubPr>
@@ -4719,6 +5719,8 @@
                           <m:r>
                             <w:rPr>
                               <w:rFonts w:ascii="Cambria Math" w:eastAsiaTheme="minorEastAsia" w:hAnsi="Cambria Math"/>
+                              <w:sz w:val="28"/>
+                              <w:szCs w:val="28"/>
                             </w:rPr>
                             <m:t>z</m:t>
                           </m:r>
@@ -4727,6 +5729,8 @@
                           <m:r>
                             <w:rPr>
                               <w:rFonts w:ascii="Cambria Math" w:eastAsiaTheme="minorEastAsia" w:hAnsi="Cambria Math"/>
+                              <w:sz w:val="28"/>
+                              <w:szCs w:val="28"/>
                             </w:rPr>
                             <m:t>L,k</m:t>
                           </m:r>
@@ -4737,6 +5741,8 @@
                   <m:r>
                     <w:rPr>
                       <w:rFonts w:ascii="Cambria Math" w:eastAsiaTheme="minorEastAsia" w:hAnsi="Cambria Math"/>
+                      <w:sz w:val="28"/>
+                      <w:szCs w:val="28"/>
                     </w:rPr>
                     <m:t>⋅</m:t>
                   </m:r>
@@ -4746,6 +5752,8 @@
                         <w:rPr>
                           <w:rFonts w:ascii="Cambria Math" w:hAnsi="Cambria Math"/>
                           <w:i/>
+                          <w:sz w:val="28"/>
+                          <w:szCs w:val="28"/>
                         </w:rPr>
                       </m:ctrlPr>
                     </m:sSubPr>
@@ -4753,6 +5761,8 @@
                       <m:r>
                         <w:rPr>
                           <w:rFonts w:ascii="Cambria Math" w:hAnsi="Cambria Math"/>
+                          <w:sz w:val="28"/>
+                          <w:szCs w:val="28"/>
                         </w:rPr>
                         <m:t>ω</m:t>
                       </m:r>
@@ -4761,6 +5771,8 @@
                       <m:r>
                         <w:rPr>
                           <w:rFonts w:ascii="Cambria Math" w:hAnsi="Cambria Math"/>
+                          <w:sz w:val="28"/>
+                          <w:szCs w:val="28"/>
                         </w:rPr>
                         <m:t>L-1,k, j</m:t>
                       </m:r>
@@ -4773,6 +5785,8 @@
           <m:r>
             <w:rPr>
               <w:rFonts w:ascii="Cambria Math" w:eastAsiaTheme="minorEastAsia" w:hAnsi="Cambria Math"/>
+              <w:sz w:val="28"/>
+              <w:szCs w:val="28"/>
             </w:rPr>
             <m:t>⋅</m:t>
           </m:r>
@@ -4782,6 +5796,8 @@
                 <w:rPr>
                   <w:rFonts w:ascii="Cambria Math" w:eastAsiaTheme="minorEastAsia" w:hAnsi="Cambria Math"/>
                   <w:i/>
+                  <w:sz w:val="28"/>
+                  <w:szCs w:val="28"/>
                 </w:rPr>
               </m:ctrlPr>
             </m:sSupPr>
@@ -4789,6 +5805,8 @@
               <m:r>
                 <w:rPr>
                   <w:rFonts w:ascii="Cambria Math" w:eastAsiaTheme="minorEastAsia" w:hAnsi="Cambria Math"/>
+                  <w:sz w:val="28"/>
+                  <w:szCs w:val="28"/>
                 </w:rPr>
                 <m:t>σ</m:t>
               </m:r>
@@ -4797,6 +5815,8 @@
               <m:r>
                 <w:rPr>
                   <w:rFonts w:ascii="Cambria Math" w:eastAsiaTheme="minorEastAsia" w:hAnsi="Cambria Math"/>
+                  <w:sz w:val="28"/>
+                  <w:szCs w:val="28"/>
                 </w:rPr>
                 <m:t>'</m:t>
               </m:r>
@@ -4808,6 +5828,8 @@
                 <w:rPr>
                   <w:rFonts w:ascii="Cambria Math" w:eastAsiaTheme="minorEastAsia" w:hAnsi="Cambria Math"/>
                   <w:i/>
+                  <w:sz w:val="28"/>
+                  <w:szCs w:val="28"/>
                 </w:rPr>
               </m:ctrlPr>
             </m:dPr>
@@ -4818,6 +5840,8 @@
                     <w:rPr>
                       <w:rFonts w:ascii="Cambria Math" w:eastAsiaTheme="minorEastAsia" w:hAnsi="Cambria Math"/>
                       <w:i/>
+                      <w:sz w:val="28"/>
+                      <w:szCs w:val="28"/>
                     </w:rPr>
                   </m:ctrlPr>
                 </m:sSubPr>
@@ -4825,6 +5849,8 @@
                   <m:r>
                     <w:rPr>
                       <w:rFonts w:ascii="Cambria Math" w:eastAsiaTheme="minorEastAsia" w:hAnsi="Cambria Math"/>
+                      <w:sz w:val="28"/>
+                      <w:szCs w:val="28"/>
                     </w:rPr>
                     <m:t>z</m:t>
                   </m:r>
@@ -4833,6 +5859,8 @@
                   <m:r>
                     <w:rPr>
                       <w:rFonts w:ascii="Cambria Math" w:eastAsiaTheme="minorEastAsia" w:hAnsi="Cambria Math"/>
+                      <w:sz w:val="28"/>
+                      <w:szCs w:val="28"/>
                     </w:rPr>
                     <m:t>L-1,j</m:t>
                   </m:r>
@@ -4843,6 +5871,8 @@
           <m:r>
             <w:rPr>
               <w:rFonts w:ascii="Cambria Math" w:eastAsiaTheme="minorEastAsia" w:hAnsi="Cambria Math"/>
+              <w:sz w:val="28"/>
+              <w:szCs w:val="28"/>
             </w:rPr>
             <m:t>⋅</m:t>
           </m:r>
@@ -4852,6 +5882,8 @@
                 <w:rPr>
                   <w:rFonts w:ascii="Cambria Math" w:eastAsiaTheme="minorEastAsia" w:hAnsi="Cambria Math"/>
                   <w:i/>
+                  <w:sz w:val="28"/>
+                  <w:szCs w:val="28"/>
                 </w:rPr>
               </m:ctrlPr>
             </m:sSubPr>
@@ -4859,6 +5891,8 @@
               <m:r>
                 <w:rPr>
                   <w:rFonts w:ascii="Cambria Math" w:eastAsiaTheme="minorEastAsia" w:hAnsi="Cambria Math"/>
+                  <w:sz w:val="28"/>
+                  <w:szCs w:val="28"/>
                 </w:rPr>
                 <m:t>a</m:t>
               </m:r>
@@ -4867,6 +5901,8 @@
               <m:r>
                 <w:rPr>
                   <w:rFonts w:ascii="Cambria Math" w:eastAsiaTheme="minorEastAsia" w:hAnsi="Cambria Math"/>
+                  <w:sz w:val="28"/>
+                  <w:szCs w:val="28"/>
                 </w:rPr>
                 <m:t>L-2,r</m:t>
               </m:r>
@@ -4880,6 +5916,8 @@
         <w:bidi/>
         <w:rPr>
           <w:rFonts w:eastAsiaTheme="minorEastAsia"/>
+          <w:sz w:val="28"/>
+          <w:szCs w:val="28"/>
         </w:rPr>
       </w:pPr>
       <m:oMathPara>
@@ -4890,8 +5928,9 @@
             </m:rPr>
             <w:rPr>
               <w:rFonts w:ascii="Cambria Math" w:eastAsiaTheme="minorEastAsia" w:hAnsi="Cambria Math"/>
+              <w:sz w:val="28"/>
+              <w:szCs w:val="28"/>
             </w:rPr>
-            <w:lastRenderedPageBreak/>
             <m:t>Δ</m:t>
           </m:r>
           <m:sSub>
@@ -4900,6 +5939,8 @@
                 <w:rPr>
                   <w:rFonts w:ascii="Cambria Math" w:eastAsiaTheme="minorEastAsia" w:hAnsi="Cambria Math"/>
                   <w:i/>
+                  <w:sz w:val="28"/>
+                  <w:szCs w:val="28"/>
                 </w:rPr>
               </m:ctrlPr>
             </m:sSubPr>
@@ -4910,6 +5951,8 @@
                 </m:rPr>
                 <w:rPr>
                   <w:rFonts w:ascii="Cambria Math" w:eastAsiaTheme="minorEastAsia" w:hAnsi="Cambria Math"/>
+                  <w:sz w:val="28"/>
+                  <w:szCs w:val="28"/>
                 </w:rPr>
                 <m:t>ω</m:t>
               </m:r>
@@ -4918,20 +5961,18 @@
               <m:r>
                 <w:rPr>
                   <w:rFonts w:ascii="Cambria Math" w:eastAsiaTheme="minorEastAsia" w:hAnsi="Cambria Math"/>
-                </w:rPr>
-                <m:t>L-</m:t>
-              </m:r>
-              <m:r>
-                <w:rPr>
-                  <w:rFonts w:ascii="Cambria Math" w:eastAsiaTheme="minorEastAsia" w:hAnsi="Cambria Math"/>
-                </w:rPr>
-                <m:t>2</m:t>
+                  <w:sz w:val="28"/>
+                  <w:szCs w:val="28"/>
+                </w:rPr>
+                <m:t>L-2</m:t>
               </m:r>
             </m:sub>
           </m:sSub>
           <m:r>
             <w:rPr>
               <w:rFonts w:ascii="Cambria Math" w:eastAsiaTheme="minorEastAsia" w:hAnsi="Cambria Math"/>
+              <w:sz w:val="28"/>
+              <w:szCs w:val="28"/>
             </w:rPr>
             <m:t>=-</m:t>
           </m:r>
@@ -4941,6 +5982,8 @@
                 <w:rPr>
                   <w:rFonts w:ascii="Cambria Math" w:eastAsiaTheme="minorEastAsia" w:hAnsi="Cambria Math"/>
                   <w:i/>
+                  <w:sz w:val="28"/>
+                  <w:szCs w:val="28"/>
                 </w:rPr>
               </m:ctrlPr>
             </m:fPr>
@@ -4948,6 +5991,8 @@
               <m:r>
                 <w:rPr>
                   <w:rFonts w:ascii="Cambria Math" w:eastAsiaTheme="minorEastAsia" w:hAnsi="Cambria Math"/>
+                  <w:sz w:val="28"/>
+                  <w:szCs w:val="28"/>
                 </w:rPr>
                 <m:t>η</m:t>
               </m:r>
@@ -4956,6 +6001,8 @@
               <m:r>
                 <w:rPr>
                   <w:rFonts w:ascii="Cambria Math" w:eastAsiaTheme="minorEastAsia" w:hAnsi="Cambria Math"/>
+                  <w:sz w:val="28"/>
+                  <w:szCs w:val="28"/>
                 </w:rPr>
                 <m:t>SIZE</m:t>
               </m:r>
@@ -4965,6 +6012,8 @@
                     <w:rPr>
                       <w:rFonts w:ascii="Cambria Math" w:eastAsiaTheme="minorEastAsia" w:hAnsi="Cambria Math"/>
                       <w:i/>
+                      <w:sz w:val="28"/>
+                      <w:szCs w:val="28"/>
                     </w:rPr>
                   </m:ctrlPr>
                 </m:dPr>
@@ -4972,6 +6021,8 @@
                   <m:r>
                     <w:rPr>
                       <w:rFonts w:ascii="Cambria Math" w:eastAsiaTheme="minorEastAsia" w:hAnsi="Cambria Math"/>
+                      <w:sz w:val="28"/>
+                      <w:szCs w:val="28"/>
                     </w:rPr>
                     <m:t>L</m:t>
                   </m:r>
@@ -4984,6 +6035,8 @@
               <m:ctrlPr>
                 <w:rPr>
                   <w:rFonts w:ascii="Cambria Math" w:eastAsiaTheme="minorEastAsia" w:hAnsi="Cambria Math"/>
+                  <w:sz w:val="28"/>
+                  <w:szCs w:val="28"/>
                 </w:rPr>
               </m:ctrlPr>
             </m:dPr>
@@ -4994,6 +6047,8 @@
                 </m:rPr>
                 <w:rPr>
                   <w:rFonts w:ascii="Cambria Math" w:eastAsiaTheme="minorEastAsia" w:hAnsi="Cambria Math"/>
+                  <w:sz w:val="28"/>
+                  <w:szCs w:val="28"/>
                 </w:rPr>
                 <m:t>Δ</m:t>
               </m:r>
@@ -5003,6 +6058,8 @@
                     <w:rPr>
                       <w:rFonts w:ascii="Cambria Math" w:eastAsiaTheme="minorEastAsia" w:hAnsi="Cambria Math"/>
                       <w:i/>
+                      <w:sz w:val="28"/>
+                      <w:szCs w:val="28"/>
                     </w:rPr>
                   </m:ctrlPr>
                 </m:sSubPr>
@@ -5013,6 +6070,8 @@
                     </m:rPr>
                     <w:rPr>
                       <w:rFonts w:ascii="Cambria Math" w:eastAsiaTheme="minorEastAsia" w:hAnsi="Cambria Math"/>
+                      <w:sz w:val="28"/>
+                      <w:szCs w:val="28"/>
                     </w:rPr>
                     <m:t>a</m:t>
                   </m:r>
@@ -5021,6 +6080,8 @@
                   <m:r>
                     <w:rPr>
                       <w:rFonts w:ascii="Cambria Math" w:eastAsiaTheme="minorEastAsia" w:hAnsi="Cambria Math"/>
+                      <w:sz w:val="28"/>
+                      <w:szCs w:val="28"/>
                     </w:rPr>
                     <m:t>L-1</m:t>
                   </m:r>
@@ -5032,6 +6093,8 @@
                     <w:rPr>
                       <w:rFonts w:ascii="Cambria Math" w:eastAsiaTheme="minorEastAsia" w:hAnsi="Cambria Math"/>
                       <w:i/>
+                      <w:sz w:val="28"/>
+                      <w:szCs w:val="28"/>
                     </w:rPr>
                   </m:ctrlPr>
                 </m:accPr>
@@ -5039,6 +6102,8 @@
                   <m:r>
                     <w:rPr>
                       <w:rFonts w:ascii="Cambria Math" w:eastAsiaTheme="minorEastAsia" w:hAnsi="Cambria Math"/>
+                      <w:sz w:val="28"/>
+                      <w:szCs w:val="28"/>
                     </w:rPr>
                     <m:t>⋅</m:t>
                   </m:r>
@@ -5050,6 +6115,8 @@
                     <w:rPr>
                       <w:rFonts w:ascii="Cambria Math" w:eastAsiaTheme="minorEastAsia" w:hAnsi="Cambria Math"/>
                       <w:i/>
+                      <w:sz w:val="28"/>
+                      <w:szCs w:val="28"/>
                     </w:rPr>
                   </m:ctrlPr>
                 </m:sSupPr>
@@ -5057,6 +6124,8 @@
                   <m:r>
                     <w:rPr>
                       <w:rFonts w:ascii="Cambria Math" w:eastAsiaTheme="minorEastAsia" w:hAnsi="Cambria Math"/>
+                      <w:sz w:val="28"/>
+                      <w:szCs w:val="28"/>
                     </w:rPr>
                     <m:t>σ</m:t>
                   </m:r>
@@ -5065,6 +6134,8 @@
                   <m:r>
                     <w:rPr>
                       <w:rFonts w:ascii="Cambria Math" w:eastAsiaTheme="minorEastAsia" w:hAnsi="Cambria Math"/>
+                      <w:sz w:val="28"/>
+                      <w:szCs w:val="28"/>
                     </w:rPr>
                     <m:t>'</m:t>
                   </m:r>
@@ -5076,6 +6147,8 @@
                     <w:rPr>
                       <w:rFonts w:ascii="Cambria Math" w:eastAsiaTheme="minorEastAsia" w:hAnsi="Cambria Math"/>
                       <w:i/>
+                      <w:sz w:val="28"/>
+                      <w:szCs w:val="28"/>
                     </w:rPr>
                   </m:ctrlPr>
                 </m:dPr>
@@ -5086,6 +6159,8 @@
                         <w:rPr>
                           <w:rFonts w:ascii="Cambria Math" w:eastAsiaTheme="minorEastAsia" w:hAnsi="Cambria Math"/>
                           <w:i/>
+                          <w:sz w:val="28"/>
+                          <w:szCs w:val="28"/>
                         </w:rPr>
                       </m:ctrlPr>
                     </m:sSubPr>
@@ -5096,6 +6171,8 @@
                         </m:rPr>
                         <w:rPr>
                           <w:rFonts w:ascii="Cambria Math" w:eastAsiaTheme="minorEastAsia" w:hAnsi="Cambria Math"/>
+                          <w:sz w:val="28"/>
+                          <w:szCs w:val="28"/>
                         </w:rPr>
                         <m:t>z</m:t>
                       </m:r>
@@ -5104,6 +6181,8 @@
                       <m:r>
                         <w:rPr>
                           <w:rFonts w:ascii="Cambria Math" w:eastAsiaTheme="minorEastAsia" w:hAnsi="Cambria Math"/>
+                          <w:sz w:val="28"/>
+                          <w:szCs w:val="28"/>
                         </w:rPr>
                         <m:t>L-1</m:t>
                       </m:r>
@@ -5115,6 +6194,8 @@
                 <w:rPr>
                   <w:rFonts w:ascii="Cambria Math" w:eastAsiaTheme="minorEastAsia" w:hAnsi="Cambria Math"/>
                   <w:i/>
+                  <w:sz w:val="28"/>
+                  <w:szCs w:val="28"/>
                 </w:rPr>
               </m:ctrlPr>
             </m:e>
@@ -5122,6 +6203,8 @@
           <m:r>
             <w:rPr>
               <w:rFonts w:ascii="Cambria Math" w:eastAsiaTheme="minorEastAsia" w:hAnsi="Cambria Math"/>
+              <w:sz w:val="28"/>
+              <w:szCs w:val="28"/>
             </w:rPr>
             <m:t>⨂</m:t>
           </m:r>
@@ -5131,6 +6214,8 @@
                 <w:rPr>
                   <w:rFonts w:ascii="Cambria Math" w:eastAsiaTheme="minorEastAsia" w:hAnsi="Cambria Math"/>
                   <w:i/>
+                  <w:sz w:val="28"/>
+                  <w:szCs w:val="28"/>
                 </w:rPr>
               </m:ctrlPr>
             </m:sSubPr>
@@ -5141,6 +6226,8 @@
                 </m:rPr>
                 <w:rPr>
                   <w:rFonts w:ascii="Cambria Math" w:eastAsiaTheme="minorEastAsia" w:hAnsi="Cambria Math"/>
+                  <w:sz w:val="28"/>
+                  <w:szCs w:val="28"/>
                 </w:rPr>
                 <m:t>a</m:t>
               </m:r>
@@ -5149,14 +6236,10 @@
               <m:r>
                 <w:rPr>
                   <w:rFonts w:ascii="Cambria Math" w:eastAsiaTheme="minorEastAsia" w:hAnsi="Cambria Math"/>
-                </w:rPr>
-                <m:t>L-</m:t>
-              </m:r>
-              <m:r>
-                <w:rPr>
-                  <w:rFonts w:ascii="Cambria Math" w:eastAsiaTheme="minorEastAsia" w:hAnsi="Cambria Math"/>
-                </w:rPr>
-                <m:t>2</m:t>
+                  <w:sz w:val="28"/>
+                  <w:szCs w:val="28"/>
+                </w:rPr>
+                <m:t>L-2</m:t>
               </m:r>
             </m:sub>
           </m:sSub>
@@ -5168,6 +6251,8 @@
         <w:bidi/>
         <w:rPr>
           <w:rFonts w:eastAsiaTheme="minorEastAsia"/>
+          <w:sz w:val="28"/>
+          <w:szCs w:val="28"/>
         </w:rPr>
       </w:pPr>
     </w:p>
@@ -5176,6 +6261,8 @@
         <w:bidi/>
         <w:rPr>
           <w:rFonts w:eastAsiaTheme="minorEastAsia"/>
+          <w:sz w:val="28"/>
+          <w:szCs w:val="28"/>
         </w:rPr>
       </w:pPr>
       <m:oMathPara>
@@ -5186,6 +6273,8 @@
             </m:rPr>
             <w:rPr>
               <w:rFonts w:ascii="Cambria Math" w:eastAsiaTheme="minorEastAsia" w:hAnsi="Cambria Math"/>
+              <w:sz w:val="28"/>
+              <w:szCs w:val="28"/>
             </w:rPr>
             <m:t>Δ</m:t>
           </m:r>
@@ -5195,6 +6284,8 @@
                 <w:rPr>
                   <w:rFonts w:ascii="Cambria Math" w:eastAsiaTheme="minorEastAsia" w:hAnsi="Cambria Math"/>
                   <w:i/>
+                  <w:sz w:val="28"/>
+                  <w:szCs w:val="28"/>
                 </w:rPr>
               </m:ctrlPr>
             </m:sSubPr>
@@ -5202,6 +6293,8 @@
               <m:r>
                 <w:rPr>
                   <w:rFonts w:ascii="Cambria Math" w:eastAsiaTheme="minorEastAsia" w:hAnsi="Cambria Math"/>
+                  <w:sz w:val="28"/>
+                  <w:szCs w:val="28"/>
                 </w:rPr>
                 <m:t>b</m:t>
               </m:r>
@@ -5210,6 +6303,8 @@
               <m:r>
                 <w:rPr>
                   <w:rFonts w:ascii="Cambria Math" w:eastAsiaTheme="minorEastAsia" w:hAnsi="Cambria Math"/>
+                  <w:sz w:val="28"/>
+                  <w:szCs w:val="28"/>
                 </w:rPr>
                 <m:t>L-2,r</m:t>
               </m:r>
@@ -5218,6 +6313,8 @@
           <m:r>
             <w:rPr>
               <w:rFonts w:ascii="Cambria Math" w:eastAsiaTheme="minorEastAsia" w:hAnsi="Cambria Math"/>
+              <w:sz w:val="28"/>
+              <w:szCs w:val="28"/>
             </w:rPr>
             <m:t>=-</m:t>
           </m:r>
@@ -5227,6 +6324,8 @@
                 <w:rPr>
                   <w:rFonts w:ascii="Cambria Math" w:eastAsiaTheme="minorEastAsia" w:hAnsi="Cambria Math"/>
                   <w:i/>
+                  <w:sz w:val="28"/>
+                  <w:szCs w:val="28"/>
                 </w:rPr>
               </m:ctrlPr>
             </m:fPr>
@@ -5234,6 +6333,8 @@
               <m:r>
                 <w:rPr>
                   <w:rFonts w:ascii="Cambria Math" w:eastAsiaTheme="minorEastAsia" w:hAnsi="Cambria Math"/>
+                  <w:sz w:val="28"/>
+                  <w:szCs w:val="28"/>
                 </w:rPr>
                 <m:t>η</m:t>
               </m:r>
@@ -5242,6 +6343,8 @@
               <m:r>
                 <w:rPr>
                   <w:rFonts w:ascii="Cambria Math" w:eastAsiaTheme="minorEastAsia" w:hAnsi="Cambria Math"/>
+                  <w:sz w:val="28"/>
+                  <w:szCs w:val="28"/>
                 </w:rPr>
                 <m:t>SIZE</m:t>
               </m:r>
@@ -5251,6 +6354,8 @@
                     <w:rPr>
                       <w:rFonts w:ascii="Cambria Math" w:eastAsiaTheme="minorEastAsia" w:hAnsi="Cambria Math"/>
                       <w:i/>
+                      <w:sz w:val="28"/>
+                      <w:szCs w:val="28"/>
                     </w:rPr>
                   </m:ctrlPr>
                 </m:dPr>
@@ -5258,6 +6363,8 @@
                   <m:r>
                     <w:rPr>
                       <w:rFonts w:ascii="Cambria Math" w:eastAsiaTheme="minorEastAsia" w:hAnsi="Cambria Math"/>
+                      <w:sz w:val="28"/>
+                      <w:szCs w:val="28"/>
                     </w:rPr>
                     <m:t>L</m:t>
                   </m:r>
@@ -5273,6 +6380,8 @@
                 <w:rPr>
                   <w:rFonts w:ascii="Cambria Math" w:eastAsiaTheme="minorEastAsia" w:hAnsi="Cambria Math"/>
                   <w:i/>
+                  <w:sz w:val="28"/>
+                  <w:szCs w:val="28"/>
                 </w:rPr>
               </m:ctrlPr>
             </m:naryPr>
@@ -5280,6 +6389,8 @@
               <m:r>
                 <w:rPr>
                   <w:rFonts w:ascii="Cambria Math" w:eastAsiaTheme="minorEastAsia" w:hAnsi="Cambria Math"/>
+                  <w:sz w:val="28"/>
+                  <w:szCs w:val="28"/>
                 </w:rPr>
                 <m:t>k</m:t>
               </m:r>
@@ -5292,6 +6403,8 @@
                     <w:rPr>
                       <w:rFonts w:ascii="Cambria Math" w:hAnsi="Cambria Math"/>
                       <w:i/>
+                      <w:sz w:val="28"/>
+                      <w:szCs w:val="28"/>
                     </w:rPr>
                   </m:ctrlPr>
                 </m:fPr>
@@ -5299,6 +6412,8 @@
                   <m:r>
                     <w:rPr>
                       <w:rFonts w:ascii="Cambria Math" w:hAnsi="Cambria Math"/>
+                      <w:sz w:val="28"/>
+                      <w:szCs w:val="28"/>
                     </w:rPr>
                     <m:t>∂</m:t>
                   </m:r>
@@ -5308,6 +6423,8 @@
                         <w:rPr>
                           <w:rFonts w:ascii="Cambria Math" w:hAnsi="Cambria Math"/>
                           <w:i/>
+                          <w:sz w:val="28"/>
+                          <w:szCs w:val="28"/>
                         </w:rPr>
                       </m:ctrlPr>
                     </m:sSubPr>
@@ -5315,6 +6432,8 @@
                       <m:r>
                         <w:rPr>
                           <w:rFonts w:ascii="Cambria Math" w:hAnsi="Cambria Math"/>
+                          <w:sz w:val="28"/>
+                          <w:szCs w:val="28"/>
                         </w:rPr>
                         <m:t>C</m:t>
                       </m:r>
@@ -5323,6 +6442,8 @@
                       <m:r>
                         <w:rPr>
                           <w:rFonts w:ascii="Cambria Math" w:hAnsi="Cambria Math"/>
+                          <w:sz w:val="28"/>
+                          <w:szCs w:val="28"/>
                         </w:rPr>
                         <m:t>k</m:t>
                       </m:r>
@@ -5333,6 +6454,8 @@
                   <m:r>
                     <w:rPr>
                       <w:rFonts w:ascii="Cambria Math" w:hAnsi="Cambria Math"/>
+                      <w:sz w:val="28"/>
+                      <w:szCs w:val="28"/>
                     </w:rPr>
                     <m:t>∂</m:t>
                   </m:r>
@@ -5342,6 +6465,8 @@
                         <w:rPr>
                           <w:rFonts w:ascii="Cambria Math" w:eastAsiaTheme="minorEastAsia" w:hAnsi="Cambria Math"/>
                           <w:i/>
+                          <w:sz w:val="28"/>
+                          <w:szCs w:val="28"/>
                         </w:rPr>
                       </m:ctrlPr>
                     </m:sSubPr>
@@ -5349,6 +6474,8 @@
                       <m:r>
                         <w:rPr>
                           <w:rFonts w:ascii="Cambria Math" w:eastAsiaTheme="minorEastAsia" w:hAnsi="Cambria Math"/>
+                          <w:sz w:val="28"/>
+                          <w:szCs w:val="28"/>
                         </w:rPr>
                         <m:t>b</m:t>
                       </m:r>
@@ -5357,6 +6484,8 @@
                       <m:r>
                         <w:rPr>
                           <w:rFonts w:ascii="Cambria Math" w:eastAsiaTheme="minorEastAsia" w:hAnsi="Cambria Math"/>
+                          <w:sz w:val="28"/>
+                          <w:szCs w:val="28"/>
                         </w:rPr>
                         <m:t>L-2,r</m:t>
                       </m:r>
@@ -5369,6 +6498,8 @@
           <m:r>
             <w:rPr>
               <w:rFonts w:ascii="Cambria Math" w:eastAsiaTheme="minorEastAsia" w:hAnsi="Cambria Math"/>
+              <w:sz w:val="28"/>
+              <w:szCs w:val="28"/>
             </w:rPr>
             <m:t>=-</m:t>
           </m:r>
@@ -5378,6 +6509,8 @@
                 <w:rPr>
                   <w:rFonts w:ascii="Cambria Math" w:eastAsiaTheme="minorEastAsia" w:hAnsi="Cambria Math"/>
                   <w:i/>
+                  <w:sz w:val="28"/>
+                  <w:szCs w:val="28"/>
                 </w:rPr>
               </m:ctrlPr>
             </m:fPr>
@@ -5385,6 +6518,8 @@
               <m:r>
                 <w:rPr>
                   <w:rFonts w:ascii="Cambria Math" w:eastAsiaTheme="minorEastAsia" w:hAnsi="Cambria Math"/>
+                  <w:sz w:val="28"/>
+                  <w:szCs w:val="28"/>
                 </w:rPr>
                 <m:t>η</m:t>
               </m:r>
@@ -5393,6 +6528,8 @@
               <m:r>
                 <w:rPr>
                   <w:rFonts w:ascii="Cambria Math" w:eastAsiaTheme="minorEastAsia" w:hAnsi="Cambria Math"/>
+                  <w:sz w:val="28"/>
+                  <w:szCs w:val="28"/>
                 </w:rPr>
                 <m:t>SIZE</m:t>
               </m:r>
@@ -5402,6 +6539,8 @@
                     <w:rPr>
                       <w:rFonts w:ascii="Cambria Math" w:eastAsiaTheme="minorEastAsia" w:hAnsi="Cambria Math"/>
                       <w:i/>
+                      <w:sz w:val="28"/>
+                      <w:szCs w:val="28"/>
                     </w:rPr>
                   </m:ctrlPr>
                 </m:dPr>
@@ -5409,6 +6548,8 @@
                   <m:r>
                     <w:rPr>
                       <w:rFonts w:ascii="Cambria Math" w:eastAsiaTheme="minorEastAsia" w:hAnsi="Cambria Math"/>
+                      <w:sz w:val="28"/>
+                      <w:szCs w:val="28"/>
                     </w:rPr>
                     <m:t>L</m:t>
                   </m:r>
@@ -5424,6 +6565,8 @@
                 <w:rPr>
                   <w:rFonts w:ascii="Cambria Math" w:eastAsiaTheme="minorEastAsia" w:hAnsi="Cambria Math"/>
                   <w:i/>
+                  <w:sz w:val="28"/>
+                  <w:szCs w:val="28"/>
                 </w:rPr>
               </m:ctrlPr>
             </m:naryPr>
@@ -5431,6 +6574,8 @@
               <m:r>
                 <w:rPr>
                   <w:rFonts w:ascii="Cambria Math" w:eastAsiaTheme="minorEastAsia" w:hAnsi="Cambria Math"/>
+                  <w:sz w:val="28"/>
+                  <w:szCs w:val="28"/>
                 </w:rPr>
                 <m:t>k</m:t>
               </m:r>
@@ -5443,6 +6588,8 @@
                     <w:rPr>
                       <w:rFonts w:ascii="Cambria Math" w:hAnsi="Cambria Math"/>
                       <w:i/>
+                      <w:sz w:val="28"/>
+                      <w:szCs w:val="28"/>
                     </w:rPr>
                   </m:ctrlPr>
                 </m:fPr>
@@ -5450,6 +6597,8 @@
                   <m:r>
                     <w:rPr>
                       <w:rFonts w:ascii="Cambria Math" w:hAnsi="Cambria Math"/>
+                      <w:sz w:val="28"/>
+                      <w:szCs w:val="28"/>
                     </w:rPr>
                     <m:t>∂</m:t>
                   </m:r>
@@ -5459,6 +6608,8 @@
                         <w:rPr>
                           <w:rFonts w:ascii="Cambria Math" w:hAnsi="Cambria Math"/>
                           <w:i/>
+                          <w:sz w:val="28"/>
+                          <w:szCs w:val="28"/>
                         </w:rPr>
                       </m:ctrlPr>
                     </m:sSubPr>
@@ -5466,6 +6617,8 @@
                       <m:r>
                         <w:rPr>
                           <w:rFonts w:ascii="Cambria Math" w:hAnsi="Cambria Math"/>
+                          <w:sz w:val="28"/>
+                          <w:szCs w:val="28"/>
                         </w:rPr>
                         <m:t>C</m:t>
                       </m:r>
@@ -5474,6 +6627,8 @@
                       <m:r>
                         <w:rPr>
                           <w:rFonts w:ascii="Cambria Math" w:hAnsi="Cambria Math"/>
+                          <w:sz w:val="28"/>
+                          <w:szCs w:val="28"/>
                         </w:rPr>
                         <m:t>k</m:t>
                       </m:r>
@@ -5484,6 +6639,8 @@
                   <m:r>
                     <w:rPr>
                       <w:rFonts w:ascii="Cambria Math" w:hAnsi="Cambria Math"/>
+                      <w:sz w:val="28"/>
+                      <w:szCs w:val="28"/>
                     </w:rPr>
                     <m:t>∂</m:t>
                   </m:r>
@@ -5493,6 +6650,8 @@
                         <w:rPr>
                           <w:rFonts w:ascii="Cambria Math" w:hAnsi="Cambria Math"/>
                           <w:i/>
+                          <w:sz w:val="28"/>
+                          <w:szCs w:val="28"/>
                         </w:rPr>
                       </m:ctrlPr>
                     </m:sSubPr>
@@ -5500,6 +6659,8 @@
                       <m:r>
                         <w:rPr>
                           <w:rFonts w:ascii="Cambria Math" w:hAnsi="Cambria Math"/>
+                          <w:sz w:val="28"/>
+                          <w:szCs w:val="28"/>
                         </w:rPr>
                         <m:t>a</m:t>
                       </m:r>
@@ -5508,6 +6669,8 @@
                       <m:r>
                         <w:rPr>
                           <w:rFonts w:ascii="Cambria Math" w:hAnsi="Cambria Math"/>
+                          <w:sz w:val="28"/>
+                          <w:szCs w:val="28"/>
                         </w:rPr>
                         <m:t>L,k</m:t>
                       </m:r>
@@ -5521,6 +6684,8 @@
                     <w:rPr>
                       <w:rFonts w:ascii="Cambria Math" w:hAnsi="Cambria Math"/>
                       <w:i/>
+                      <w:sz w:val="28"/>
+                      <w:szCs w:val="28"/>
                     </w:rPr>
                   </m:ctrlPr>
                 </m:fPr>
@@ -5528,6 +6693,8 @@
                   <m:r>
                     <w:rPr>
                       <w:rFonts w:ascii="Cambria Math" w:hAnsi="Cambria Math"/>
+                      <w:sz w:val="28"/>
+                      <w:szCs w:val="28"/>
                     </w:rPr>
                     <m:t>∂</m:t>
                   </m:r>
@@ -5537,6 +6704,8 @@
                         <w:rPr>
                           <w:rFonts w:ascii="Cambria Math" w:hAnsi="Cambria Math"/>
                           <w:i/>
+                          <w:sz w:val="28"/>
+                          <w:szCs w:val="28"/>
                         </w:rPr>
                       </m:ctrlPr>
                     </m:sSubPr>
@@ -5544,6 +6713,8 @@
                       <m:r>
                         <w:rPr>
                           <w:rFonts w:ascii="Cambria Math" w:hAnsi="Cambria Math"/>
+                          <w:sz w:val="28"/>
+                          <w:szCs w:val="28"/>
                         </w:rPr>
                         <m:t>a</m:t>
                       </m:r>
@@ -5552,6 +6723,8 @@
                       <m:r>
                         <w:rPr>
                           <w:rFonts w:ascii="Cambria Math" w:hAnsi="Cambria Math"/>
+                          <w:sz w:val="28"/>
+                          <w:szCs w:val="28"/>
                         </w:rPr>
                         <m:t>L,k</m:t>
                       </m:r>
@@ -5562,6 +6735,8 @@
                   <m:r>
                     <w:rPr>
                       <w:rFonts w:ascii="Cambria Math" w:hAnsi="Cambria Math"/>
+                      <w:sz w:val="28"/>
+                      <w:szCs w:val="28"/>
                     </w:rPr>
                     <m:t>∂</m:t>
                   </m:r>
@@ -5571,6 +6746,8 @@
                         <w:rPr>
                           <w:rFonts w:ascii="Cambria Math" w:hAnsi="Cambria Math"/>
                           <w:i/>
+                          <w:sz w:val="28"/>
+                          <w:szCs w:val="28"/>
                         </w:rPr>
                       </m:ctrlPr>
                     </m:sSubPr>
@@ -5578,6 +6755,8 @@
                       <m:r>
                         <w:rPr>
                           <w:rFonts w:ascii="Cambria Math" w:hAnsi="Cambria Math"/>
+                          <w:sz w:val="28"/>
+                          <w:szCs w:val="28"/>
                         </w:rPr>
                         <m:t>z</m:t>
                       </m:r>
@@ -5586,6 +6765,8 @@
                       <m:r>
                         <w:rPr>
                           <w:rFonts w:ascii="Cambria Math" w:hAnsi="Cambria Math"/>
+                          <w:sz w:val="28"/>
+                          <w:szCs w:val="28"/>
                         </w:rPr>
                         <m:t>L,k</m:t>
                       </m:r>
@@ -5599,6 +6780,8 @@
                     <w:rPr>
                       <w:rFonts w:ascii="Cambria Math" w:hAnsi="Cambria Math"/>
                       <w:i/>
+                      <w:sz w:val="28"/>
+                      <w:szCs w:val="28"/>
                     </w:rPr>
                   </m:ctrlPr>
                 </m:fPr>
@@ -5606,6 +6789,8 @@
                   <m:r>
                     <w:rPr>
                       <w:rFonts w:ascii="Cambria Math" w:hAnsi="Cambria Math"/>
+                      <w:sz w:val="28"/>
+                      <w:szCs w:val="28"/>
                     </w:rPr>
                     <m:t>∂</m:t>
                   </m:r>
@@ -5615,6 +6800,8 @@
                         <w:rPr>
                           <w:rFonts w:ascii="Cambria Math" w:hAnsi="Cambria Math"/>
                           <w:i/>
+                          <w:sz w:val="28"/>
+                          <w:szCs w:val="28"/>
                         </w:rPr>
                       </m:ctrlPr>
                     </m:sSubPr>
@@ -5622,6 +6809,8 @@
                       <m:r>
                         <w:rPr>
                           <w:rFonts w:ascii="Cambria Math" w:hAnsi="Cambria Math"/>
+                          <w:sz w:val="28"/>
+                          <w:szCs w:val="28"/>
                         </w:rPr>
                         <m:t>z</m:t>
                       </m:r>
@@ -5630,6 +6819,8 @@
                       <m:r>
                         <w:rPr>
                           <w:rFonts w:ascii="Cambria Math" w:hAnsi="Cambria Math"/>
+                          <w:sz w:val="28"/>
+                          <w:szCs w:val="28"/>
                         </w:rPr>
                         <m:t>L,k</m:t>
                       </m:r>
@@ -5640,6 +6831,8 @@
                   <m:r>
                     <w:rPr>
                       <w:rFonts w:ascii="Cambria Math" w:hAnsi="Cambria Math"/>
+                      <w:sz w:val="28"/>
+                      <w:szCs w:val="28"/>
                     </w:rPr>
                     <m:t>∂</m:t>
                   </m:r>
@@ -5649,6 +6842,8 @@
                         <w:rPr>
                           <w:rFonts w:ascii="Cambria Math" w:hAnsi="Cambria Math"/>
                           <w:i/>
+                          <w:sz w:val="28"/>
+                          <w:szCs w:val="28"/>
                         </w:rPr>
                       </m:ctrlPr>
                     </m:sSubPr>
@@ -5656,6 +6851,8 @@
                       <m:r>
                         <w:rPr>
                           <w:rFonts w:ascii="Cambria Math" w:hAnsi="Cambria Math"/>
+                          <w:sz w:val="28"/>
+                          <w:szCs w:val="28"/>
                         </w:rPr>
                         <m:t>a</m:t>
                       </m:r>
@@ -5664,6 +6861,8 @@
                       <m:r>
                         <w:rPr>
                           <w:rFonts w:ascii="Cambria Math" w:hAnsi="Cambria Math"/>
+                          <w:sz w:val="28"/>
+                          <w:szCs w:val="28"/>
                         </w:rPr>
                         <m:t>L-1,j</m:t>
                       </m:r>
@@ -5677,6 +6876,8 @@
                     <w:rPr>
                       <w:rFonts w:ascii="Cambria Math" w:hAnsi="Cambria Math"/>
                       <w:i/>
+                      <w:sz w:val="28"/>
+                      <w:szCs w:val="28"/>
                     </w:rPr>
                   </m:ctrlPr>
                 </m:fPr>
@@ -5684,6 +6885,8 @@
                   <m:r>
                     <w:rPr>
                       <w:rFonts w:ascii="Cambria Math" w:hAnsi="Cambria Math"/>
+                      <w:sz w:val="28"/>
+                      <w:szCs w:val="28"/>
                     </w:rPr>
                     <m:t>∂</m:t>
                   </m:r>
@@ -5693,6 +6896,8 @@
                         <w:rPr>
                           <w:rFonts w:ascii="Cambria Math" w:hAnsi="Cambria Math"/>
                           <w:i/>
+                          <w:sz w:val="28"/>
+                          <w:szCs w:val="28"/>
                         </w:rPr>
                       </m:ctrlPr>
                     </m:sSubPr>
@@ -5700,6 +6905,8 @@
                       <m:r>
                         <w:rPr>
                           <w:rFonts w:ascii="Cambria Math" w:hAnsi="Cambria Math"/>
+                          <w:sz w:val="28"/>
+                          <w:szCs w:val="28"/>
                         </w:rPr>
                         <m:t>a</m:t>
                       </m:r>
@@ -5708,6 +6915,8 @@
                       <m:r>
                         <w:rPr>
                           <w:rFonts w:ascii="Cambria Math" w:hAnsi="Cambria Math"/>
+                          <w:sz w:val="28"/>
+                          <w:szCs w:val="28"/>
                         </w:rPr>
                         <m:t>L-1,j</m:t>
                       </m:r>
@@ -5718,6 +6927,8 @@
                   <m:r>
                     <w:rPr>
                       <w:rFonts w:ascii="Cambria Math" w:hAnsi="Cambria Math"/>
+                      <w:sz w:val="28"/>
+                      <w:szCs w:val="28"/>
                     </w:rPr>
                     <m:t>∂</m:t>
                   </m:r>
@@ -5727,6 +6938,8 @@
                         <w:rPr>
                           <w:rFonts w:ascii="Cambria Math" w:hAnsi="Cambria Math"/>
                           <w:i/>
+                          <w:sz w:val="28"/>
+                          <w:szCs w:val="28"/>
                         </w:rPr>
                       </m:ctrlPr>
                     </m:sSubPr>
@@ -5734,6 +6947,8 @@
                       <m:r>
                         <w:rPr>
                           <w:rFonts w:ascii="Cambria Math" w:hAnsi="Cambria Math"/>
+                          <w:sz w:val="28"/>
+                          <w:szCs w:val="28"/>
                         </w:rPr>
                         <m:t>z</m:t>
                       </m:r>
@@ -5742,6 +6957,8 @@
                       <m:r>
                         <w:rPr>
                           <w:rFonts w:ascii="Cambria Math" w:hAnsi="Cambria Math"/>
+                          <w:sz w:val="28"/>
+                          <w:szCs w:val="28"/>
                         </w:rPr>
                         <m:t>L-1,j</m:t>
                       </m:r>
@@ -5755,6 +6972,8 @@
                     <w:rPr>
                       <w:rFonts w:ascii="Cambria Math" w:hAnsi="Cambria Math"/>
                       <w:i/>
+                      <w:sz w:val="28"/>
+                      <w:szCs w:val="28"/>
                     </w:rPr>
                   </m:ctrlPr>
                 </m:fPr>
@@ -5762,6 +6981,8 @@
                   <m:r>
                     <w:rPr>
                       <w:rFonts w:ascii="Cambria Math" w:hAnsi="Cambria Math"/>
+                      <w:sz w:val="28"/>
+                      <w:szCs w:val="28"/>
                     </w:rPr>
                     <m:t>∂</m:t>
                   </m:r>
@@ -5771,6 +6992,8 @@
                         <w:rPr>
                           <w:rFonts w:ascii="Cambria Math" w:hAnsi="Cambria Math"/>
                           <w:i/>
+                          <w:sz w:val="28"/>
+                          <w:szCs w:val="28"/>
                         </w:rPr>
                       </m:ctrlPr>
                     </m:sSubPr>
@@ -5778,6 +7001,8 @@
                       <m:r>
                         <w:rPr>
                           <w:rFonts w:ascii="Cambria Math" w:hAnsi="Cambria Math"/>
+                          <w:sz w:val="28"/>
+                          <w:szCs w:val="28"/>
                         </w:rPr>
                         <m:t>z</m:t>
                       </m:r>
@@ -5786,6 +7011,8 @@
                       <m:r>
                         <w:rPr>
                           <w:rFonts w:ascii="Cambria Math" w:hAnsi="Cambria Math"/>
+                          <w:sz w:val="28"/>
+                          <w:szCs w:val="28"/>
                         </w:rPr>
                         <m:t>L-1,j</m:t>
                       </m:r>
@@ -5796,6 +7023,8 @@
                   <m:r>
                     <w:rPr>
                       <w:rFonts w:ascii="Cambria Math" w:hAnsi="Cambria Math"/>
+                      <w:sz w:val="28"/>
+                      <w:szCs w:val="28"/>
                     </w:rPr>
                     <m:t>∂</m:t>
                   </m:r>
@@ -5805,6 +7034,8 @@
                         <w:rPr>
                           <w:rFonts w:ascii="Cambria Math" w:eastAsiaTheme="minorEastAsia" w:hAnsi="Cambria Math"/>
                           <w:i/>
+                          <w:sz w:val="28"/>
+                          <w:szCs w:val="28"/>
                         </w:rPr>
                       </m:ctrlPr>
                     </m:sSubPr>
@@ -5812,6 +7043,8 @@
                       <m:r>
                         <w:rPr>
                           <w:rFonts w:ascii="Cambria Math" w:eastAsiaTheme="minorEastAsia" w:hAnsi="Cambria Math"/>
+                          <w:sz w:val="28"/>
+                          <w:szCs w:val="28"/>
                         </w:rPr>
                         <m:t>b</m:t>
                       </m:r>
@@ -5820,6 +7053,8 @@
                       <m:r>
                         <w:rPr>
                           <w:rFonts w:ascii="Cambria Math" w:eastAsiaTheme="minorEastAsia" w:hAnsi="Cambria Math"/>
+                          <w:sz w:val="28"/>
+                          <w:szCs w:val="28"/>
                         </w:rPr>
                         <m:t>L-2,r</m:t>
                       </m:r>
@@ -5837,6 +7072,8 @@
         <w:bidi/>
         <w:rPr>
           <w:rFonts w:eastAsiaTheme="minorEastAsia"/>
+          <w:sz w:val="28"/>
+          <w:szCs w:val="28"/>
         </w:rPr>
       </w:pPr>
       <m:oMathPara>
@@ -5847,6 +7084,8 @@
             </m:rPr>
             <w:rPr>
               <w:rFonts w:ascii="Cambria Math" w:eastAsiaTheme="minorEastAsia" w:hAnsi="Cambria Math"/>
+              <w:sz w:val="28"/>
+              <w:szCs w:val="28"/>
             </w:rPr>
             <m:t>Δ</m:t>
           </m:r>
@@ -5856,6 +7095,8 @@
                 <w:rPr>
                   <w:rFonts w:ascii="Cambria Math" w:eastAsiaTheme="minorEastAsia" w:hAnsi="Cambria Math"/>
                   <w:i/>
+                  <w:sz w:val="28"/>
+                  <w:szCs w:val="28"/>
                 </w:rPr>
               </m:ctrlPr>
             </m:sSubPr>
@@ -5863,6 +7104,8 @@
               <m:r>
                 <w:rPr>
                   <w:rFonts w:ascii="Cambria Math" w:eastAsiaTheme="minorEastAsia" w:hAnsi="Cambria Math"/>
+                  <w:sz w:val="28"/>
+                  <w:szCs w:val="28"/>
                 </w:rPr>
                 <m:t>b</m:t>
               </m:r>
@@ -5871,6 +7114,8 @@
               <m:r>
                 <w:rPr>
                   <w:rFonts w:ascii="Cambria Math" w:eastAsiaTheme="minorEastAsia" w:hAnsi="Cambria Math"/>
+                  <w:sz w:val="28"/>
+                  <w:szCs w:val="28"/>
                 </w:rPr>
                 <m:t>L-2,r</m:t>
               </m:r>
@@ -5879,6 +7124,8 @@
           <m:r>
             <w:rPr>
               <w:rFonts w:ascii="Cambria Math" w:eastAsiaTheme="minorEastAsia" w:hAnsi="Cambria Math"/>
+              <w:sz w:val="28"/>
+              <w:szCs w:val="28"/>
             </w:rPr>
             <m:t>=-</m:t>
           </m:r>
@@ -5888,6 +7135,8 @@
                 <w:rPr>
                   <w:rFonts w:ascii="Cambria Math" w:eastAsiaTheme="minorEastAsia" w:hAnsi="Cambria Math"/>
                   <w:i/>
+                  <w:sz w:val="28"/>
+                  <w:szCs w:val="28"/>
                 </w:rPr>
               </m:ctrlPr>
             </m:fPr>
@@ -5895,6 +7144,8 @@
               <m:r>
                 <w:rPr>
                   <w:rFonts w:ascii="Cambria Math" w:eastAsiaTheme="minorEastAsia" w:hAnsi="Cambria Math"/>
+                  <w:sz w:val="28"/>
+                  <w:szCs w:val="28"/>
                 </w:rPr>
                 <m:t>η</m:t>
               </m:r>
@@ -5903,6 +7154,8 @@
               <m:r>
                 <w:rPr>
                   <w:rFonts w:ascii="Cambria Math" w:eastAsiaTheme="minorEastAsia" w:hAnsi="Cambria Math"/>
+                  <w:sz w:val="28"/>
+                  <w:szCs w:val="28"/>
                 </w:rPr>
                 <m:t>SIZE</m:t>
               </m:r>
@@ -5912,6 +7165,8 @@
                     <w:rPr>
                       <w:rFonts w:ascii="Cambria Math" w:eastAsiaTheme="minorEastAsia" w:hAnsi="Cambria Math"/>
                       <w:i/>
+                      <w:sz w:val="28"/>
+                      <w:szCs w:val="28"/>
                     </w:rPr>
                   </m:ctrlPr>
                 </m:dPr>
@@ -5919,6 +7174,8 @@
                   <m:r>
                     <w:rPr>
                       <w:rFonts w:ascii="Cambria Math" w:eastAsiaTheme="minorEastAsia" w:hAnsi="Cambria Math"/>
+                      <w:sz w:val="28"/>
+                      <w:szCs w:val="28"/>
                     </w:rPr>
                     <m:t>L</m:t>
                   </m:r>
@@ -5932,6 +7189,8 @@
                 <w:rPr>
                   <w:rFonts w:ascii="Cambria Math" w:eastAsiaTheme="minorEastAsia" w:hAnsi="Cambria Math"/>
                   <w:i/>
+                  <w:sz w:val="28"/>
+                  <w:szCs w:val="28"/>
                 </w:rPr>
               </m:ctrlPr>
             </m:dPr>
@@ -5944,6 +7203,8 @@
                     <w:rPr>
                       <w:rFonts w:ascii="Cambria Math" w:eastAsiaTheme="minorEastAsia" w:hAnsi="Cambria Math"/>
                       <w:i/>
+                      <w:sz w:val="28"/>
+                      <w:szCs w:val="28"/>
                     </w:rPr>
                   </m:ctrlPr>
                 </m:naryPr>
@@ -5951,6 +7212,8 @@
                   <m:r>
                     <w:rPr>
                       <w:rFonts w:ascii="Cambria Math" w:eastAsiaTheme="minorEastAsia" w:hAnsi="Cambria Math"/>
+                      <w:sz w:val="28"/>
+                      <w:szCs w:val="28"/>
                     </w:rPr>
                     <m:t>k</m:t>
                   </m:r>
@@ -5963,6 +7226,8 @@
                         <w:rPr>
                           <w:rFonts w:ascii="Cambria Math" w:eastAsiaTheme="minorEastAsia" w:hAnsi="Cambria Math"/>
                           <w:i/>
+                          <w:sz w:val="28"/>
+                          <w:szCs w:val="28"/>
                         </w:rPr>
                       </m:ctrlPr>
                     </m:sSupPr>
@@ -5970,6 +7235,8 @@
                       <m:r>
                         <w:rPr>
                           <w:rFonts w:ascii="Cambria Math" w:eastAsiaTheme="minorEastAsia" w:hAnsi="Cambria Math"/>
+                          <w:sz w:val="28"/>
+                          <w:szCs w:val="28"/>
                         </w:rPr>
                         <m:t>f</m:t>
                       </m:r>
@@ -5978,6 +7245,8 @@
                       <m:r>
                         <w:rPr>
                           <w:rFonts w:ascii="Cambria Math" w:eastAsiaTheme="minorEastAsia" w:hAnsi="Cambria Math"/>
+                          <w:sz w:val="28"/>
+                          <w:szCs w:val="28"/>
                         </w:rPr>
                         <m:t>'</m:t>
                       </m:r>
@@ -5989,6 +7258,8 @@
                         <w:rPr>
                           <w:rFonts w:ascii="Cambria Math" w:eastAsiaTheme="minorEastAsia" w:hAnsi="Cambria Math"/>
                           <w:i/>
+                          <w:sz w:val="28"/>
+                          <w:szCs w:val="28"/>
                         </w:rPr>
                       </m:ctrlPr>
                     </m:dPr>
@@ -5999,6 +7270,8 @@
                             <w:rPr>
                               <w:rFonts w:ascii="Cambria Math" w:eastAsiaTheme="minorEastAsia" w:hAnsi="Cambria Math"/>
                               <w:i/>
+                              <w:sz w:val="28"/>
+                              <w:szCs w:val="28"/>
                             </w:rPr>
                           </m:ctrlPr>
                         </m:sSubPr>
@@ -6006,6 +7279,8 @@
                           <m:r>
                             <w:rPr>
                               <w:rFonts w:ascii="Cambria Math" w:eastAsiaTheme="minorEastAsia" w:hAnsi="Cambria Math"/>
+                              <w:sz w:val="28"/>
+                              <w:szCs w:val="28"/>
                             </w:rPr>
                             <m:t>a</m:t>
                           </m:r>
@@ -6014,6 +7289,8 @@
                           <m:r>
                             <w:rPr>
                               <w:rFonts w:ascii="Cambria Math" w:eastAsiaTheme="minorEastAsia" w:hAnsi="Cambria Math"/>
+                              <w:sz w:val="28"/>
+                              <w:szCs w:val="28"/>
                             </w:rPr>
                             <m:t>L,k</m:t>
                           </m:r>
@@ -6022,6 +7299,8 @@
                       <m:r>
                         <w:rPr>
                           <w:rFonts w:ascii="Cambria Math" w:eastAsiaTheme="minorEastAsia" w:hAnsi="Cambria Math"/>
+                          <w:sz w:val="28"/>
+                          <w:szCs w:val="28"/>
                         </w:rPr>
                         <m:t>-</m:t>
                       </m:r>
@@ -6031,6 +7310,8 @@
                             <w:rPr>
                               <w:rFonts w:ascii="Cambria Math" w:eastAsiaTheme="minorEastAsia" w:hAnsi="Cambria Math"/>
                               <w:i/>
+                              <w:sz w:val="28"/>
+                              <w:szCs w:val="28"/>
                             </w:rPr>
                           </m:ctrlPr>
                         </m:sSubPr>
@@ -6038,6 +7319,8 @@
                           <m:r>
                             <w:rPr>
                               <w:rFonts w:ascii="Cambria Math" w:eastAsiaTheme="minorEastAsia" w:hAnsi="Cambria Math"/>
+                              <w:sz w:val="28"/>
+                              <w:szCs w:val="28"/>
                             </w:rPr>
                             <m:t>y</m:t>
                           </m:r>
@@ -6046,6 +7329,8 @@
                           <m:r>
                             <w:rPr>
                               <w:rFonts w:ascii="Cambria Math" w:eastAsiaTheme="minorEastAsia" w:hAnsi="Cambria Math"/>
+                              <w:sz w:val="28"/>
+                              <w:szCs w:val="28"/>
                             </w:rPr>
                             <m:t>k</m:t>
                           </m:r>
@@ -6056,6 +7341,8 @@
                   <m:r>
                     <w:rPr>
                       <w:rFonts w:ascii="Cambria Math" w:eastAsiaTheme="minorEastAsia" w:hAnsi="Cambria Math"/>
+                      <w:sz w:val="28"/>
+                      <w:szCs w:val="28"/>
                     </w:rPr>
                     <m:t>⋅</m:t>
                   </m:r>
@@ -6065,6 +7352,8 @@
                         <w:rPr>
                           <w:rFonts w:ascii="Cambria Math" w:eastAsiaTheme="minorEastAsia" w:hAnsi="Cambria Math"/>
                           <w:i/>
+                          <w:sz w:val="28"/>
+                          <w:szCs w:val="28"/>
                         </w:rPr>
                       </m:ctrlPr>
                     </m:sSupPr>
@@ -6072,6 +7361,8 @@
                       <m:r>
                         <w:rPr>
                           <w:rFonts w:ascii="Cambria Math" w:eastAsiaTheme="minorEastAsia" w:hAnsi="Cambria Math"/>
+                          <w:sz w:val="28"/>
+                          <w:szCs w:val="28"/>
                         </w:rPr>
                         <m:t>σ</m:t>
                       </m:r>
@@ -6080,6 +7371,8 @@
                       <m:r>
                         <w:rPr>
                           <w:rFonts w:ascii="Cambria Math" w:eastAsiaTheme="minorEastAsia" w:hAnsi="Cambria Math"/>
+                          <w:sz w:val="28"/>
+                          <w:szCs w:val="28"/>
                         </w:rPr>
                         <m:t>'</m:t>
                       </m:r>
@@ -6091,6 +7384,8 @@
                         <w:rPr>
                           <w:rFonts w:ascii="Cambria Math" w:eastAsiaTheme="minorEastAsia" w:hAnsi="Cambria Math"/>
                           <w:i/>
+                          <w:sz w:val="28"/>
+                          <w:szCs w:val="28"/>
                         </w:rPr>
                       </m:ctrlPr>
                     </m:dPr>
@@ -6101,6 +7396,8 @@
                             <w:rPr>
                               <w:rFonts w:ascii="Cambria Math" w:eastAsiaTheme="minorEastAsia" w:hAnsi="Cambria Math"/>
                               <w:i/>
+                              <w:sz w:val="28"/>
+                              <w:szCs w:val="28"/>
                             </w:rPr>
                           </m:ctrlPr>
                         </m:sSubPr>
@@ -6108,6 +7405,8 @@
                           <m:r>
                             <w:rPr>
                               <w:rFonts w:ascii="Cambria Math" w:eastAsiaTheme="minorEastAsia" w:hAnsi="Cambria Math"/>
+                              <w:sz w:val="28"/>
+                              <w:szCs w:val="28"/>
                             </w:rPr>
                             <m:t>z</m:t>
                           </m:r>
@@ -6116,6 +7415,8 @@
                           <m:r>
                             <w:rPr>
                               <w:rFonts w:ascii="Cambria Math" w:eastAsiaTheme="minorEastAsia" w:hAnsi="Cambria Math"/>
+                              <w:sz w:val="28"/>
+                              <w:szCs w:val="28"/>
                             </w:rPr>
                             <m:t>L,k</m:t>
                           </m:r>
@@ -6126,6 +7427,8 @@
                   <m:r>
                     <w:rPr>
                       <w:rFonts w:ascii="Cambria Math" w:eastAsiaTheme="minorEastAsia" w:hAnsi="Cambria Math"/>
+                      <w:sz w:val="28"/>
+                      <w:szCs w:val="28"/>
                     </w:rPr>
                     <m:t>⋅</m:t>
                   </m:r>
@@ -6135,6 +7438,8 @@
                         <w:rPr>
                           <w:rFonts w:ascii="Cambria Math" w:hAnsi="Cambria Math"/>
                           <w:i/>
+                          <w:sz w:val="28"/>
+                          <w:szCs w:val="28"/>
                         </w:rPr>
                       </m:ctrlPr>
                     </m:sSubPr>
@@ -6142,6 +7447,8 @@
                       <m:r>
                         <w:rPr>
                           <w:rFonts w:ascii="Cambria Math" w:hAnsi="Cambria Math"/>
+                          <w:sz w:val="28"/>
+                          <w:szCs w:val="28"/>
                         </w:rPr>
                         <m:t>ω</m:t>
                       </m:r>
@@ -6150,6 +7457,8 @@
                       <m:r>
                         <w:rPr>
                           <w:rFonts w:ascii="Cambria Math" w:hAnsi="Cambria Math"/>
+                          <w:sz w:val="28"/>
+                          <w:szCs w:val="28"/>
                         </w:rPr>
                         <m:t>L-1,k, j</m:t>
                       </m:r>
@@ -6162,6 +7471,8 @@
           <m:r>
             <w:rPr>
               <w:rFonts w:ascii="Cambria Math" w:eastAsiaTheme="minorEastAsia" w:hAnsi="Cambria Math"/>
+              <w:sz w:val="28"/>
+              <w:szCs w:val="28"/>
             </w:rPr>
             <m:t>⋅</m:t>
           </m:r>
@@ -6171,6 +7482,8 @@
                 <w:rPr>
                   <w:rFonts w:ascii="Cambria Math" w:eastAsiaTheme="minorEastAsia" w:hAnsi="Cambria Math"/>
                   <w:i/>
+                  <w:sz w:val="28"/>
+                  <w:szCs w:val="28"/>
                 </w:rPr>
               </m:ctrlPr>
             </m:sSupPr>
@@ -6178,6 +7491,8 @@
               <m:r>
                 <w:rPr>
                   <w:rFonts w:ascii="Cambria Math" w:eastAsiaTheme="minorEastAsia" w:hAnsi="Cambria Math"/>
+                  <w:sz w:val="28"/>
+                  <w:szCs w:val="28"/>
                 </w:rPr>
                 <m:t>σ</m:t>
               </m:r>
@@ -6186,6 +7501,8 @@
               <m:r>
                 <w:rPr>
                   <w:rFonts w:ascii="Cambria Math" w:eastAsiaTheme="minorEastAsia" w:hAnsi="Cambria Math"/>
+                  <w:sz w:val="28"/>
+                  <w:szCs w:val="28"/>
                 </w:rPr>
                 <m:t>'</m:t>
               </m:r>
@@ -6197,6 +7514,8 @@
                 <w:rPr>
                   <w:rFonts w:ascii="Cambria Math" w:eastAsiaTheme="minorEastAsia" w:hAnsi="Cambria Math"/>
                   <w:i/>
+                  <w:sz w:val="28"/>
+                  <w:szCs w:val="28"/>
                 </w:rPr>
               </m:ctrlPr>
             </m:dPr>
@@ -6207,6 +7526,8 @@
                     <w:rPr>
                       <w:rFonts w:ascii="Cambria Math" w:eastAsiaTheme="minorEastAsia" w:hAnsi="Cambria Math"/>
                       <w:i/>
+                      <w:sz w:val="28"/>
+                      <w:szCs w:val="28"/>
                     </w:rPr>
                   </m:ctrlPr>
                 </m:sSubPr>
@@ -6214,6 +7535,8 @@
                   <m:r>
                     <w:rPr>
                       <w:rFonts w:ascii="Cambria Math" w:eastAsiaTheme="minorEastAsia" w:hAnsi="Cambria Math"/>
+                      <w:sz w:val="28"/>
+                      <w:szCs w:val="28"/>
                     </w:rPr>
                     <m:t>z</m:t>
                   </m:r>
@@ -6222,6 +7545,8 @@
                   <m:r>
                     <w:rPr>
                       <w:rFonts w:ascii="Cambria Math" w:eastAsiaTheme="minorEastAsia" w:hAnsi="Cambria Math"/>
+                      <w:sz w:val="28"/>
+                      <w:szCs w:val="28"/>
                     </w:rPr>
                     <m:t>L-1,j</m:t>
                   </m:r>
@@ -6237,6 +7562,8 @@
         <w:bidi/>
         <w:rPr>
           <w:rFonts w:eastAsiaTheme="minorEastAsia"/>
+          <w:sz w:val="28"/>
+          <w:szCs w:val="28"/>
         </w:rPr>
       </w:pPr>
       <m:oMathPara>
@@ -6247,6 +7574,8 @@
             </m:rPr>
             <w:rPr>
               <w:rFonts w:ascii="Cambria Math" w:eastAsiaTheme="minorEastAsia" w:hAnsi="Cambria Math"/>
+              <w:sz w:val="28"/>
+              <w:szCs w:val="28"/>
             </w:rPr>
             <m:t>Δ</m:t>
           </m:r>
@@ -6256,6 +7585,8 @@
                 <w:rPr>
                   <w:rFonts w:ascii="Cambria Math" w:eastAsiaTheme="minorEastAsia" w:hAnsi="Cambria Math"/>
                   <w:i/>
+                  <w:sz w:val="28"/>
+                  <w:szCs w:val="28"/>
                 </w:rPr>
               </m:ctrlPr>
             </m:sSubPr>
@@ -6266,6 +7597,8 @@
                 </m:rPr>
                 <w:rPr>
                   <w:rFonts w:ascii="Cambria Math" w:eastAsiaTheme="minorEastAsia" w:hAnsi="Cambria Math"/>
+                  <w:sz w:val="28"/>
+                  <w:szCs w:val="28"/>
                 </w:rPr>
                 <m:t>b</m:t>
               </m:r>
@@ -6274,20 +7607,18 @@
               <m:r>
                 <w:rPr>
                   <w:rFonts w:ascii="Cambria Math" w:eastAsiaTheme="minorEastAsia" w:hAnsi="Cambria Math"/>
-                </w:rPr>
-                <m:t>L-</m:t>
-              </m:r>
-              <m:r>
-                <w:rPr>
-                  <w:rFonts w:ascii="Cambria Math" w:eastAsiaTheme="minorEastAsia" w:hAnsi="Cambria Math"/>
-                </w:rPr>
-                <m:t>2</m:t>
+                  <w:sz w:val="28"/>
+                  <w:szCs w:val="28"/>
+                </w:rPr>
+                <m:t>L-2</m:t>
               </m:r>
             </m:sub>
           </m:sSub>
           <m:r>
             <w:rPr>
               <w:rFonts w:ascii="Cambria Math" w:eastAsiaTheme="minorEastAsia" w:hAnsi="Cambria Math"/>
+              <w:sz w:val="28"/>
+              <w:szCs w:val="28"/>
             </w:rPr>
             <m:t>=-</m:t>
           </m:r>
@@ -6297,6 +7628,8 @@
                 <w:rPr>
                   <w:rFonts w:ascii="Cambria Math" w:eastAsiaTheme="minorEastAsia" w:hAnsi="Cambria Math"/>
                   <w:i/>
+                  <w:sz w:val="28"/>
+                  <w:szCs w:val="28"/>
                 </w:rPr>
               </m:ctrlPr>
             </m:fPr>
@@ -6304,6 +7637,8 @@
               <m:r>
                 <w:rPr>
                   <w:rFonts w:ascii="Cambria Math" w:eastAsiaTheme="minorEastAsia" w:hAnsi="Cambria Math"/>
+                  <w:sz w:val="28"/>
+                  <w:szCs w:val="28"/>
                 </w:rPr>
                 <m:t>η</m:t>
               </m:r>
@@ -6312,6 +7647,8 @@
               <m:r>
                 <w:rPr>
                   <w:rFonts w:ascii="Cambria Math" w:eastAsiaTheme="minorEastAsia" w:hAnsi="Cambria Math"/>
+                  <w:sz w:val="28"/>
+                  <w:szCs w:val="28"/>
                 </w:rPr>
                 <m:t>SIZE</m:t>
               </m:r>
@@ -6321,6 +7658,8 @@
                     <w:rPr>
                       <w:rFonts w:ascii="Cambria Math" w:eastAsiaTheme="minorEastAsia" w:hAnsi="Cambria Math"/>
                       <w:i/>
+                      <w:sz w:val="28"/>
+                      <w:szCs w:val="28"/>
                     </w:rPr>
                   </m:ctrlPr>
                 </m:dPr>
@@ -6328,6 +7667,8 @@
                   <m:r>
                     <w:rPr>
                       <w:rFonts w:ascii="Cambria Math" w:eastAsiaTheme="minorEastAsia" w:hAnsi="Cambria Math"/>
+                      <w:sz w:val="28"/>
+                      <w:szCs w:val="28"/>
                     </w:rPr>
                     <m:t>L</m:t>
                   </m:r>
@@ -6341,6 +7682,8 @@
             </m:rPr>
             <w:rPr>
               <w:rFonts w:ascii="Cambria Math" w:eastAsiaTheme="minorEastAsia" w:hAnsi="Cambria Math"/>
+              <w:sz w:val="28"/>
+              <w:szCs w:val="28"/>
             </w:rPr>
             <m:t>Δ</m:t>
           </m:r>
@@ -6350,6 +7693,8 @@
                 <w:rPr>
                   <w:rFonts w:ascii="Cambria Math" w:eastAsiaTheme="minorEastAsia" w:hAnsi="Cambria Math"/>
                   <w:i/>
+                  <w:sz w:val="28"/>
+                  <w:szCs w:val="28"/>
                 </w:rPr>
               </m:ctrlPr>
             </m:sSubPr>
@@ -6360,6 +7705,8 @@
                 </m:rPr>
                 <w:rPr>
                   <w:rFonts w:ascii="Cambria Math" w:eastAsiaTheme="minorEastAsia" w:hAnsi="Cambria Math"/>
+                  <w:sz w:val="28"/>
+                  <w:szCs w:val="28"/>
                 </w:rPr>
                 <m:t>a</m:t>
               </m:r>
@@ -6368,6 +7715,8 @@
               <m:r>
                 <w:rPr>
                   <w:rFonts w:ascii="Cambria Math" w:eastAsiaTheme="minorEastAsia" w:hAnsi="Cambria Math"/>
+                  <w:sz w:val="28"/>
+                  <w:szCs w:val="28"/>
                 </w:rPr>
                 <m:t>L-1</m:t>
               </m:r>
@@ -6379,6 +7728,8 @@
                 <w:rPr>
                   <w:rFonts w:ascii="Cambria Math" w:eastAsiaTheme="minorEastAsia" w:hAnsi="Cambria Math"/>
                   <w:i/>
+                  <w:sz w:val="28"/>
+                  <w:szCs w:val="28"/>
                 </w:rPr>
               </m:ctrlPr>
             </m:accPr>
@@ -6386,6 +7737,8 @@
               <m:r>
                 <w:rPr>
                   <w:rFonts w:ascii="Cambria Math" w:eastAsiaTheme="minorEastAsia" w:hAnsi="Cambria Math"/>
+                  <w:sz w:val="28"/>
+                  <w:szCs w:val="28"/>
                 </w:rPr>
                 <m:t>⋅</m:t>
               </m:r>
@@ -6397,6 +7750,8 @@
                 <w:rPr>
                   <w:rFonts w:ascii="Cambria Math" w:eastAsiaTheme="minorEastAsia" w:hAnsi="Cambria Math"/>
                   <w:i/>
+                  <w:sz w:val="28"/>
+                  <w:szCs w:val="28"/>
                 </w:rPr>
               </m:ctrlPr>
             </m:sSupPr>
@@ -6404,6 +7759,8 @@
               <m:r>
                 <w:rPr>
                   <w:rFonts w:ascii="Cambria Math" w:eastAsiaTheme="minorEastAsia" w:hAnsi="Cambria Math"/>
+                  <w:sz w:val="28"/>
+                  <w:szCs w:val="28"/>
                 </w:rPr>
                 <m:t>σ</m:t>
               </m:r>
@@ -6412,6 +7769,8 @@
               <m:r>
                 <w:rPr>
                   <w:rFonts w:ascii="Cambria Math" w:eastAsiaTheme="minorEastAsia" w:hAnsi="Cambria Math"/>
+                  <w:sz w:val="28"/>
+                  <w:szCs w:val="28"/>
                 </w:rPr>
                 <m:t>'</m:t>
               </m:r>
@@ -6423,6 +7782,8 @@
                 <w:rPr>
                   <w:rFonts w:ascii="Cambria Math" w:eastAsiaTheme="minorEastAsia" w:hAnsi="Cambria Math"/>
                   <w:i/>
+                  <w:sz w:val="28"/>
+                  <w:szCs w:val="28"/>
                 </w:rPr>
               </m:ctrlPr>
             </m:dPr>
@@ -6433,6 +7794,8 @@
                     <w:rPr>
                       <w:rFonts w:ascii="Cambria Math" w:eastAsiaTheme="minorEastAsia" w:hAnsi="Cambria Math"/>
                       <w:i/>
+                      <w:sz w:val="28"/>
+                      <w:szCs w:val="28"/>
                     </w:rPr>
                   </m:ctrlPr>
                 </m:sSubPr>
@@ -6443,6 +7806,8 @@
                     </m:rPr>
                     <w:rPr>
                       <w:rFonts w:ascii="Cambria Math" w:eastAsiaTheme="minorEastAsia" w:hAnsi="Cambria Math"/>
+                      <w:sz w:val="28"/>
+                      <w:szCs w:val="28"/>
                     </w:rPr>
                     <m:t>z</m:t>
                   </m:r>
@@ -6451,6 +7816,8 @@
                   <m:r>
                     <w:rPr>
                       <w:rFonts w:ascii="Cambria Math" w:eastAsiaTheme="minorEastAsia" w:hAnsi="Cambria Math"/>
+                      <w:sz w:val="28"/>
+                      <w:szCs w:val="28"/>
                     </w:rPr>
                     <m:t>L-1</m:t>
                   </m:r>
@@ -6468,34 +7835,8 @@
           <w:rFonts w:eastAsiaTheme="minorEastAsia"/>
           <w:b/>
           <w:bCs/>
-        </w:rPr>
-      </w:pPr>
-    </w:p>
-    <w:p>
-      <w:pPr>
-        <w:bidi/>
-        <w:rPr>
-          <w:rFonts w:eastAsiaTheme="minorEastAsia"/>
-          <w:b/>
-          <w:bCs/>
-        </w:rPr>
-      </w:pPr>
-    </w:p>
-    <w:p>
-      <w:pPr>
-        <w:bidi/>
-        <w:rPr>
-          <w:rFonts w:eastAsiaTheme="minorEastAsia"/>
-        </w:rPr>
-      </w:pPr>
-    </w:p>
-    <w:p>
-      <w:pPr>
-        <w:bidi/>
-        <w:rPr>
-          <w:rFonts w:eastAsiaTheme="minorEastAsia"/>
-          <w:b/>
-          <w:bCs/>
+          <w:sz w:val="28"/>
+          <w:szCs w:val="28"/>
         </w:rPr>
       </w:pPr>
       <m:oMathPara>
@@ -6506,6 +7847,8 @@
             </m:rPr>
             <w:rPr>
               <w:rFonts w:ascii="Cambria Math" w:hAnsi="Cambria Math"/>
+              <w:sz w:val="28"/>
+              <w:szCs w:val="28"/>
             </w:rPr>
             <m:t>Δ</m:t>
           </m:r>
@@ -6515,6 +7858,8 @@
                 <w:rPr>
                   <w:rFonts w:ascii="Cambria Math" w:hAnsi="Cambria Math"/>
                   <w:i/>
+                  <w:sz w:val="28"/>
+                  <w:szCs w:val="28"/>
                 </w:rPr>
               </m:ctrlPr>
             </m:sSubPr>
@@ -6525,6 +7870,8 @@
                 </m:rPr>
                 <w:rPr>
                   <w:rFonts w:ascii="Cambria Math" w:hAnsi="Cambria Math"/>
+                  <w:sz w:val="28"/>
+                  <w:szCs w:val="28"/>
                 </w:rPr>
                 <m:t>z</m:t>
               </m:r>
@@ -6533,6 +7880,8 @@
               <m:r>
                 <w:rPr>
                   <w:rFonts w:ascii="Cambria Math" w:hAnsi="Cambria Math"/>
+                  <w:sz w:val="28"/>
+                  <w:szCs w:val="28"/>
                 </w:rPr>
                 <m:t>L</m:t>
               </m:r>
@@ -6541,6 +7890,8 @@
           <m:r>
             <w:rPr>
               <w:rFonts w:ascii="Cambria Math" w:eastAsiaTheme="minorEastAsia" w:hAnsi="Cambria Math"/>
+              <w:sz w:val="28"/>
+              <w:szCs w:val="28"/>
             </w:rPr>
             <m:t>=-η</m:t>
           </m:r>
@@ -6552,6 +7903,8 @@
                 <w:rPr>
                   <w:rFonts w:ascii="Cambria Math" w:eastAsiaTheme="minorEastAsia" w:hAnsi="Cambria Math"/>
                   <w:i/>
+                  <w:sz w:val="28"/>
+                  <w:szCs w:val="28"/>
                 </w:rPr>
               </m:ctrlPr>
             </m:dPr>
@@ -6562,6 +7915,8 @@
                     <w:rPr>
                       <w:rFonts w:ascii="Cambria Math" w:eastAsiaTheme="minorEastAsia" w:hAnsi="Cambria Math"/>
                       <w:i/>
+                      <w:sz w:val="28"/>
+                      <w:szCs w:val="28"/>
                     </w:rPr>
                   </m:ctrlPr>
                 </m:sSupPr>
@@ -6569,6 +7924,8 @@
                   <m:r>
                     <w:rPr>
                       <w:rFonts w:ascii="Cambria Math" w:eastAsiaTheme="minorEastAsia" w:hAnsi="Cambria Math"/>
+                      <w:sz w:val="28"/>
+                      <w:szCs w:val="28"/>
                     </w:rPr>
                     <m:t>f</m:t>
                   </m:r>
@@ -6577,6 +7934,8 @@
                   <m:r>
                     <w:rPr>
                       <w:rFonts w:ascii="Cambria Math" w:eastAsiaTheme="minorEastAsia" w:hAnsi="Cambria Math"/>
+                      <w:sz w:val="28"/>
+                      <w:szCs w:val="28"/>
                     </w:rPr>
                     <m:t>'</m:t>
                   </m:r>
@@ -6588,6 +7947,8 @@
                     <w:rPr>
                       <w:rFonts w:ascii="Cambria Math" w:eastAsiaTheme="minorEastAsia" w:hAnsi="Cambria Math"/>
                       <w:i/>
+                      <w:sz w:val="28"/>
+                      <w:szCs w:val="28"/>
                     </w:rPr>
                   </m:ctrlPr>
                 </m:dPr>
@@ -6598,6 +7959,8 @@
                         <w:rPr>
                           <w:rFonts w:ascii="Cambria Math" w:eastAsiaTheme="minorEastAsia" w:hAnsi="Cambria Math"/>
                           <w:i/>
+                          <w:sz w:val="28"/>
+                          <w:szCs w:val="28"/>
                         </w:rPr>
                       </m:ctrlPr>
                     </m:sSubPr>
@@ -6608,6 +7971,8 @@
                         </m:rPr>
                         <w:rPr>
                           <w:rFonts w:ascii="Cambria Math" w:eastAsiaTheme="minorEastAsia" w:hAnsi="Cambria Math"/>
+                          <w:sz w:val="28"/>
+                          <w:szCs w:val="28"/>
                         </w:rPr>
                         <m:t>a</m:t>
                       </m:r>
@@ -6616,6 +7981,8 @@
                       <m:r>
                         <w:rPr>
                           <w:rFonts w:ascii="Cambria Math" w:eastAsiaTheme="minorEastAsia" w:hAnsi="Cambria Math"/>
+                          <w:sz w:val="28"/>
+                          <w:szCs w:val="28"/>
                         </w:rPr>
                         <m:t>L</m:t>
                       </m:r>
@@ -6624,6 +7991,8 @@
                   <m:r>
                     <w:rPr>
                       <w:rFonts w:ascii="Cambria Math" w:eastAsiaTheme="minorEastAsia" w:hAnsi="Cambria Math"/>
+                      <w:sz w:val="28"/>
+                      <w:szCs w:val="28"/>
                     </w:rPr>
                     <m:t>-</m:t>
                   </m:r>
@@ -6633,6 +8002,8 @@
                     </m:rPr>
                     <w:rPr>
                       <w:rFonts w:ascii="Cambria Math" w:eastAsiaTheme="minorEastAsia" w:hAnsi="Cambria Math"/>
+                      <w:sz w:val="28"/>
+                      <w:szCs w:val="28"/>
                     </w:rPr>
                     <m:t>y</m:t>
                   </m:r>
@@ -6641,6 +8012,8 @@
               <m:r>
                 <w:rPr>
                   <w:rFonts w:ascii="Cambria Math" w:eastAsiaTheme="minorEastAsia" w:hAnsi="Cambria Math"/>
+                  <w:sz w:val="28"/>
+                  <w:szCs w:val="28"/>
                 </w:rPr>
                 <m:t>*</m:t>
               </m:r>
@@ -6650,6 +8023,8 @@
                     <w:rPr>
                       <w:rFonts w:ascii="Cambria Math" w:eastAsiaTheme="minorEastAsia" w:hAnsi="Cambria Math"/>
                       <w:i/>
+                      <w:sz w:val="28"/>
+                      <w:szCs w:val="28"/>
                     </w:rPr>
                   </m:ctrlPr>
                 </m:sSupPr>
@@ -6657,6 +8032,8 @@
                   <m:r>
                     <w:rPr>
                       <w:rFonts w:ascii="Cambria Math" w:eastAsiaTheme="minorEastAsia" w:hAnsi="Cambria Math"/>
+                      <w:sz w:val="28"/>
+                      <w:szCs w:val="28"/>
                     </w:rPr>
                     <m:t>σ</m:t>
                   </m:r>
@@ -6665,6 +8042,8 @@
                   <m:r>
                     <w:rPr>
                       <w:rFonts w:ascii="Cambria Math" w:eastAsiaTheme="minorEastAsia" w:hAnsi="Cambria Math"/>
+                      <w:sz w:val="28"/>
+                      <w:szCs w:val="28"/>
                     </w:rPr>
                     <m:t>'</m:t>
                   </m:r>
@@ -6676,6 +8055,8 @@
                     <w:rPr>
                       <w:rFonts w:ascii="Cambria Math" w:eastAsiaTheme="minorEastAsia" w:hAnsi="Cambria Math"/>
                       <w:i/>
+                      <w:sz w:val="28"/>
+                      <w:szCs w:val="28"/>
                     </w:rPr>
                   </m:ctrlPr>
                 </m:dPr>
@@ -6688,6 +8069,8 @@
                           <w:b/>
                           <w:bCs/>
                           <w:i/>
+                          <w:sz w:val="28"/>
+                          <w:szCs w:val="28"/>
                         </w:rPr>
                       </m:ctrlPr>
                     </m:sSubPr>
@@ -6698,6 +8081,8 @@
                         </m:rPr>
                         <w:rPr>
                           <w:rFonts w:ascii="Cambria Math" w:eastAsiaTheme="minorEastAsia" w:hAnsi="Cambria Math"/>
+                          <w:sz w:val="28"/>
+                          <w:szCs w:val="28"/>
                         </w:rPr>
                         <m:t>z</m:t>
                       </m:r>
@@ -6706,6 +8091,8 @@
                       <m:r>
                         <w:rPr>
                           <w:rFonts w:ascii="Cambria Math" w:eastAsiaTheme="minorEastAsia" w:hAnsi="Cambria Math"/>
+                          <w:sz w:val="28"/>
+                          <w:szCs w:val="28"/>
                         </w:rPr>
                         <m:t>L</m:t>
                       </m:r>
@@ -6722,9 +8109,11 @@
       <w:pPr>
         <w:bidi/>
         <w:rPr>
-          <w:rFonts w:eastAsiaTheme="minorEastAsia" w:hint="cs"/>
+          <w:rFonts w:eastAsiaTheme="minorEastAsia"/>
           <w:b/>
           <w:bCs/>
+          <w:sz w:val="28"/>
+          <w:szCs w:val="28"/>
           <w:rtl/>
         </w:rPr>
       </w:pPr>
@@ -6736,6 +8125,8 @@
             </m:rPr>
             <w:rPr>
               <w:rFonts w:ascii="Cambria Math" w:hAnsi="Cambria Math"/>
+              <w:sz w:val="28"/>
+              <w:szCs w:val="28"/>
             </w:rPr>
             <m:t>Δ</m:t>
           </m:r>
@@ -6745,6 +8136,8 @@
                 <w:rPr>
                   <w:rFonts w:ascii="Cambria Math" w:hAnsi="Cambria Math"/>
                   <w:i/>
+                  <w:sz w:val="28"/>
+                  <w:szCs w:val="28"/>
                 </w:rPr>
               </m:ctrlPr>
             </m:sSubPr>
@@ -6755,6 +8148,8 @@
                 </m:rPr>
                 <w:rPr>
                   <w:rFonts w:ascii="Cambria Math" w:hAnsi="Cambria Math"/>
+                  <w:sz w:val="28"/>
+                  <w:szCs w:val="28"/>
                 </w:rPr>
                 <m:t>ω</m:t>
               </m:r>
@@ -6763,6 +8158,8 @@
               <m:r>
                 <w:rPr>
                   <w:rFonts w:ascii="Cambria Math" w:hAnsi="Cambria Math"/>
+                  <w:sz w:val="28"/>
+                  <w:szCs w:val="28"/>
                 </w:rPr>
                 <m:t>L-1</m:t>
               </m:r>
@@ -6771,6 +8168,8 @@
           <m:r>
             <w:rPr>
               <w:rFonts w:ascii="Cambria Math" w:eastAsiaTheme="minorEastAsia" w:hAnsi="Cambria Math"/>
+              <w:sz w:val="28"/>
+              <w:szCs w:val="28"/>
             </w:rPr>
             <m:t>=</m:t>
           </m:r>
@@ -6780,6 +8179,8 @@
             </m:rPr>
             <w:rPr>
               <w:rFonts w:ascii="Cambria Math" w:hAnsi="Cambria Math"/>
+              <w:sz w:val="28"/>
+              <w:szCs w:val="28"/>
             </w:rPr>
             <m:t>Δ</m:t>
           </m:r>
@@ -6789,6 +8190,8 @@
                 <w:rPr>
                   <w:rFonts w:ascii="Cambria Math" w:hAnsi="Cambria Math"/>
                   <w:i/>
+                  <w:sz w:val="28"/>
+                  <w:szCs w:val="28"/>
                 </w:rPr>
               </m:ctrlPr>
             </m:sSubPr>
@@ -6799,6 +8202,8 @@
                 </m:rPr>
                 <w:rPr>
                   <w:rFonts w:ascii="Cambria Math" w:hAnsi="Cambria Math"/>
+                  <w:sz w:val="28"/>
+                  <w:szCs w:val="28"/>
                 </w:rPr>
                 <m:t>z</m:t>
               </m:r>
@@ -6807,6 +8212,8 @@
               <m:r>
                 <w:rPr>
                   <w:rFonts w:ascii="Cambria Math" w:hAnsi="Cambria Math"/>
+                  <w:sz w:val="28"/>
+                  <w:szCs w:val="28"/>
                 </w:rPr>
                 <m:t>L</m:t>
               </m:r>
@@ -6815,6 +8222,8 @@
           <m:r>
             <w:rPr>
               <w:rFonts w:ascii="Cambria Math" w:eastAsiaTheme="minorEastAsia" w:hAnsi="Cambria Math"/>
+              <w:sz w:val="28"/>
+              <w:szCs w:val="28"/>
             </w:rPr>
             <m:t>⨂</m:t>
           </m:r>
@@ -6826,6 +8235,8 @@
                   <w:b/>
                   <w:bCs/>
                   <w:i/>
+                  <w:sz w:val="28"/>
+                  <w:szCs w:val="28"/>
                 </w:rPr>
               </m:ctrlPr>
             </m:sSubPr>
@@ -6836,6 +8247,8 @@
                 </m:rPr>
                 <w:rPr>
                   <w:rFonts w:ascii="Cambria Math" w:eastAsiaTheme="minorEastAsia" w:hAnsi="Cambria Math"/>
+                  <w:sz w:val="28"/>
+                  <w:szCs w:val="28"/>
                 </w:rPr>
                 <m:t>a</m:t>
               </m:r>
@@ -6844,6 +8257,8 @@
               <m:r>
                 <w:rPr>
                   <w:rFonts w:ascii="Cambria Math" w:eastAsiaTheme="minorEastAsia" w:hAnsi="Cambria Math"/>
+                  <w:sz w:val="28"/>
+                  <w:szCs w:val="28"/>
                 </w:rPr>
                 <m:t>L-1</m:t>
               </m:r>
@@ -6857,6 +8272,8 @@
         <w:bidi/>
         <w:rPr>
           <w:rFonts w:eastAsiaTheme="minorEastAsia"/>
+          <w:sz w:val="28"/>
+          <w:szCs w:val="28"/>
         </w:rPr>
       </w:pPr>
       <m:oMathPara>
@@ -6867,6 +8284,8 @@
             </m:rPr>
             <w:rPr>
               <w:rFonts w:ascii="Cambria Math" w:hAnsi="Cambria Math"/>
+              <w:sz w:val="28"/>
+              <w:szCs w:val="28"/>
             </w:rPr>
             <m:t>Δ</m:t>
           </m:r>
@@ -6876,6 +8295,8 @@
                 <w:rPr>
                   <w:rFonts w:ascii="Cambria Math" w:hAnsi="Cambria Math"/>
                   <w:i/>
+                  <w:sz w:val="28"/>
+                  <w:szCs w:val="28"/>
                 </w:rPr>
               </m:ctrlPr>
             </m:sSubPr>
@@ -6886,6 +8307,8 @@
                 </m:rPr>
                 <w:rPr>
                   <w:rFonts w:ascii="Cambria Math" w:hAnsi="Cambria Math"/>
+                  <w:sz w:val="28"/>
+                  <w:szCs w:val="28"/>
                 </w:rPr>
                 <m:t>b</m:t>
               </m:r>
@@ -6894,6 +8317,8 @@
               <m:r>
                 <w:rPr>
                   <w:rFonts w:ascii="Cambria Math" w:hAnsi="Cambria Math"/>
+                  <w:sz w:val="28"/>
+                  <w:szCs w:val="28"/>
                 </w:rPr>
                 <m:t>L-1</m:t>
               </m:r>
@@ -6902,6 +8327,8 @@
           <m:r>
             <w:rPr>
               <w:rFonts w:ascii="Cambria Math" w:eastAsiaTheme="minorEastAsia" w:hAnsi="Cambria Math"/>
+              <w:sz w:val="28"/>
+              <w:szCs w:val="28"/>
             </w:rPr>
             <m:t>=</m:t>
           </m:r>
@@ -6911,6 +8338,8 @@
             </m:rPr>
             <w:rPr>
               <w:rFonts w:ascii="Cambria Math" w:hAnsi="Cambria Math"/>
+              <w:sz w:val="28"/>
+              <w:szCs w:val="28"/>
             </w:rPr>
             <m:t>Δ</m:t>
           </m:r>
@@ -6920,6 +8349,8 @@
                 <w:rPr>
                   <w:rFonts w:ascii="Cambria Math" w:hAnsi="Cambria Math"/>
                   <w:i/>
+                  <w:sz w:val="28"/>
+                  <w:szCs w:val="28"/>
                 </w:rPr>
               </m:ctrlPr>
             </m:sSubPr>
@@ -6930,6 +8361,8 @@
                 </m:rPr>
                 <w:rPr>
                   <w:rFonts w:ascii="Cambria Math" w:hAnsi="Cambria Math"/>
+                  <w:sz w:val="28"/>
+                  <w:szCs w:val="28"/>
                 </w:rPr>
                 <m:t>z</m:t>
               </m:r>
@@ -6938,6 +8371,8 @@
               <m:r>
                 <w:rPr>
                   <w:rFonts w:ascii="Cambria Math" w:hAnsi="Cambria Math"/>
+                  <w:sz w:val="28"/>
+                  <w:szCs w:val="28"/>
                 </w:rPr>
                 <m:t>L</m:t>
               </m:r>
@@ -6951,6 +8386,8 @@
         <w:bidi/>
         <w:rPr>
           <w:rFonts w:eastAsiaTheme="minorEastAsia"/>
+          <w:sz w:val="28"/>
+          <w:szCs w:val="28"/>
         </w:rPr>
       </w:pPr>
       <m:oMathPara>
@@ -6961,6 +8398,8 @@
             </m:rPr>
             <w:rPr>
               <w:rFonts w:ascii="Cambria Math" w:eastAsiaTheme="minorEastAsia" w:hAnsi="Cambria Math"/>
+              <w:sz w:val="28"/>
+              <w:szCs w:val="28"/>
             </w:rPr>
             <m:t>Δ</m:t>
           </m:r>
@@ -6970,6 +8409,8 @@
                 <w:rPr>
                   <w:rFonts w:ascii="Cambria Math" w:eastAsiaTheme="minorEastAsia" w:hAnsi="Cambria Math"/>
                   <w:i/>
+                  <w:sz w:val="28"/>
+                  <w:szCs w:val="28"/>
                 </w:rPr>
               </m:ctrlPr>
             </m:sSubPr>
@@ -6980,6 +8421,8 @@
                 </m:rPr>
                 <w:rPr>
                   <w:rFonts w:ascii="Cambria Math" w:eastAsiaTheme="minorEastAsia" w:hAnsi="Cambria Math"/>
+                  <w:sz w:val="28"/>
+                  <w:szCs w:val="28"/>
                 </w:rPr>
                 <m:t>a</m:t>
               </m:r>
@@ -6988,6 +8431,8 @@
               <m:r>
                 <w:rPr>
                   <w:rFonts w:ascii="Cambria Math" w:eastAsiaTheme="minorEastAsia" w:hAnsi="Cambria Math"/>
+                  <w:sz w:val="28"/>
+                  <w:szCs w:val="28"/>
                 </w:rPr>
                 <m:t>L-1</m:t>
               </m:r>
@@ -6996,6 +8441,8 @@
           <m:r>
             <w:rPr>
               <w:rFonts w:ascii="Cambria Math" w:eastAsiaTheme="minorEastAsia" w:hAnsi="Cambria Math"/>
+              <w:sz w:val="28"/>
+              <w:szCs w:val="28"/>
             </w:rPr>
             <m:t>=</m:t>
           </m:r>
@@ -7005,6 +8452,8 @@
                 <w:rPr>
                   <w:rFonts w:ascii="Cambria Math" w:eastAsiaTheme="minorEastAsia" w:hAnsi="Cambria Math"/>
                   <w:i/>
+                  <w:sz w:val="28"/>
+                  <w:szCs w:val="28"/>
                 </w:rPr>
               </m:ctrlPr>
             </m:fPr>
@@ -7012,6 +8461,8 @@
               <m:r>
                 <w:rPr>
                   <w:rFonts w:ascii="Cambria Math" w:eastAsiaTheme="minorEastAsia" w:hAnsi="Cambria Math"/>
+                  <w:sz w:val="28"/>
+                  <w:szCs w:val="28"/>
                 </w:rPr>
                 <m:t>1</m:t>
               </m:r>
@@ -7023,6 +8474,8 @@
                     <w:rPr>
                       <w:rFonts w:ascii="Cambria Math" w:eastAsiaTheme="minorEastAsia" w:hAnsi="Cambria Math"/>
                       <w:i/>
+                      <w:sz w:val="28"/>
+                      <w:szCs w:val="28"/>
                     </w:rPr>
                   </m:ctrlPr>
                 </m:sSubPr>
@@ -7030,6 +8483,8 @@
                   <m:r>
                     <w:rPr>
                       <w:rFonts w:ascii="Cambria Math" w:eastAsiaTheme="minorEastAsia" w:hAnsi="Cambria Math"/>
+                      <w:sz w:val="28"/>
+                      <w:szCs w:val="28"/>
                     </w:rPr>
                     <m:t>n</m:t>
                   </m:r>
@@ -7038,6 +8493,8 @@
                   <m:r>
                     <w:rPr>
                       <w:rFonts w:ascii="Cambria Math" w:eastAsiaTheme="minorEastAsia" w:hAnsi="Cambria Math"/>
+                      <w:sz w:val="28"/>
+                      <w:szCs w:val="28"/>
                     </w:rPr>
                     <m:t>L</m:t>
                   </m:r>
@@ -7051,6 +8508,8 @@
             </m:rPr>
             <w:rPr>
               <w:rFonts w:ascii="Cambria Math" w:hAnsi="Cambria Math"/>
+              <w:sz w:val="28"/>
+              <w:szCs w:val="28"/>
             </w:rPr>
             <m:t>Δ</m:t>
           </m:r>
@@ -7060,6 +8519,8 @@
                 <w:rPr>
                   <w:rFonts w:ascii="Cambria Math" w:hAnsi="Cambria Math"/>
                   <w:i/>
+                  <w:sz w:val="28"/>
+                  <w:szCs w:val="28"/>
                 </w:rPr>
               </m:ctrlPr>
             </m:sSubPr>
@@ -7070,6 +8531,8 @@
                 </m:rPr>
                 <w:rPr>
                   <w:rFonts w:ascii="Cambria Math" w:hAnsi="Cambria Math"/>
+                  <w:sz w:val="28"/>
+                  <w:szCs w:val="28"/>
                 </w:rPr>
                 <m:t>z</m:t>
               </m:r>
@@ -7078,6 +8541,8 @@
               <m:r>
                 <w:rPr>
                   <w:rFonts w:ascii="Cambria Math" w:hAnsi="Cambria Math"/>
+                  <w:sz w:val="28"/>
+                  <w:szCs w:val="28"/>
                 </w:rPr>
                 <m:t>L</m:t>
               </m:r>
@@ -7086,6 +8551,8 @@
           <m:r>
             <w:rPr>
               <w:rFonts w:ascii="Cambria Math" w:hAnsi="Cambria Math"/>
+              <w:sz w:val="28"/>
+              <w:szCs w:val="28"/>
             </w:rPr>
             <m:t>⋅</m:t>
           </m:r>
@@ -7097,6 +8564,8 @@
                   <w:b/>
                   <w:bCs/>
                   <w:i/>
+                  <w:sz w:val="28"/>
+                  <w:szCs w:val="28"/>
                 </w:rPr>
               </m:ctrlPr>
             </m:sSubPr>
@@ -7107,6 +8576,8 @@
                 </m:rPr>
                 <w:rPr>
                   <w:rFonts w:ascii="Cambria Math" w:eastAsiaTheme="minorEastAsia" w:hAnsi="Cambria Math"/>
+                  <w:sz w:val="28"/>
+                  <w:szCs w:val="28"/>
                 </w:rPr>
                 <m:t>ω</m:t>
               </m:r>
@@ -7115,6 +8586,8 @@
               <m:r>
                 <w:rPr>
                   <w:rFonts w:ascii="Cambria Math" w:eastAsiaTheme="minorEastAsia" w:hAnsi="Cambria Math"/>
+                  <w:sz w:val="28"/>
+                  <w:szCs w:val="28"/>
                 </w:rPr>
                 <m:t>L-1</m:t>
               </m:r>
@@ -7122,14 +8595,14 @@
           </m:sSub>
         </m:oMath>
       </m:oMathPara>
-      <w:bookmarkStart w:id="0" w:name="_GoBack"/>
-      <w:bookmarkEnd w:id="0"/>
     </w:p>
     <w:p>
       <w:pPr>
         <w:bidi/>
         <w:rPr>
           <w:rFonts w:eastAsiaTheme="minorEastAsia"/>
+          <w:sz w:val="28"/>
+          <w:szCs w:val="28"/>
           <w:rtl/>
         </w:rPr>
       </w:pPr>
@@ -7141,6 +8614,8 @@
             </m:rPr>
             <w:rPr>
               <w:rFonts w:ascii="Cambria Math" w:hAnsi="Cambria Math"/>
+              <w:sz w:val="28"/>
+              <w:szCs w:val="28"/>
             </w:rPr>
             <m:t>Δ</m:t>
           </m:r>
@@ -7150,6 +8625,8 @@
                 <w:rPr>
                   <w:rFonts w:ascii="Cambria Math" w:hAnsi="Cambria Math"/>
                   <w:i/>
+                  <w:sz w:val="28"/>
+                  <w:szCs w:val="28"/>
                 </w:rPr>
               </m:ctrlPr>
             </m:sSubPr>
@@ -7160,6 +8637,8 @@
                 </m:rPr>
                 <w:rPr>
                   <w:rFonts w:ascii="Cambria Math" w:hAnsi="Cambria Math"/>
+                  <w:sz w:val="28"/>
+                  <w:szCs w:val="28"/>
                 </w:rPr>
                 <m:t>z</m:t>
               </m:r>
@@ -7168,20 +8647,18 @@
               <m:r>
                 <w:rPr>
                   <w:rFonts w:ascii="Cambria Math" w:hAnsi="Cambria Math"/>
-                </w:rPr>
-                <m:t>L</m:t>
-              </m:r>
-              <m:r>
-                <w:rPr>
-                  <w:rFonts w:ascii="Cambria Math" w:hAnsi="Cambria Math"/>
-                </w:rPr>
-                <m:t>-1</m:t>
+                  <w:sz w:val="28"/>
+                  <w:szCs w:val="28"/>
+                </w:rPr>
+                <m:t>L-1</m:t>
               </m:r>
             </m:sub>
           </m:sSub>
           <m:r>
             <w:rPr>
               <w:rFonts w:ascii="Cambria Math" w:eastAsiaTheme="minorEastAsia" w:hAnsi="Cambria Math"/>
+              <w:sz w:val="28"/>
+              <w:szCs w:val="28"/>
             </w:rPr>
             <m:t>=</m:t>
           </m:r>
@@ -7191,6 +8668,8 @@
             </m:rPr>
             <w:rPr>
               <w:rFonts w:ascii="Cambria Math" w:eastAsiaTheme="minorEastAsia" w:hAnsi="Cambria Math"/>
+              <w:sz w:val="28"/>
+              <w:szCs w:val="28"/>
             </w:rPr>
             <m:t>Δ</m:t>
           </m:r>
@@ -7200,6 +8679,8 @@
                 <w:rPr>
                   <w:rFonts w:ascii="Cambria Math" w:eastAsiaTheme="minorEastAsia" w:hAnsi="Cambria Math"/>
                   <w:i/>
+                  <w:sz w:val="28"/>
+                  <w:szCs w:val="28"/>
                 </w:rPr>
               </m:ctrlPr>
             </m:sSubPr>
@@ -7210,6 +8691,8 @@
                 </m:rPr>
                 <w:rPr>
                   <w:rFonts w:ascii="Cambria Math" w:eastAsiaTheme="minorEastAsia" w:hAnsi="Cambria Math"/>
+                  <w:sz w:val="28"/>
+                  <w:szCs w:val="28"/>
                 </w:rPr>
                 <m:t>a</m:t>
               </m:r>
@@ -7218,6 +8701,8 @@
               <m:r>
                 <w:rPr>
                   <w:rFonts w:ascii="Cambria Math" w:eastAsiaTheme="minorEastAsia" w:hAnsi="Cambria Math"/>
+                  <w:sz w:val="28"/>
+                  <w:szCs w:val="28"/>
                 </w:rPr>
                 <m:t>L-1</m:t>
               </m:r>
@@ -7226,6 +8711,8 @@
           <m:r>
             <w:rPr>
               <w:rFonts w:ascii="Cambria Math" w:eastAsiaTheme="minorEastAsia" w:hAnsi="Cambria Math"/>
+              <w:sz w:val="28"/>
+              <w:szCs w:val="28"/>
             </w:rPr>
             <m:t>*</m:t>
           </m:r>
@@ -7235,6 +8722,8 @@
                 <w:rPr>
                   <w:rFonts w:ascii="Cambria Math" w:eastAsiaTheme="minorEastAsia" w:hAnsi="Cambria Math"/>
                   <w:i/>
+                  <w:sz w:val="28"/>
+                  <w:szCs w:val="28"/>
                 </w:rPr>
               </m:ctrlPr>
             </m:sSupPr>
@@ -7242,6 +8731,8 @@
               <m:r>
                 <w:rPr>
                   <w:rFonts w:ascii="Cambria Math" w:eastAsiaTheme="minorEastAsia" w:hAnsi="Cambria Math"/>
+                  <w:sz w:val="28"/>
+                  <w:szCs w:val="28"/>
                 </w:rPr>
                 <m:t>σ</m:t>
               </m:r>
@@ -7250,6 +8741,8 @@
               <m:r>
                 <w:rPr>
                   <w:rFonts w:ascii="Cambria Math" w:eastAsiaTheme="minorEastAsia" w:hAnsi="Cambria Math"/>
+                  <w:sz w:val="28"/>
+                  <w:szCs w:val="28"/>
                 </w:rPr>
                 <m:t>'</m:t>
               </m:r>
@@ -7261,6 +8754,8 @@
                 <w:rPr>
                   <w:rFonts w:ascii="Cambria Math" w:eastAsiaTheme="minorEastAsia" w:hAnsi="Cambria Math"/>
                   <w:i/>
+                  <w:sz w:val="28"/>
+                  <w:szCs w:val="28"/>
                 </w:rPr>
               </m:ctrlPr>
             </m:dPr>
@@ -7273,6 +8768,8 @@
                       <w:b/>
                       <w:bCs/>
                       <w:i/>
+                      <w:sz w:val="28"/>
+                      <w:szCs w:val="28"/>
                     </w:rPr>
                   </m:ctrlPr>
                 </m:sSubPr>
@@ -7283,6 +8780,8 @@
                     </m:rPr>
                     <w:rPr>
                       <w:rFonts w:ascii="Cambria Math" w:eastAsiaTheme="minorEastAsia" w:hAnsi="Cambria Math"/>
+                      <w:sz w:val="28"/>
+                      <w:szCs w:val="28"/>
                     </w:rPr>
                     <m:t>z</m:t>
                   </m:r>
@@ -7291,14 +8790,10 @@
                   <m:r>
                     <w:rPr>
                       <w:rFonts w:ascii="Cambria Math" w:eastAsiaTheme="minorEastAsia" w:hAnsi="Cambria Math"/>
-                    </w:rPr>
-                    <m:t>L</m:t>
-                  </m:r>
-                  <m:r>
-                    <w:rPr>
-                      <w:rFonts w:ascii="Cambria Math" w:eastAsiaTheme="minorEastAsia" w:hAnsi="Cambria Math"/>
-                    </w:rPr>
-                    <m:t>-1</m:t>
+                      <w:sz w:val="28"/>
+                      <w:szCs w:val="28"/>
+                    </w:rPr>
+                    <m:t>L-1</m:t>
                   </m:r>
                 </m:sub>
               </m:sSub>
@@ -7312,6 +8807,8 @@
         <w:bidi/>
         <w:rPr>
           <w:rFonts w:eastAsiaTheme="minorEastAsia"/>
+          <w:sz w:val="28"/>
+          <w:szCs w:val="28"/>
         </w:rPr>
       </w:pPr>
       <m:oMathPara>
@@ -7322,6 +8819,8 @@
             </m:rPr>
             <w:rPr>
               <w:rFonts w:ascii="Cambria Math" w:eastAsiaTheme="minorEastAsia" w:hAnsi="Cambria Math"/>
+              <w:sz w:val="28"/>
+              <w:szCs w:val="28"/>
             </w:rPr>
             <m:t>Δ</m:t>
           </m:r>
@@ -7331,6 +8830,8 @@
                 <w:rPr>
                   <w:rFonts w:ascii="Cambria Math" w:eastAsiaTheme="minorEastAsia" w:hAnsi="Cambria Math"/>
                   <w:i/>
+                  <w:sz w:val="28"/>
+                  <w:szCs w:val="28"/>
                 </w:rPr>
               </m:ctrlPr>
             </m:sSubPr>
@@ -7341,6 +8842,8 @@
                 </m:rPr>
                 <w:rPr>
                   <w:rFonts w:ascii="Cambria Math" w:eastAsiaTheme="minorEastAsia" w:hAnsi="Cambria Math"/>
+                  <w:sz w:val="28"/>
+                  <w:szCs w:val="28"/>
                 </w:rPr>
                 <m:t>ω</m:t>
               </m:r>
@@ -7349,6 +8852,8 @@
               <m:r>
                 <w:rPr>
                   <w:rFonts w:ascii="Cambria Math" w:eastAsiaTheme="minorEastAsia" w:hAnsi="Cambria Math"/>
+                  <w:sz w:val="28"/>
+                  <w:szCs w:val="28"/>
                 </w:rPr>
                 <m:t>L-2</m:t>
               </m:r>
@@ -7357,6 +8862,8 @@
           <m:r>
             <w:rPr>
               <w:rFonts w:ascii="Cambria Math" w:eastAsiaTheme="minorEastAsia" w:hAnsi="Cambria Math"/>
+              <w:sz w:val="28"/>
+              <w:szCs w:val="28"/>
             </w:rPr>
             <m:t>=</m:t>
           </m:r>
@@ -7366,6 +8873,8 @@
             </m:rPr>
             <w:rPr>
               <w:rFonts w:ascii="Cambria Math" w:hAnsi="Cambria Math"/>
+              <w:sz w:val="28"/>
+              <w:szCs w:val="28"/>
             </w:rPr>
             <m:t>Δ</m:t>
           </m:r>
@@ -7375,6 +8884,8 @@
                 <w:rPr>
                   <w:rFonts w:ascii="Cambria Math" w:hAnsi="Cambria Math"/>
                   <w:i/>
+                  <w:sz w:val="28"/>
+                  <w:szCs w:val="28"/>
                 </w:rPr>
               </m:ctrlPr>
             </m:sSubPr>
@@ -7385,6 +8896,8 @@
                 </m:rPr>
                 <w:rPr>
                   <w:rFonts w:ascii="Cambria Math" w:hAnsi="Cambria Math"/>
+                  <w:sz w:val="28"/>
+                  <w:szCs w:val="28"/>
                 </w:rPr>
                 <m:t>z</m:t>
               </m:r>
@@ -7393,20 +8906,18 @@
               <m:r>
                 <w:rPr>
                   <w:rFonts w:ascii="Cambria Math" w:hAnsi="Cambria Math"/>
-                </w:rPr>
-                <m:t>L</m:t>
-              </m:r>
-              <m:r>
-                <w:rPr>
-                  <w:rFonts w:ascii="Cambria Math" w:hAnsi="Cambria Math"/>
-                </w:rPr>
-                <m:t>-1</m:t>
+                  <w:sz w:val="28"/>
+                  <w:szCs w:val="28"/>
+                </w:rPr>
+                <m:t>L-1</m:t>
               </m:r>
             </m:sub>
           </m:sSub>
           <m:r>
             <w:rPr>
               <w:rFonts w:ascii="Cambria Math" w:eastAsiaTheme="minorEastAsia" w:hAnsi="Cambria Math"/>
+              <w:sz w:val="28"/>
+              <w:szCs w:val="28"/>
             </w:rPr>
             <m:t>⨂</m:t>
           </m:r>
@@ -7416,6 +8927,8 @@
                 <w:rPr>
                   <w:rFonts w:ascii="Cambria Math" w:eastAsiaTheme="minorEastAsia" w:hAnsi="Cambria Math"/>
                   <w:i/>
+                  <w:sz w:val="28"/>
+                  <w:szCs w:val="28"/>
                 </w:rPr>
               </m:ctrlPr>
             </m:sSubPr>
@@ -7426,6 +8939,8 @@
                 </m:rPr>
                 <w:rPr>
                   <w:rFonts w:ascii="Cambria Math" w:eastAsiaTheme="minorEastAsia" w:hAnsi="Cambria Math"/>
+                  <w:sz w:val="28"/>
+                  <w:szCs w:val="28"/>
                 </w:rPr>
                 <m:t>a</m:t>
               </m:r>
@@ -7434,6 +8949,8 @@
               <m:r>
                 <w:rPr>
                   <w:rFonts w:ascii="Cambria Math" w:eastAsiaTheme="minorEastAsia" w:hAnsi="Cambria Math"/>
+                  <w:sz w:val="28"/>
+                  <w:szCs w:val="28"/>
                 </w:rPr>
                 <m:t>L-2</m:t>
               </m:r>
@@ -7447,6 +8964,8 @@
         <w:bidi/>
         <w:rPr>
           <w:rFonts w:eastAsiaTheme="minorEastAsia"/>
+          <w:sz w:val="28"/>
+          <w:szCs w:val="28"/>
         </w:rPr>
       </w:pPr>
       <m:oMathPara>
@@ -7457,6 +8976,8 @@
             </m:rPr>
             <w:rPr>
               <w:rFonts w:ascii="Cambria Math" w:eastAsiaTheme="minorEastAsia" w:hAnsi="Cambria Math"/>
+              <w:sz w:val="28"/>
+              <w:szCs w:val="28"/>
             </w:rPr>
             <m:t>Δ</m:t>
           </m:r>
@@ -7466,6 +8987,8 @@
                 <w:rPr>
                   <w:rFonts w:ascii="Cambria Math" w:eastAsiaTheme="minorEastAsia" w:hAnsi="Cambria Math"/>
                   <w:i/>
+                  <w:sz w:val="28"/>
+                  <w:szCs w:val="28"/>
                 </w:rPr>
               </m:ctrlPr>
             </m:sSubPr>
@@ -7476,6 +8999,8 @@
                 </m:rPr>
                 <w:rPr>
                   <w:rFonts w:ascii="Cambria Math" w:eastAsiaTheme="minorEastAsia" w:hAnsi="Cambria Math"/>
+                  <w:sz w:val="28"/>
+                  <w:szCs w:val="28"/>
                 </w:rPr>
                 <m:t>b</m:t>
               </m:r>
@@ -7484,6 +9009,8 @@
               <m:r>
                 <w:rPr>
                   <w:rFonts w:ascii="Cambria Math" w:eastAsiaTheme="minorEastAsia" w:hAnsi="Cambria Math"/>
+                  <w:sz w:val="28"/>
+                  <w:szCs w:val="28"/>
                 </w:rPr>
                 <m:t>L-2</m:t>
               </m:r>
@@ -7492,6 +9019,8 @@
           <m:r>
             <w:rPr>
               <w:rFonts w:ascii="Cambria Math" w:eastAsiaTheme="minorEastAsia" w:hAnsi="Cambria Math"/>
+              <w:sz w:val="28"/>
+              <w:szCs w:val="28"/>
             </w:rPr>
             <m:t>=</m:t>
           </m:r>
@@ -7501,6 +9030,8 @@
             </m:rPr>
             <w:rPr>
               <w:rFonts w:ascii="Cambria Math" w:hAnsi="Cambria Math"/>
+              <w:sz w:val="28"/>
+              <w:szCs w:val="28"/>
             </w:rPr>
             <m:t>Δ</m:t>
           </m:r>
@@ -7510,6 +9041,8 @@
                 <w:rPr>
                   <w:rFonts w:ascii="Cambria Math" w:hAnsi="Cambria Math"/>
                   <w:i/>
+                  <w:sz w:val="28"/>
+                  <w:szCs w:val="28"/>
                 </w:rPr>
               </m:ctrlPr>
             </m:sSubPr>
@@ -7520,6 +9053,8 @@
                 </m:rPr>
                 <w:rPr>
                   <w:rFonts w:ascii="Cambria Math" w:hAnsi="Cambria Math"/>
+                  <w:sz w:val="28"/>
+                  <w:szCs w:val="28"/>
                 </w:rPr>
                 <m:t>z</m:t>
               </m:r>
@@ -7528,74 +9063,17 @@
               <m:r>
                 <w:rPr>
                   <w:rFonts w:ascii="Cambria Math" w:hAnsi="Cambria Math"/>
-                </w:rPr>
-                <m:t>L</m:t>
-              </m:r>
-              <m:r>
-                <w:rPr>
-                  <w:rFonts w:ascii="Cambria Math" w:hAnsi="Cambria Math"/>
-                </w:rPr>
-                <m:t>-1</m:t>
+                  <w:sz w:val="28"/>
+                  <w:szCs w:val="28"/>
+                </w:rPr>
+                <m:t>L-1</m:t>
               </m:r>
             </m:sub>
           </m:sSub>
         </m:oMath>
       </m:oMathPara>
-    </w:p>
-    <w:p>
-      <w:pPr>
-        <w:bidi/>
-        <w:rPr>
-          <w:rFonts w:eastAsiaTheme="minorEastAsia"/>
-          <w:b/>
-          <w:bCs/>
-        </w:rPr>
-      </w:pPr>
-    </w:p>
-    <w:p>
-      <w:pPr>
-        <w:bidi/>
-        <w:rPr>
-          <w:rFonts w:eastAsiaTheme="minorEastAsia"/>
-          <w:b/>
-          <w:bCs/>
-        </w:rPr>
-      </w:pPr>
-    </w:p>
-    <w:p>
-      <w:pPr>
-        <w:bidi/>
-        <w:rPr>
-          <w:rFonts w:eastAsiaTheme="minorEastAsia" w:hint="cs"/>
-          <w:b/>
-          <w:bCs/>
-          <w:rtl/>
-        </w:rPr>
-      </w:pPr>
-    </w:p>
-    <w:p>
-      <w:pPr>
-        <w:bidi/>
-        <w:rPr>
-          <w:rFonts w:eastAsiaTheme="minorEastAsia"/>
-        </w:rPr>
-      </w:pPr>
-    </w:p>
-    <w:p>
-      <w:pPr>
-        <w:bidi/>
-        <w:rPr>
-          <w:rFonts w:eastAsiaTheme="minorEastAsia"/>
-        </w:rPr>
-      </w:pPr>
-    </w:p>
-    <w:p>
-      <w:pPr>
-        <w:bidi/>
-        <w:rPr>
-          <w:rFonts w:eastAsiaTheme="minorEastAsia"/>
-        </w:rPr>
-      </w:pPr>
+      <w:bookmarkStart w:id="0" w:name="_GoBack"/>
+      <w:bookmarkEnd w:id="0"/>
     </w:p>
     <w:sectPr>
       <w:pgSz w:w="12240" w:h="15840"/>
